--- a/Documentation/Installation Guide.docx
+++ b/Documentation/Installation Guide.docx
@@ -11,20 +11,6 @@
           <w:lang w:eastAsia="en-GB"/>
         </w:rPr>
       </w:pPr>
-      <w:r>
-        <w:rPr>
-          <w:noProof/>
-          <w:lang w:eastAsia="en-GB"/>
-        </w:rPr>
-        <w:t>SKYNET 3D V2</w:t>
-      </w:r>
-      <w:r>
-        <w:rPr>
-          <w:noProof/>
-          <w:lang w:eastAsia="en-GB"/>
-        </w:rPr>
-        <w:t xml:space="preserve"> </w:t>
-      </w:r>
     </w:p>
     <w:p>
       <w:pPr>
@@ -35,770 +21,6 @@
           <w:lang w:eastAsia="en-GB"/>
         </w:rPr>
       </w:pPr>
-      <w:hyperlink r:id="rId5" w:history="1">
-        <w:r>
-          <w:rPr>
-            <w:rStyle w:val="Hyperlink"/>
-            <w:noProof/>
-            <w:lang w:eastAsia="en-GB"/>
-          </w:rPr>
-          <w:t>https://www.facebook.com/skynet3ddevelopment</w:t>
-        </w:r>
-      </w:hyperlink>
-    </w:p>
-    <w:p>
-      <w:pPr>
-        <w:spacing w:line="240" w:lineRule="auto"/>
-        <w:jc w:val="center"/>
-        <w:rPr>
-          <w:noProof/>
-          <w:lang w:eastAsia="en-GB"/>
-        </w:rPr>
-      </w:pPr>
-      <w:hyperlink r:id="rId6" w:history="1">
-        <w:r>
-          <w:rPr>
-            <w:rStyle w:val="Hyperlink"/>
-            <w:noProof/>
-            <w:lang w:eastAsia="en-GB"/>
-          </w:rPr>
-          <w:t>https://www.facebook.com/groups/533574710164428</w:t>
-        </w:r>
-      </w:hyperlink>
-      <w:r>
-        <w:rPr>
-          <w:noProof/>
-          <w:lang w:eastAsia="en-GB"/>
-        </w:rPr>
-        <w:t xml:space="preserve"> </w:t>
-      </w:r>
-    </w:p>
-    <w:p>
-      <w:pPr>
-        <w:spacing w:line="240" w:lineRule="auto"/>
-        <w:jc w:val="center"/>
-        <w:rPr>
-          <w:noProof/>
-          <w:lang w:eastAsia="en-GB"/>
-        </w:rPr>
-      </w:pPr>
-      <w:hyperlink r:id="rId7" w:history="1">
-        <w:r>
-          <w:rPr>
-            <w:rStyle w:val="Hyperlink"/>
-            <w:noProof/>
-            <w:lang w:eastAsia="en-GB"/>
-          </w:rPr>
-          <w:t>skynet3ddevelopment@gmail.com</w:t>
-        </w:r>
-      </w:hyperlink>
-      <w:r>
-        <w:rPr>
-          <w:noProof/>
-          <w:lang w:eastAsia="en-GB"/>
-        </w:rPr>
-        <w:t xml:space="preserve"> </w:t>
-      </w:r>
-    </w:p>
-    <w:p>
-      <w:pPr>
-        <w:rPr>
-          <w:noProof/>
-          <w:lang w:eastAsia="en-GB"/>
-        </w:rPr>
-      </w:pPr>
-      <w:r>
-        <w:rPr>
-          <w:noProof/>
-          <w:lang w:eastAsia="en-GB"/>
-        </w:rPr>
-        <w:t>Hi and Welcome to SKYNET 3D V2 autolevel firmware for the Anet Chinese 3d printers. Hopefully this guide will cover everything needed to get up and running and printing perfect in no time! Enjoy!</w:t>
-      </w:r>
-    </w:p>
-    <w:p>
-      <w:pPr>
-        <w:rPr>
-          <w:noProof/>
-          <w:lang w:eastAsia="en-GB"/>
-        </w:rPr>
-      </w:pPr>
-      <w:r>
-        <w:rPr>
-          <w:noProof/>
-          <w:lang w:eastAsia="en-GB"/>
-        </w:rPr>
-        <w:t>**</w:t>
-      </w:r>
-      <w:r>
-        <w:rPr>
-          <w:noProof/>
-          <w:lang w:eastAsia="en-GB"/>
-        </w:rPr>
-        <w:t xml:space="preserve">Please note this firmware is set up ready for use on the </w:t>
-      </w:r>
-      <w:r>
-        <w:rPr>
-          <w:b/>
-          <w:noProof/>
-          <w:lang w:eastAsia="en-GB"/>
-        </w:rPr>
-        <w:t xml:space="preserve">Anet A8 3d printer only </w:t>
-      </w:r>
-      <w:r>
-        <w:rPr>
-          <w:noProof/>
-          <w:lang w:eastAsia="en-GB"/>
-        </w:rPr>
-        <w:t>**</w:t>
-      </w:r>
-    </w:p>
-    <w:p>
-      <w:pPr>
-        <w:rPr>
-          <w:noProof/>
-          <w:lang w:eastAsia="en-GB"/>
-        </w:rPr>
-      </w:pPr>
-      <w:r>
-        <w:rPr>
-          <w:b/>
-          <w:noProof/>
-          <w:lang w:eastAsia="en-GB"/>
-        </w:rPr>
-        <w:t xml:space="preserve">However… </w:t>
-      </w:r>
-      <w:r>
-        <w:rPr>
-          <w:noProof/>
-          <w:lang w:eastAsia="en-GB"/>
-        </w:rPr>
-        <w:t xml:space="preserve">it </w:t>
-      </w:r>
-      <w:r>
-        <w:rPr>
-          <w:noProof/>
-          <w:lang w:eastAsia="en-GB"/>
-        </w:rPr>
-        <w:t>does include</w:t>
-      </w:r>
-      <w:r>
-        <w:rPr>
-          <w:b/>
-          <w:noProof/>
-          <w:lang w:eastAsia="en-GB"/>
-        </w:rPr>
-        <w:t xml:space="preserve"> full</w:t>
-      </w:r>
-      <w:r>
-        <w:rPr>
-          <w:noProof/>
-          <w:lang w:eastAsia="en-GB"/>
-        </w:rPr>
-        <w:t xml:space="preserve"> support for the anet a8 printer with my frame mod and the </w:t>
-      </w:r>
-      <w:r>
-        <w:rPr>
-          <w:b/>
-          <w:noProof/>
-          <w:lang w:eastAsia="en-GB"/>
-        </w:rPr>
-        <w:t>ANET BRAND</w:t>
-      </w:r>
-      <w:r>
-        <w:rPr>
-          <w:noProof/>
-          <w:lang w:eastAsia="en-GB"/>
-        </w:rPr>
-        <w:t xml:space="preserve"> full graphics lcd12864 upgrade</w:t>
-      </w:r>
-      <w:r>
-        <w:rPr>
-          <w:noProof/>
-          <w:lang w:eastAsia="en-GB"/>
-        </w:rPr>
-        <w:t xml:space="preserve"> </w:t>
-      </w:r>
-    </w:p>
-    <w:p>
-      <w:pPr>
-        <w:rPr>
-          <w:b/>
-          <w:noProof/>
-          <w:lang w:eastAsia="en-GB"/>
-        </w:rPr>
-      </w:pPr>
-      <w:r>
-        <w:rPr>
-          <w:noProof/>
-          <w:lang w:eastAsia="en-GB"/>
-        </w:rPr>
-        <w:t xml:space="preserve">This </w:t>
-      </w:r>
-      <w:r>
-        <w:rPr>
-          <w:noProof/>
-          <w:lang w:eastAsia="en-GB"/>
-        </w:rPr>
-        <w:t xml:space="preserve">added lcd support </w:t>
-      </w:r>
-      <w:r>
-        <w:rPr>
-          <w:noProof/>
-          <w:lang w:eastAsia="en-GB"/>
-        </w:rPr>
-        <w:t xml:space="preserve">does mean that those with an anet A6 and A2 printers will </w:t>
-      </w:r>
-      <w:r>
-        <w:rPr>
-          <w:noProof/>
-          <w:lang w:eastAsia="en-GB"/>
-        </w:rPr>
-        <w:t>now</w:t>
-      </w:r>
-      <w:r>
-        <w:rPr>
-          <w:noProof/>
-          <w:lang w:eastAsia="en-GB"/>
-        </w:rPr>
-        <w:t xml:space="preserve"> be able to use the firmware and enjoy all those lovely autolevel features</w:t>
-      </w:r>
-      <w:r>
-        <w:rPr>
-          <w:noProof/>
-          <w:lang w:eastAsia="en-GB"/>
-        </w:rPr>
-        <w:t xml:space="preserve"> and</w:t>
-      </w:r>
-      <w:r>
-        <w:rPr>
-          <w:noProof/>
-          <w:lang w:eastAsia="en-GB"/>
-        </w:rPr>
-        <w:t xml:space="preserve"> be able to keep their display working… but because I personally don’t own an A6 or and A2 printer I have not been able to include a configuration.h file for easy install. This means that you may have to turn to the community on the Anet facbook group for help getting the print center dialed in etc.... All other functions will work fine though and I suspect it wont take long at all to get these files .</w:t>
-      </w:r>
-    </w:p>
-    <w:p>
-      <w:pPr>
-        <w:rPr>
-          <w:b/>
-          <w:noProof/>
-          <w:lang w:eastAsia="en-GB"/>
-        </w:rPr>
-      </w:pPr>
-      <w:r>
-        <w:rPr>
-          <w:b/>
-          <w:noProof/>
-          <w:lang w:eastAsia="en-GB"/>
-        </w:rPr>
-        <w:t xml:space="preserve">As soon as the community release this configuration.h file to me for the A6 and also the A2 then I will re-release this firmware as V2.1 to keep everything tidy! </w:t>
-      </w:r>
-      <w:r>
-        <w:rPr>
-          <w:b/>
-          <w:noProof/>
-          <w:lang w:eastAsia="en-GB"/>
-        </w:rPr>
-        <w:sym w:font="Wingdings" w:char="F04A"/>
-      </w:r>
-      <w:r>
-        <w:rPr>
-          <w:b/>
-          <w:noProof/>
-          <w:lang w:eastAsia="en-GB"/>
-        </w:rPr>
-        <w:t xml:space="preserve"> </w:t>
-      </w:r>
-    </w:p>
-    <w:p>
-      <w:pPr>
-        <w:rPr>
-          <w:noProof/>
-          <w:lang w:eastAsia="en-GB"/>
-        </w:rPr>
-      </w:pPr>
-      <w:r>
-        <w:rPr>
-          <w:noProof/>
-          <w:lang w:eastAsia="en-GB"/>
-        </w:rPr>
-        <w:t>Credits go to ;</w:t>
-      </w:r>
-    </w:p>
-    <w:p>
-      <w:pPr>
-        <w:rPr>
-          <w:noProof/>
-          <w:lang w:eastAsia="en-GB"/>
-        </w:rPr>
-      </w:pPr>
-      <w:r>
-        <w:rPr>
-          <w:noProof/>
-          <w:lang w:eastAsia="en-GB"/>
-        </w:rPr>
-        <w:t xml:space="preserve">Mark Hannappel – for being a whizz kid coder bad ass – </w:t>
-      </w:r>
-      <w:r>
-        <w:rPr>
-          <w:noProof/>
-          <w:lang w:eastAsia="en-GB"/>
-        </w:rPr>
-        <w:t>He is responsible for any a6/a2/lcd12864 . T</w:t>
-      </w:r>
-      <w:r>
-        <w:rPr>
-          <w:noProof/>
-          <w:lang w:eastAsia="en-GB"/>
-        </w:rPr>
-        <w:t>hanks dude you have made skynet v2 possible in a much shorter time than I anticipated</w:t>
-      </w:r>
-      <w:r>
-        <w:rPr>
-          <w:noProof/>
-          <w:lang w:eastAsia="en-GB"/>
-        </w:rPr>
-        <w:t xml:space="preserve">. </w:t>
-      </w:r>
-      <w:r>
-        <w:rPr>
-          <w:noProof/>
-          <w:lang w:eastAsia="en-GB"/>
-        </w:rPr>
-        <w:sym w:font="Wingdings" w:char="F04A"/>
-      </w:r>
-      <w:r>
-        <w:rPr>
-          <w:noProof/>
-          <w:lang w:eastAsia="en-GB"/>
-        </w:rPr>
-        <w:t xml:space="preserve"> </w:t>
-      </w:r>
-      <w:r>
-        <w:rPr>
-          <w:noProof/>
-          <w:lang w:eastAsia="en-GB"/>
-        </w:rPr>
-        <w:t xml:space="preserve"> </w:t>
-      </w:r>
-    </w:p>
-    <w:p>
-      <w:pPr>
-        <w:rPr>
-          <w:noProof/>
-          <w:lang w:eastAsia="en-GB"/>
-        </w:rPr>
-      </w:pPr>
-      <w:r>
-        <w:rPr>
-          <w:noProof/>
-          <w:lang w:eastAsia="en-GB"/>
-        </w:rPr>
-        <w:t>Steve wilson- for creating the support network with the facebook group and for creating documents and guides!</w:t>
-      </w:r>
-    </w:p>
-    <w:p>
-      <w:pPr>
-        <w:rPr>
-          <w:noProof/>
-          <w:lang w:eastAsia="en-GB"/>
-        </w:rPr>
-      </w:pPr>
-      <w:r>
-        <w:rPr>
-          <w:noProof/>
-          <w:lang w:eastAsia="en-GB"/>
-        </w:rPr>
-        <w:t xml:space="preserve">Steve Smith – For innitially helping me with my wiring – and putting me on the right track for repairing my anet v1.0 board! you do things with electonics that I could only dream of </w:t>
-      </w:r>
-      <w:r>
-        <w:rPr>
-          <w:noProof/>
-          <w:lang w:eastAsia="en-GB"/>
-        </w:rPr>
-        <w:sym w:font="Wingdings" w:char="F04A"/>
-      </w:r>
-    </w:p>
-    <w:p>
-      <w:pPr>
-        <w:rPr>
-          <w:noProof/>
-          <w:lang w:eastAsia="en-GB"/>
-        </w:rPr>
-      </w:pPr>
-      <w:r>
-        <w:rPr>
-          <w:noProof/>
-          <w:lang w:eastAsia="en-GB"/>
-        </w:rPr>
-        <w:t xml:space="preserve">John lannigan AKA john </w:t>
-      </w:r>
-      <w:r>
-        <w:rPr>
-          <w:noProof/>
-          <w:lang w:eastAsia="en-GB"/>
-        </w:rPr>
-        <w:t>il sung</w:t>
-      </w:r>
-      <w:r>
-        <w:rPr>
-          <w:noProof/>
-          <w:lang w:eastAsia="en-GB"/>
-        </w:rPr>
-        <w:t xml:space="preserve"> – he owns the fascist dictatorship </w:t>
-      </w:r>
-      <w:r>
-        <w:rPr>
-          <w:noProof/>
-          <w:lang w:eastAsia="en-GB"/>
-        </w:rPr>
-        <w:t xml:space="preserve">run </w:t>
-      </w:r>
-      <w:r>
-        <w:rPr>
-          <w:noProof/>
-          <w:lang w:eastAsia="en-GB"/>
-        </w:rPr>
-        <w:t>forum which bannishes all those that believe in open source</w:t>
-      </w:r>
-      <w:r>
-        <w:rPr>
-          <w:noProof/>
-          <w:lang w:eastAsia="en-GB"/>
-        </w:rPr>
-        <w:t xml:space="preserve"> and progression</w:t>
-      </w:r>
-      <w:r>
-        <w:rPr>
-          <w:noProof/>
-          <w:lang w:eastAsia="en-GB"/>
-        </w:rPr>
-        <w:t>. This made all us rational people get together and do some wonderful thi</w:t>
-      </w:r>
-      <w:r>
-        <w:rPr>
-          <w:noProof/>
-          <w:lang w:eastAsia="en-GB"/>
-        </w:rPr>
-        <w:t>ngs. Also he has a PHD!!</w:t>
-      </w:r>
-    </w:p>
-    <w:p>
-      <w:pPr>
-        <w:rPr>
-          <w:noProof/>
-          <w:lang w:eastAsia="en-GB"/>
-        </w:rPr>
-      </w:pPr>
-      <w:r>
-        <w:rPr>
-          <w:noProof/>
-          <w:lang w:eastAsia="en-GB"/>
-        </w:rPr>
-        <w:t>And … last but not least</w:t>
-      </w:r>
-    </w:p>
-    <w:p>
-      <w:pPr>
-        <w:rPr>
-          <w:b/>
-          <w:noProof/>
-          <w:lang w:eastAsia="en-GB"/>
-        </w:rPr>
-      </w:pPr>
-      <w:r>
-        <w:rPr>
-          <w:b/>
-          <w:noProof/>
-          <w:lang w:eastAsia="en-GB"/>
-        </w:rPr>
-        <w:t>YOU</w:t>
-      </w:r>
-      <w:r>
-        <w:rPr>
-          <w:b/>
-          <w:noProof/>
-          <w:lang w:eastAsia="en-GB"/>
-        </w:rPr>
-        <w:t xml:space="preserve"> GUYS – the users!  Your kind words , kind donations </w:t>
-      </w:r>
-      <w:r>
-        <w:rPr>
-          <w:b/>
-          <w:noProof/>
-          <w:lang w:eastAsia="en-GB"/>
-        </w:rPr>
-        <w:t xml:space="preserve">and the help you give each other in the community has spured me on to get this shit done! So I hope you enjoy this release. </w:t>
-      </w:r>
-    </w:p>
-    <w:p>
-      <w:pPr>
-        <w:rPr>
-          <w:b/>
-          <w:noProof/>
-          <w:lang w:eastAsia="en-GB"/>
-        </w:rPr>
-      </w:pPr>
-    </w:p>
-    <w:p>
-      <w:pPr>
-        <w:rPr>
-          <w:b/>
-          <w:noProof/>
-          <w:lang w:eastAsia="en-GB"/>
-        </w:rPr>
-      </w:pPr>
-      <w:r>
-        <w:rPr>
-          <w:b/>
-          <w:noProof/>
-          <w:lang w:eastAsia="en-GB"/>
-        </w:rPr>
-        <w:t xml:space="preserve">Please feel free to check out my facebook page </w:t>
-      </w:r>
-      <w:hyperlink r:id="rId8" w:history="1">
-        <w:r>
-          <w:rPr>
-            <w:rStyle w:val="Hyperlink"/>
-            <w:noProof/>
-            <w:lang w:eastAsia="en-GB"/>
-          </w:rPr>
-          <w:t>http://www.facebook.com/skynet3ddevelopment</w:t>
-        </w:r>
-      </w:hyperlink>
-      <w:r>
-        <w:rPr>
-          <w:b/>
-          <w:noProof/>
-          <w:lang w:eastAsia="en-GB"/>
-        </w:rPr>
-        <w:t xml:space="preserve"> </w:t>
-      </w:r>
-    </w:p>
-    <w:p>
-      <w:pPr>
-        <w:rPr>
-          <w:b/>
-          <w:noProof/>
-          <w:lang w:eastAsia="en-GB"/>
-        </w:rPr>
-      </w:pPr>
-      <w:r>
-        <w:rPr>
-          <w:b/>
-          <w:noProof/>
-          <w:lang w:eastAsia="en-GB"/>
-        </w:rPr>
-        <w:t xml:space="preserve">here you will find links to the latest firmware , links to my ebay page </w:t>
-      </w:r>
-      <w:r>
-        <w:rPr>
-          <w:b/>
-          <w:noProof/>
-          <w:lang w:eastAsia="en-GB"/>
-        </w:rPr>
-        <w:t>(</w:t>
-      </w:r>
-      <w:r>
-        <w:rPr>
-          <w:b/>
-          <w:noProof/>
-          <w:lang w:eastAsia="en-GB"/>
-        </w:rPr>
-        <w:t>where you can purchace some of my 3d printer modifications and autolevel sensors etc</w:t>
-      </w:r>
-      <w:r>
-        <w:rPr>
-          <w:b/>
-          <w:noProof/>
-          <w:lang w:eastAsia="en-GB"/>
-        </w:rPr>
-        <w:t>)</w:t>
-      </w:r>
-      <w:r>
-        <w:rPr>
-          <w:b/>
-          <w:noProof/>
-          <w:lang w:eastAsia="en-GB"/>
-        </w:rPr>
-        <w:t xml:space="preserve"> and also my donation button. All sales and  donations no matter how small really do help get development done. They helped me provide and pay for hardware for the programmer which ultimately brought about support for the a6 and a2 printers.  And I appreciate everything that comes in. thank you… scou! </w:t>
-      </w:r>
-    </w:p>
-    <w:p>
-      <w:pPr>
-        <w:rPr>
-          <w:b/>
-          <w:noProof/>
-          <w:lang w:eastAsia="en-GB"/>
-        </w:rPr>
-      </w:pPr>
-    </w:p>
-    <w:p>
-      <w:pPr>
-        <w:rPr>
-          <w:noProof/>
-          <w:lang w:eastAsia="en-GB"/>
-        </w:rPr>
-      </w:pPr>
-      <w:r>
-        <w:rPr>
-          <w:noProof/>
-          <w:lang w:eastAsia="en-GB"/>
-        </w:rPr>
-        <w:lastRenderedPageBreak/>
-        <w:t xml:space="preserve">RIGHT!! LETS GET INTO IT! </w:t>
-      </w:r>
-      <w:r>
-        <w:rPr>
-          <w:noProof/>
-          <w:lang w:eastAsia="en-GB"/>
-        </w:rPr>
-        <w:t>HAHA</w:t>
-      </w:r>
-    </w:p>
-    <w:p>
-      <w:pPr>
-        <w:rPr>
-          <w:noProof/>
-          <w:lang w:eastAsia="en-GB"/>
-        </w:rPr>
-      </w:pPr>
-      <w:r>
-        <w:rPr>
-          <w:noProof/>
-          <w:lang w:eastAsia="en-GB"/>
-        </w:rPr>
-        <w:t>**disclaimer**  this guide will only deal with the firmware aspect of the install process. If you need help with wiring your sensor please see the wiring folder within the skynet download. Here you will find diagrams and information on how the sensor is wired up. If you need anymore help – head over to the facebook group (2</w:t>
-      </w:r>
-      <w:r>
-        <w:rPr>
-          <w:noProof/>
-          <w:vertAlign w:val="superscript"/>
-          <w:lang w:eastAsia="en-GB"/>
-        </w:rPr>
-        <w:t>nd</w:t>
-      </w:r>
-      <w:r>
-        <w:rPr>
-          <w:noProof/>
-          <w:lang w:eastAsia="en-GB"/>
-        </w:rPr>
-        <w:t xml:space="preserve"> link at the top of this page)</w:t>
-      </w:r>
-      <w:r>
-        <w:rPr>
-          <w:noProof/>
-          <w:lang w:eastAsia="en-GB"/>
-        </w:rPr>
-        <w:t>. Also check out the skynet page for the latest links to my ebay shop where I offer plug and play autolevel sensors for the anet printers .</w:t>
-      </w:r>
-    </w:p>
-    <w:p>
-      <w:pPr>
-        <w:rPr>
-          <w:noProof/>
-          <w:lang w:eastAsia="en-GB"/>
-        </w:rPr>
-      </w:pPr>
-      <w:r>
-        <w:rPr>
-          <w:noProof/>
-          <w:lang w:eastAsia="en-GB"/>
-        </w:rPr>
-        <w:t>This guide also assumes that you have already had your printer set up with the default anet firmware prior to installation.</w:t>
-      </w:r>
-    </w:p>
-    <w:p>
-      <w:pPr>
-        <w:rPr>
-          <w:noProof/>
-          <w:lang w:eastAsia="en-GB"/>
-        </w:rPr>
-      </w:pPr>
-    </w:p>
-    <w:p>
-      <w:pPr>
-        <w:rPr>
-          <w:noProof/>
-          <w:lang w:eastAsia="en-GB"/>
-        </w:rPr>
-      </w:pPr>
-      <w:r>
-        <w:rPr>
-          <w:noProof/>
-          <w:lang w:eastAsia="en-GB"/>
-        </w:rPr>
-        <w:t xml:space="preserve">First were going to assume that you have already downloaded the firmware package. So drag this to your desktop to make the process easier and unzip the entire contents into their respective folders. </w:t>
-      </w:r>
-    </w:p>
-    <w:p>
-      <w:pPr>
-        <w:pStyle w:val="ListParagraph"/>
-        <w:numPr>
-          <w:ilvl w:val="0"/>
-          <w:numId w:val="1"/>
-        </w:numPr>
-        <w:rPr>
-          <w:noProof/>
-          <w:lang w:eastAsia="en-GB"/>
-        </w:rPr>
-      </w:pPr>
-      <w:r>
-        <w:rPr>
-          <w:noProof/>
-          <w:lang w:eastAsia="en-GB"/>
-        </w:rPr>
-        <w:t>Open Arduino 1.6.9 folder and then open “arduino.exe”</w:t>
-      </w:r>
-    </w:p>
-    <w:p>
-      <w:pPr>
-        <w:pStyle w:val="ListParagraph"/>
-        <w:numPr>
-          <w:ilvl w:val="0"/>
-          <w:numId w:val="1"/>
-        </w:numPr>
-        <w:rPr>
-          <w:noProof/>
-          <w:lang w:eastAsia="en-GB"/>
-        </w:rPr>
-      </w:pPr>
-      <w:r>
-        <w:rPr>
-          <w:noProof/>
-          <w:lang w:eastAsia="en-GB"/>
-        </w:rPr>
-        <w:t xml:space="preserve">Go to “File” “Open” </w:t>
-      </w:r>
-    </w:p>
-    <w:p>
-      <w:pPr>
-        <w:pStyle w:val="ListParagraph"/>
-        <w:numPr>
-          <w:ilvl w:val="0"/>
-          <w:numId w:val="1"/>
-        </w:numPr>
-        <w:rPr>
-          <w:noProof/>
-          <w:lang w:eastAsia="en-GB"/>
-        </w:rPr>
-      </w:pPr>
-      <w:r>
-        <w:rPr>
-          <w:noProof/>
-          <w:lang w:eastAsia="en-GB"/>
-        </w:rPr>
-        <w:t>Browse to the firmware folder and open “SKYNETV2.ino”</w:t>
-      </w:r>
-    </w:p>
-    <w:p>
-      <w:pPr>
-        <w:ind w:left="360"/>
-        <w:rPr>
-          <w:noProof/>
-          <w:lang w:eastAsia="en-GB"/>
-        </w:rPr>
-      </w:pPr>
       <w:r>
         <w:rPr>
           <w:noProof/>
@@ -806,9 +28,9 @@
         </w:rPr>
         <w:drawing>
           <wp:inline distT="0" distB="0" distL="0" distR="0">
-            <wp:extent cx="5724525" cy="2943225"/>
-            <wp:effectExtent l="0" t="0" r="9525" b="9525"/>
-            <wp:docPr id="2" name="Picture 2"/>
+            <wp:extent cx="5724525" cy="2609850"/>
+            <wp:effectExtent l="0" t="0" r="9525" b="0"/>
+            <wp:docPr id="1" name="Picture 1"/>
             <wp:cNvGraphicFramePr>
               <a:graphicFrameLocks xmlns:a="http://schemas.openxmlformats.org/drawingml/2006/main" noChangeAspect="1"/>
             </wp:cNvGraphicFramePr>
@@ -816,13 +38,13 @@
               <a:graphicData uri="http://schemas.openxmlformats.org/drawingml/2006/picture">
                 <pic:pic xmlns:pic="http://schemas.openxmlformats.org/drawingml/2006/picture">
                   <pic:nvPicPr>
-                    <pic:cNvPr id="0" name="Picture 1"/>
+                    <pic:cNvPr id="0" name="Picture 7"/>
                     <pic:cNvPicPr>
                       <a:picLocks noChangeAspect="1" noChangeArrowheads="1"/>
                     </pic:cNvPicPr>
                   </pic:nvPicPr>
                   <pic:blipFill>
-                    <a:blip r:embed="rId9">
+                    <a:blip r:embed="rId5">
                       <a:extLst>
                         <a:ext uri="{28A0092B-C50C-407E-A947-70E740481C1C}">
                           <a14:useLocalDpi xmlns:a14="http://schemas.microsoft.com/office/drawing/2010/main" val="0"/>
@@ -837,7 +59,7 @@
                   <pic:spPr bwMode="auto">
                     <a:xfrm>
                       <a:off x="0" y="0"/>
-                      <a:ext cx="5724525" cy="2943225"/>
+                      <a:ext cx="5724525" cy="2609850"/>
                     </a:xfrm>
                     <a:prstGeom prst="rect">
                       <a:avLst/>
@@ -853,13 +75,239 @@
           </wp:inline>
         </w:drawing>
       </w:r>
+      <w:bookmarkStart w:id="0" w:name="_GoBack"/>
+      <w:bookmarkEnd w:id="0"/>
+      <w:r>
+        <w:rPr>
+          <w:noProof/>
+          <w:lang w:eastAsia="en-GB"/>
+        </w:rPr>
+        <w:t>SKYNET 3D V2</w:t>
+      </w:r>
+      <w:r>
+        <w:rPr>
+          <w:noProof/>
+          <w:lang w:eastAsia="en-GB"/>
+        </w:rPr>
+        <w:t>.1</w:t>
+      </w:r>
+    </w:p>
+    <w:p>
+      <w:pPr>
+        <w:spacing w:line="240" w:lineRule="auto"/>
+        <w:jc w:val="center"/>
+        <w:rPr>
+          <w:noProof/>
+          <w:lang w:eastAsia="en-GB"/>
+        </w:rPr>
+      </w:pPr>
+      <w:hyperlink r:id="rId6" w:history="1">
+        <w:r>
+          <w:rPr>
+            <w:rStyle w:val="Hyperlink"/>
+            <w:noProof/>
+            <w:lang w:eastAsia="en-GB"/>
+          </w:rPr>
+          <w:t>https://www.facebook.com/skynet3ddevelopment</w:t>
+        </w:r>
+      </w:hyperlink>
+    </w:p>
+    <w:p>
+      <w:pPr>
+        <w:spacing w:line="240" w:lineRule="auto"/>
+        <w:jc w:val="center"/>
+      </w:pPr>
+      <w:hyperlink r:id="rId7" w:history="1">
+        <w:r>
+          <w:rPr>
+            <w:rStyle w:val="Hyperlink"/>
+          </w:rPr>
+          <w:t>https://www.facebook.com/groups/OFFICIALAnet3DprinterSupportGroup/</w:t>
+        </w:r>
+      </w:hyperlink>
+    </w:p>
+    <w:p>
+      <w:pPr>
+        <w:spacing w:line="240" w:lineRule="auto"/>
+        <w:jc w:val="center"/>
+        <w:rPr>
+          <w:rStyle w:val="Hyperlink"/>
+          <w:noProof/>
+          <w:lang w:eastAsia="en-GB"/>
+        </w:rPr>
+      </w:pPr>
+      <w:hyperlink r:id="rId8" w:history="1">
+        <w:r>
+          <w:rPr>
+            <w:rStyle w:val="Hyperlink"/>
+            <w:noProof/>
+            <w:lang w:eastAsia="en-GB"/>
+          </w:rPr>
+          <w:t>skynet3ddevelopment@gmail.com</w:t>
+        </w:r>
+      </w:hyperlink>
+      <w:r>
+        <w:rPr>
+          <w:rStyle w:val="Hyperlink"/>
+          <w:noProof/>
+          <w:lang w:eastAsia="en-GB"/>
+        </w:rPr>
+        <w:t xml:space="preserve"> – (FACEBOOK IS THE BEST WAY TO CONTACT ME)</w:t>
+      </w:r>
+    </w:p>
+    <w:p>
+      <w:pPr>
+        <w:spacing w:line="240" w:lineRule="auto"/>
+        <w:jc w:val="center"/>
+        <w:rPr>
+          <w:noProof/>
+          <w:lang w:eastAsia="en-GB"/>
+        </w:rPr>
+      </w:pPr>
+      <w:hyperlink r:id="rId9" w:history="1">
+        <w:r>
+          <w:rPr>
+            <w:rStyle w:val="Hyperlink"/>
+            <w:noProof/>
+            <w:lang w:eastAsia="en-GB"/>
+          </w:rPr>
+          <w:t>http://www.ebay.co.uk/usr/skynet3dmods</w:t>
+        </w:r>
+      </w:hyperlink>
+      <w:r>
+        <w:rPr>
+          <w:noProof/>
+          <w:lang w:eastAsia="en-GB"/>
+        </w:rPr>
+        <w:t xml:space="preserve"> </w:t>
+      </w:r>
+    </w:p>
+    <w:p>
+      <w:pPr>
+        <w:spacing w:line="240" w:lineRule="auto"/>
+        <w:rPr>
+          <w:noProof/>
+          <w:lang w:eastAsia="en-GB"/>
+        </w:rPr>
+      </w:pPr>
+    </w:p>
+    <w:p>
+      <w:pPr>
+        <w:spacing w:line="240" w:lineRule="auto"/>
+        <w:rPr>
+          <w:noProof/>
+          <w:lang w:eastAsia="en-GB"/>
+        </w:rPr>
+      </w:pPr>
+      <w:r>
+        <w:rPr>
+          <w:noProof/>
+          <w:lang w:eastAsia="en-GB"/>
+        </w:rPr>
+        <w:t xml:space="preserve">**disclaimer**  </w:t>
+      </w:r>
+      <w:r>
+        <w:rPr>
+          <w:noProof/>
+          <w:lang w:eastAsia="en-GB"/>
+        </w:rPr>
+        <w:t>I (scou) am totally not responsible if ‘’you’’’ kill your printer when you modify it from its stock form.. you do so at your own risk.. if you hurt yourself or kill your neighbours cat.. that’s on you too ;) otherwise .. have fun !</w:t>
+      </w:r>
+    </w:p>
+    <w:p>
+      <w:pPr>
+        <w:rPr>
+          <w:noProof/>
+          <w:lang w:eastAsia="en-GB"/>
+        </w:rPr>
+      </w:pPr>
+      <w:r>
+        <w:rPr>
+          <w:noProof/>
+          <w:lang w:eastAsia="en-GB"/>
+        </w:rPr>
+        <w:t xml:space="preserve">This guide will </w:t>
+      </w:r>
+      <w:r>
+        <w:rPr>
+          <w:noProof/>
+          <w:lang w:eastAsia="en-GB"/>
+        </w:rPr>
+        <w:t>deal with the firmware aspect of the install process. If you need help with wiring your sen</w:t>
+      </w:r>
+      <w:r>
+        <w:rPr>
+          <w:noProof/>
+          <w:lang w:eastAsia="en-GB"/>
+        </w:rPr>
+        <w:t>sor please see the wiring diagrams</w:t>
+      </w:r>
+      <w:r>
+        <w:rPr>
+          <w:noProof/>
+          <w:lang w:eastAsia="en-GB"/>
+        </w:rPr>
+        <w:t xml:space="preserve"> within the skynet download. If you need anymore help – head over to the facebook group (2</w:t>
+      </w:r>
+      <w:r>
+        <w:rPr>
+          <w:noProof/>
+          <w:vertAlign w:val="superscript"/>
+          <w:lang w:eastAsia="en-GB"/>
+        </w:rPr>
+        <w:t>nd</w:t>
+      </w:r>
+      <w:r>
+        <w:rPr>
+          <w:noProof/>
+          <w:lang w:eastAsia="en-GB"/>
+        </w:rPr>
+        <w:t xml:space="preserve"> link at the top of this page)</w:t>
+      </w:r>
+      <w:r>
+        <w:rPr>
+          <w:noProof/>
+          <w:lang w:eastAsia="en-GB"/>
+        </w:rPr>
+        <w:t>. This guide also assumes that you have already had your printer set up with the default anet firmware prior to installation.</w:t>
+      </w:r>
+      <w:r>
+        <w:rPr>
+          <w:noProof/>
+          <w:lang w:eastAsia="en-GB"/>
+        </w:rPr>
+        <w:t xml:space="preserve"> It also assumes that you have already done some printing on your machine prior to install.  This rules out any mechanical problems when people contact me with questions</w:t>
+      </w:r>
+    </w:p>
+    <w:p>
+      <w:pPr>
+        <w:rPr>
+          <w:noProof/>
+          <w:lang w:eastAsia="en-GB"/>
+        </w:rPr>
+      </w:pPr>
+    </w:p>
+    <w:p>
+      <w:pPr>
+        <w:rPr>
+          <w:noProof/>
+          <w:lang w:eastAsia="en-GB"/>
+        </w:rPr>
+      </w:pPr>
+      <w:r>
+        <w:rPr>
+          <w:noProof/>
+          <w:lang w:eastAsia="en-GB"/>
+        </w:rPr>
+        <w:t xml:space="preserve">First were going to assume that you have already downloaded the firmware package. So drag this to your desktop to make the process easier and unzip the entire contents into their respective folders. </w:t>
+      </w:r>
     </w:p>
     <w:p>
       <w:pPr>
         <w:pStyle w:val="ListParagraph"/>
         <w:numPr>
           <w:ilvl w:val="0"/>
-          <w:numId w:val="2"/>
+          <w:numId w:val="1"/>
         </w:numPr>
         <w:rPr>
           <w:noProof/>
@@ -871,15 +319,89 @@
           <w:noProof/>
           <w:lang w:eastAsia="en-GB"/>
         </w:rPr>
+        <w:t>First unzip all files within the download</w:t>
+      </w:r>
+    </w:p>
+    <w:p>
+      <w:pPr>
+        <w:pStyle w:val="ListParagraph"/>
+        <w:numPr>
+          <w:ilvl w:val="0"/>
+          <w:numId w:val="1"/>
+        </w:numPr>
+        <w:rPr>
+          <w:noProof/>
+          <w:lang w:eastAsia="en-GB"/>
+        </w:rPr>
+      </w:pPr>
+      <w:r>
+        <w:rPr>
+          <w:noProof/>
+          <w:lang w:eastAsia="en-GB"/>
+        </w:rPr>
+        <w:t xml:space="preserve">Open Arduino 1.6.9 </w:t>
+      </w:r>
+      <w:r>
+        <w:rPr>
+          <w:noProof/>
+          <w:lang w:eastAsia="en-GB"/>
+        </w:rPr>
+        <w:t xml:space="preserve">slim </w:t>
+      </w:r>
+      <w:r>
+        <w:rPr>
+          <w:noProof/>
+          <w:lang w:eastAsia="en-GB"/>
+        </w:rPr>
+        <w:t>folder and then open “arduino.exe”</w:t>
+      </w:r>
+    </w:p>
+    <w:p>
+      <w:pPr>
+        <w:pStyle w:val="ListParagraph"/>
+        <w:numPr>
+          <w:ilvl w:val="0"/>
+          <w:numId w:val="1"/>
+        </w:numPr>
+        <w:rPr>
+          <w:noProof/>
+          <w:lang w:eastAsia="en-GB"/>
+        </w:rPr>
+      </w:pPr>
+      <w:r>
+        <w:rPr>
+          <w:noProof/>
+          <w:lang w:eastAsia="en-GB"/>
+        </w:rPr>
+        <w:t xml:space="preserve">Go to “File” “Open” </w:t>
+      </w:r>
+    </w:p>
+    <w:p>
+      <w:pPr>
+        <w:pStyle w:val="ListParagraph"/>
+        <w:numPr>
+          <w:ilvl w:val="0"/>
+          <w:numId w:val="1"/>
+        </w:numPr>
+        <w:rPr>
+          <w:noProof/>
+          <w:lang w:eastAsia="en-GB"/>
+        </w:rPr>
+      </w:pPr>
+      <w:r>
+        <w:rPr>
+          <w:noProof/>
+          <w:lang w:eastAsia="en-GB"/>
+        </w:rPr>
         <w:lastRenderedPageBreak/>
-        <w:t>Go to “Tools” “Board” and select “</w:t>
-      </w:r>
-      <w:r>
-        <w:rPr>
-          <w:noProof/>
-          <w:lang w:eastAsia="en-GB"/>
-        </w:rPr>
-        <w:t>Anet V1.0”</w:t>
+        <w:t xml:space="preserve">Browse to </w:t>
+      </w:r>
+      <w:r>
+        <w:rPr>
+          <w:noProof/>
+          <w:lang w:eastAsia="en-GB"/>
+        </w:rPr>
+        <w:t>the firmware folder and open “Skynetv2.1’’</w:t>
       </w:r>
       <w:r>
         <w:rPr>
@@ -888,9 +410,9 @@
         </w:rPr>
         <w:drawing>
           <wp:inline distT="0" distB="0" distL="0" distR="0">
-            <wp:extent cx="5724525" cy="5114925"/>
-            <wp:effectExtent l="0" t="0" r="9525" b="9525"/>
-            <wp:docPr id="15" name="Picture 15"/>
+            <wp:extent cx="5928360" cy="6000750"/>
+            <wp:effectExtent l="0" t="0" r="0" b="0"/>
+            <wp:docPr id="17" name="Picture 17"/>
             <wp:cNvGraphicFramePr>
               <a:graphicFrameLocks xmlns:a="http://schemas.openxmlformats.org/drawingml/2006/main" noChangeAspect="1"/>
             </wp:cNvGraphicFramePr>
@@ -898,7 +420,7 @@
               <a:graphicData uri="http://schemas.openxmlformats.org/drawingml/2006/picture">
                 <pic:pic xmlns:pic="http://schemas.openxmlformats.org/drawingml/2006/picture">
                   <pic:nvPicPr>
-                    <pic:cNvPr id="0" name="Picture 1"/>
+                    <pic:cNvPr id="0" name="Picture 3"/>
                     <pic:cNvPicPr>
                       <a:picLocks noChangeAspect="1" noChangeArrowheads="1"/>
                     </pic:cNvPicPr>
@@ -919,7 +441,7 @@
                   <pic:spPr bwMode="auto">
                     <a:xfrm>
                       <a:off x="0" y="0"/>
-                      <a:ext cx="5724525" cy="5114925"/>
+                      <a:ext cx="5970320" cy="6043222"/>
                     </a:xfrm>
                     <a:prstGeom prst="rect">
                       <a:avLst/>
@@ -938,7 +460,7 @@
     </w:p>
     <w:p>
       <w:pPr>
-        <w:ind w:left="720"/>
+        <w:ind w:left="360"/>
         <w:rPr>
           <w:noProof/>
           <w:lang w:eastAsia="en-GB"/>
@@ -952,6 +474,96 @@
           <w:ilvl w:val="0"/>
           <w:numId w:val="2"/>
         </w:numPr>
+        <w:ind w:left="720"/>
+        <w:rPr>
+          <w:noProof/>
+          <w:lang w:eastAsia="en-GB"/>
+        </w:rPr>
+      </w:pPr>
+      <w:r>
+        <w:rPr>
+          <w:noProof/>
+          <w:lang w:eastAsia="en-GB"/>
+        </w:rPr>
+        <w:lastRenderedPageBreak/>
+        <w:t>Go to “Too</w:t>
+      </w:r>
+      <w:r>
+        <w:rPr>
+          <w:noProof/>
+          <w:lang w:eastAsia="en-GB"/>
+        </w:rPr>
+        <w:t>ls” “Board” and select “Anet V1.0</w:t>
+      </w:r>
+      <w:r>
+        <w:rPr>
+          <w:noProof/>
+          <w:lang w:eastAsia="en-GB"/>
+        </w:rPr>
+        <w:t xml:space="preserve">” </w:t>
+      </w:r>
+      <w:r>
+        <w:rPr>
+          <w:noProof/>
+          <w:lang w:eastAsia="en-GB"/>
+        </w:rPr>
+        <w:drawing>
+          <wp:inline distT="0" distB="0" distL="0" distR="0">
+            <wp:extent cx="5724525" cy="5467350"/>
+            <wp:effectExtent l="0" t="0" r="9525" b="0"/>
+            <wp:docPr id="16" name="Picture 16"/>
+            <wp:cNvGraphicFramePr>
+              <a:graphicFrameLocks xmlns:a="http://schemas.openxmlformats.org/drawingml/2006/main" noChangeAspect="1"/>
+            </wp:cNvGraphicFramePr>
+            <a:graphic xmlns:a="http://schemas.openxmlformats.org/drawingml/2006/main">
+              <a:graphicData uri="http://schemas.openxmlformats.org/drawingml/2006/picture">
+                <pic:pic xmlns:pic="http://schemas.openxmlformats.org/drawingml/2006/picture">
+                  <pic:nvPicPr>
+                    <pic:cNvPr id="0" name="Picture 2"/>
+                    <pic:cNvPicPr>
+                      <a:picLocks noChangeAspect="1" noChangeArrowheads="1"/>
+                    </pic:cNvPicPr>
+                  </pic:nvPicPr>
+                  <pic:blipFill>
+                    <a:blip r:embed="rId11">
+                      <a:extLst>
+                        <a:ext uri="{28A0092B-C50C-407E-A947-70E740481C1C}">
+                          <a14:useLocalDpi xmlns:a14="http://schemas.microsoft.com/office/drawing/2010/main" val="0"/>
+                        </a:ext>
+                      </a:extLst>
+                    </a:blip>
+                    <a:srcRect/>
+                    <a:stretch>
+                      <a:fillRect/>
+                    </a:stretch>
+                  </pic:blipFill>
+                  <pic:spPr bwMode="auto">
+                    <a:xfrm>
+                      <a:off x="0" y="0"/>
+                      <a:ext cx="5724525" cy="5467350"/>
+                    </a:xfrm>
+                    <a:prstGeom prst="rect">
+                      <a:avLst/>
+                    </a:prstGeom>
+                    <a:noFill/>
+                    <a:ln>
+                      <a:noFill/>
+                    </a:ln>
+                  </pic:spPr>
+                </pic:pic>
+              </a:graphicData>
+            </a:graphic>
+          </wp:inline>
+        </w:drawing>
+      </w:r>
+    </w:p>
+    <w:p>
+      <w:pPr>
+        <w:pStyle w:val="ListParagraph"/>
+        <w:numPr>
+          <w:ilvl w:val="0"/>
+          <w:numId w:val="2"/>
+        </w:numPr>
         <w:rPr>
           <w:noProof/>
           <w:lang w:eastAsia="en-GB"/>
@@ -964,6 +576,33 @@
         </w:rPr>
         <w:t>Go to  “Tools” “Port” and Select the relavent com port for your printer, mine is com4</w:t>
       </w:r>
+      <w:r>
+        <w:rPr>
+          <w:noProof/>
+          <w:lang w:eastAsia="en-GB"/>
+        </w:rPr>
+        <w:t xml:space="preserve"> </w:t>
+      </w:r>
+    </w:p>
+    <w:p>
+      <w:pPr>
+        <w:pStyle w:val="ListParagraph"/>
+        <w:numPr>
+          <w:ilvl w:val="0"/>
+          <w:numId w:val="2"/>
+        </w:numPr>
+        <w:rPr>
+          <w:noProof/>
+          <w:lang w:eastAsia="en-GB"/>
+        </w:rPr>
+      </w:pPr>
+      <w:r>
+        <w:rPr>
+          <w:noProof/>
+          <w:lang w:eastAsia="en-GB"/>
+        </w:rPr>
+        <w:t>go to “Tools” “Programmer” and select “AVRISP mkII”</w:t>
+      </w:r>
     </w:p>
     <w:p>
       <w:pPr>
@@ -980,7 +619,28 @@
           <w:lang w:eastAsia="en-GB"/>
         </w:rPr>
         <w:lastRenderedPageBreak/>
-        <w:t xml:space="preserve">But you can check this if you go to “device manager” and under “Ports (COM &amp;LPT) you should have “ USB-SERIAL CH340” as shown below </w:t>
+        <w:t xml:space="preserve">you can </w:t>
+      </w:r>
+      <w:r>
+        <w:rPr>
+          <w:noProof/>
+          <w:lang w:eastAsia="en-GB"/>
+        </w:rPr>
+        <w:t xml:space="preserve">check </w:t>
+      </w:r>
+      <w:r>
+        <w:rPr>
+          <w:noProof/>
+          <w:lang w:eastAsia="en-GB"/>
+        </w:rPr>
+        <w:t xml:space="preserve">your com port if you </w:t>
+      </w:r>
+      <w:r>
+        <w:rPr>
+          <w:noProof/>
+          <w:lang w:eastAsia="en-GB"/>
+        </w:rPr>
+        <w:t xml:space="preserve">go to “device manager” and under “Ports (COM &amp;LPT) you should have “ USB-SERIAL CH340” as shown below </w:t>
       </w:r>
       <w:r>
         <w:rPr>
@@ -1005,7 +665,7 @@
                     </pic:cNvPicPr>
                   </pic:nvPicPr>
                   <pic:blipFill>
-                    <a:blip r:embed="rId11">
+                    <a:blip r:embed="rId12">
                       <a:extLst>
                         <a:ext uri="{28A0092B-C50C-407E-A947-70E740481C1C}">
                           <a14:useLocalDpi xmlns:a14="http://schemas.microsoft.com/office/drawing/2010/main" val="0"/>
@@ -1049,23 +709,75 @@
     </w:p>
     <w:p>
       <w:pPr>
-        <w:pStyle w:val="ListParagraph"/>
-        <w:numPr>
-          <w:ilvl w:val="0"/>
-          <w:numId w:val="2"/>
-        </w:numPr>
-        <w:rPr>
-          <w:noProof/>
-          <w:lang w:eastAsia="en-GB"/>
-        </w:rPr>
-      </w:pPr>
-      <w:r>
-        <w:rPr>
-          <w:noProof/>
-          <w:lang w:eastAsia="en-GB"/>
-        </w:rPr>
-        <w:t xml:space="preserve">Now in arduino – go to “Tools” “Programmer” and select “AVRISP mkII” </w:t>
-      </w:r>
+        <w:rPr>
+          <w:noProof/>
+          <w:lang w:eastAsia="en-GB"/>
+        </w:rPr>
+      </w:pPr>
+    </w:p>
+    <w:p>
+      <w:pPr>
+        <w:rPr>
+          <w:noProof/>
+          <w:lang w:eastAsia="en-GB"/>
+        </w:rPr>
+      </w:pPr>
+    </w:p>
+    <w:p>
+      <w:pPr>
+        <w:rPr>
+          <w:noProof/>
+          <w:lang w:eastAsia="en-GB"/>
+        </w:rPr>
+      </w:pPr>
+    </w:p>
+    <w:p>
+      <w:pPr>
+        <w:rPr>
+          <w:noProof/>
+          <w:lang w:eastAsia="en-GB"/>
+        </w:rPr>
+      </w:pPr>
+    </w:p>
+    <w:p>
+      <w:pPr>
+        <w:rPr>
+          <w:noProof/>
+          <w:lang w:eastAsia="en-GB"/>
+        </w:rPr>
+      </w:pPr>
+    </w:p>
+    <w:p>
+      <w:pPr>
+        <w:rPr>
+          <w:noProof/>
+          <w:lang w:eastAsia="en-GB"/>
+        </w:rPr>
+      </w:pPr>
+    </w:p>
+    <w:p>
+      <w:pPr>
+        <w:rPr>
+          <w:noProof/>
+          <w:lang w:eastAsia="en-GB"/>
+        </w:rPr>
+      </w:pPr>
+    </w:p>
+    <w:p>
+      <w:pPr>
+        <w:rPr>
+          <w:noProof/>
+          <w:lang w:eastAsia="en-GB"/>
+        </w:rPr>
+      </w:pPr>
+    </w:p>
+    <w:p>
+      <w:pPr>
+        <w:rPr>
+          <w:noProof/>
+          <w:lang w:eastAsia="en-GB"/>
+        </w:rPr>
+      </w:pPr>
     </w:p>
     <w:p>
       <w:pPr>
@@ -1092,23 +804,69 @@
       <w:r>
         <w:rPr>
           <w:noProof/>
-          <w:lang w:eastAsia="en-GB"/>
-        </w:rPr>
-        <w:t xml:space="preserve">The next </w:t>
-      </w:r>
-      <w:r>
-        <w:rPr>
-          <w:noProof/>
-          <w:lang w:eastAsia="en-GB"/>
-        </w:rPr>
-        <w:t>step</w:t>
-      </w:r>
-      <w:r>
-        <w:rPr>
-          <w:noProof/>
-          <w:lang w:eastAsia="en-GB"/>
-        </w:rPr>
-        <w:t>s</w:t>
+          <w:color w:val="FF0000"/>
+          <w:lang w:eastAsia="en-GB"/>
+        </w:rPr>
+        <w:lastRenderedPageBreak/>
+        <w:t>This step is very important</w:t>
+      </w:r>
+      <w:r>
+        <w:rPr>
+          <w:noProof/>
+          <w:lang w:eastAsia="en-GB"/>
+        </w:rPr>
+        <w:t>. If you miss this step then the firmware wont compile and upload!</w:t>
+      </w:r>
+    </w:p>
+    <w:p>
+      <w:pPr>
+        <w:rPr>
+          <w:noProof/>
+          <w:lang w:eastAsia="en-GB"/>
+        </w:rPr>
+      </w:pPr>
+      <w:r>
+        <w:rPr>
+          <w:noProof/>
+          <w:lang w:eastAsia="en-GB"/>
+        </w:rPr>
+        <w:t>with skynet v2.1 its easier than ever to switch between configurations- because ive added a config section at the top of the configuration.h to make this process as trouble free as possible.  just select your lcd and your probe configuration by uncommenting the correct sections</w:t>
+      </w:r>
+    </w:p>
+    <w:p>
+      <w:pPr>
+        <w:rPr>
+          <w:noProof/>
+          <w:lang w:eastAsia="en-GB"/>
+        </w:rPr>
+      </w:pPr>
+      <w:r>
+        <w:rPr>
+          <w:noProof/>
+          <w:lang w:eastAsia="en-GB"/>
+        </w:rPr>
+        <w:t xml:space="preserve">first you select the correct lcd – if you have a stock a8 select the </w:t>
+      </w:r>
+      <w:r>
+        <w:rPr>
+          <w:noProof/>
+          <w:lang w:eastAsia="en-GB"/>
+        </w:rPr>
+        <w:t xml:space="preserve">ANET_KEYPAD_LCD </w:t>
+      </w:r>
+      <w:r>
+        <w:rPr>
+          <w:noProof/>
+          <w:lang w:eastAsia="en-GB"/>
+        </w:rPr>
+        <w:t xml:space="preserve">by removing the ‘’//’ (uncommenting) in the line //#define </w:t>
+      </w:r>
+      <w:r>
+        <w:rPr>
+          <w:noProof/>
+          <w:lang w:eastAsia="en-GB"/>
+        </w:rPr>
+        <w:t>ANET_KEYPAD_LCD</w:t>
       </w:r>
       <w:r>
         <w:rPr>
@@ -1117,180 +875,24 @@
         </w:rPr>
         <w:t xml:space="preserve"> </w:t>
       </w:r>
-      <w:r>
-        <w:rPr>
-          <w:noProof/>
-          <w:lang w:eastAsia="en-GB"/>
-        </w:rPr>
-        <w:t>are</w:t>
-      </w:r>
-      <w:r>
-        <w:rPr>
-          <w:noProof/>
-          <w:lang w:eastAsia="en-GB"/>
-        </w:rPr>
-        <w:t xml:space="preserve"> very important. If you miss </w:t>
-      </w:r>
-      <w:r>
-        <w:rPr>
-          <w:noProof/>
-          <w:lang w:eastAsia="en-GB"/>
-        </w:rPr>
-        <w:t xml:space="preserve">them, </w:t>
-      </w:r>
-      <w:r>
-        <w:rPr>
-          <w:noProof/>
-          <w:lang w:eastAsia="en-GB"/>
-        </w:rPr>
-        <w:t xml:space="preserve">then the firmware </w:t>
-      </w:r>
-      <w:r>
-        <w:rPr>
-          <w:noProof/>
-          <w:lang w:eastAsia="en-GB"/>
-        </w:rPr>
-        <w:t>will not compile or</w:t>
-      </w:r>
-      <w:r>
-        <w:rPr>
-          <w:noProof/>
-          <w:lang w:eastAsia="en-GB"/>
-        </w:rPr>
-        <w:t xml:space="preserve"> upload!</w:t>
-      </w:r>
-    </w:p>
-    <w:p>
-      <w:pPr>
-        <w:rPr>
-          <w:b/>
-          <w:noProof/>
-          <w:lang w:eastAsia="en-GB"/>
-        </w:rPr>
-      </w:pPr>
-      <w:r>
-        <w:rPr>
-          <w:b/>
-          <w:noProof/>
-          <w:lang w:eastAsia="en-GB"/>
-        </w:rPr>
-        <w:t>Choosing the correct sensor</w:t>
-      </w:r>
-    </w:p>
-    <w:p>
-      <w:pPr>
-        <w:pStyle w:val="ListParagraph"/>
-        <w:numPr>
-          <w:ilvl w:val="0"/>
-          <w:numId w:val="2"/>
-        </w:numPr>
-        <w:rPr>
-          <w:noProof/>
-          <w:lang w:eastAsia="en-GB"/>
-        </w:rPr>
-      </w:pPr>
-      <w:r>
-        <w:rPr>
-          <w:noProof/>
-          <w:lang w:eastAsia="en-GB"/>
-        </w:rPr>
-        <w:t xml:space="preserve">Go to the “Configuration.h” tab </w:t>
-      </w:r>
-    </w:p>
-    <w:p>
-      <w:pPr>
-        <w:pStyle w:val="ListParagraph"/>
-        <w:numPr>
-          <w:ilvl w:val="0"/>
-          <w:numId w:val="2"/>
-        </w:numPr>
-        <w:rPr>
-          <w:noProof/>
-          <w:lang w:eastAsia="en-GB"/>
-        </w:rPr>
-      </w:pPr>
-      <w:r>
-        <w:rPr>
-          <w:noProof/>
-          <w:lang w:eastAsia="en-GB"/>
-        </w:rPr>
-        <w:t>Hit “ctrl+f” to bring up the find menu</w:t>
-      </w:r>
-    </w:p>
-    <w:p>
-      <w:pPr>
-        <w:pStyle w:val="ListParagraph"/>
-        <w:numPr>
-          <w:ilvl w:val="0"/>
-          <w:numId w:val="2"/>
-        </w:numPr>
-        <w:rPr>
-          <w:noProof/>
-          <w:lang w:eastAsia="en-GB"/>
-        </w:rPr>
-      </w:pPr>
-      <w:r>
-        <w:rPr>
-          <w:noProof/>
-          <w:lang w:eastAsia="en-GB"/>
-        </w:rPr>
-        <w:t>Copy this line into the “find” section</w:t>
-      </w:r>
-    </w:p>
-    <w:p>
-      <w:pPr>
-        <w:pStyle w:val="ListParagraph"/>
-        <w:ind w:left="1080"/>
-        <w:rPr>
-          <w:noProof/>
-          <w:lang w:eastAsia="en-GB"/>
-        </w:rPr>
-      </w:pPr>
-      <w:r>
-        <w:rPr>
-          <w:noProof/>
-          <w:lang w:eastAsia="en-GB"/>
-        </w:rPr>
-        <w:t>#define X_PROBE_OFFSET_FROM_EXTRUDER</w:t>
-      </w:r>
-    </w:p>
-    <w:p>
-      <w:pPr>
-        <w:pStyle w:val="ListParagraph"/>
-        <w:ind w:left="1080"/>
-        <w:rPr>
-          <w:noProof/>
-          <w:lang w:eastAsia="en-GB"/>
-        </w:rPr>
-      </w:pPr>
-      <w:r>
-        <w:rPr>
-          <w:noProof/>
-          <w:lang w:eastAsia="en-GB"/>
-        </w:rPr>
-        <w:t>…and click “Find”</w:t>
-      </w:r>
-    </w:p>
-    <w:p>
-      <w:pPr>
-        <w:pStyle w:val="ListParagraph"/>
-        <w:ind w:left="1080"/>
-        <w:rPr>
-          <w:noProof/>
-          <w:lang w:eastAsia="en-GB"/>
-        </w:rPr>
-      </w:pPr>
-      <w:r>
-        <w:rPr>
-          <w:noProof/>
-          <w:lang w:eastAsia="en-GB"/>
-        </w:rPr>
-        <w:lastRenderedPageBreak/>
+    </w:p>
+    <w:p>
+      <w:pPr>
+        <w:rPr>
+          <w:noProof/>
+          <w:lang w:eastAsia="en-GB"/>
+        </w:rPr>
+      </w:pPr>
+      <w:r>
+        <w:rPr>
+          <w:noProof/>
+          <w:lang w:eastAsia="en-GB"/>
+        </w:rPr>
         <w:drawing>
           <wp:inline distT="0" distB="0" distL="0" distR="0">
-            <wp:extent cx="5724525" cy="4629150"/>
-            <wp:effectExtent l="0" t="0" r="9525" b="0"/>
-            <wp:docPr id="1" name="Picture 1"/>
+            <wp:extent cx="5724525" cy="1762125"/>
+            <wp:effectExtent l="0" t="0" r="9525" b="9525"/>
+            <wp:docPr id="20" name="Picture 20"/>
             <wp:cNvGraphicFramePr>
               <a:graphicFrameLocks xmlns:a="http://schemas.openxmlformats.org/drawingml/2006/main" noChangeAspect="1"/>
             </wp:cNvGraphicFramePr>
@@ -1298,26 +900,28 @@
               <a:graphicData uri="http://schemas.openxmlformats.org/drawingml/2006/picture">
                 <pic:pic xmlns:pic="http://schemas.openxmlformats.org/drawingml/2006/picture">
                   <pic:nvPicPr>
-                    <pic:cNvPr id="0" name="Picture 1"/>
+                    <pic:cNvPr id="0" name="Picture 4"/>
                     <pic:cNvPicPr>
                       <a:picLocks noChangeAspect="1" noChangeArrowheads="1"/>
                     </pic:cNvPicPr>
                   </pic:nvPicPr>
-                  <pic:blipFill rotWithShape="1">
-                    <a:blip r:embed="rId12">
+                  <pic:blipFill>
+                    <a:blip r:embed="rId13">
                       <a:extLst>
                         <a:ext uri="{28A0092B-C50C-407E-A947-70E740481C1C}">
                           <a14:useLocalDpi xmlns:a14="http://schemas.microsoft.com/office/drawing/2010/main" val="0"/>
                         </a:ext>
                       </a:extLst>
                     </a:blip>
-                    <a:srcRect b="2605"/>
-                    <a:stretch/>
+                    <a:srcRect/>
+                    <a:stretch>
+                      <a:fillRect/>
+                    </a:stretch>
                   </pic:blipFill>
                   <pic:spPr bwMode="auto">
                     <a:xfrm>
                       <a:off x="0" y="0"/>
-                      <a:ext cx="5724525" cy="4629150"/>
+                      <a:ext cx="5724525" cy="1762125"/>
                     </a:xfrm>
                     <a:prstGeom prst="rect">
                       <a:avLst/>
@@ -1326,11 +930,6 @@
                     <a:ln>
                       <a:noFill/>
                     </a:ln>
-                    <a:extLst>
-                      <a:ext uri="{53640926-AAD7-44D8-BBD7-CCE9431645EC}">
-                        <a14:shadowObscured xmlns:a14="http://schemas.microsoft.com/office/drawing/2010/main"/>
-                      </a:ext>
-                    </a:extLst>
                   </pic:spPr>
                 </pic:pic>
               </a:graphicData>
@@ -1341,31 +940,41 @@
     </w:p>
     <w:p>
       <w:pPr>
-        <w:pStyle w:val="ListParagraph"/>
-        <w:ind w:left="1080"/>
-        <w:rPr>
-          <w:noProof/>
-          <w:lang w:eastAsia="en-GB"/>
-        </w:rPr>
-      </w:pPr>
-    </w:p>
-    <w:p>
-      <w:pPr>
-        <w:pStyle w:val="ListParagraph"/>
-        <w:ind w:left="1080"/>
-        <w:rPr>
-          <w:noProof/>
-          <w:lang w:eastAsia="en-GB"/>
-        </w:rPr>
-      </w:pPr>
-      <w:r>
-        <w:rPr>
-          <w:noProof/>
-          <w:lang w:eastAsia="en-GB"/>
-        </w:rPr>
-        <w:lastRenderedPageBreak/>
-        <w:t>If you have the front mounted sensor with the 3d printed mount make sure those lines above now look like this.</w:t>
-      </w:r>
+        <w:rPr>
+          <w:noProof/>
+          <w:lang w:eastAsia="en-GB"/>
+        </w:rPr>
+      </w:pPr>
+      <w:r>
+        <w:rPr>
+          <w:noProof/>
+          <w:lang w:eastAsia="en-GB"/>
+        </w:rPr>
+        <w:t>If you have the a6 printer or an a8 with one of my frame mods you would uncomment the line</w:t>
+      </w:r>
+    </w:p>
+    <w:p>
+      <w:pPr>
+        <w:rPr>
+          <w:noProof/>
+          <w:lang w:eastAsia="en-GB"/>
+        </w:rPr>
+      </w:pPr>
+      <w:r>
+        <w:rPr>
+          <w:noProof/>
+          <w:lang w:eastAsia="en-GB"/>
+        </w:rPr>
+        <w:t>//#define ANET_FULL_GRAPHICS_LCD</w:t>
+      </w:r>
+    </w:p>
+    <w:p>
+      <w:pPr>
+        <w:rPr>
+          <w:noProof/>
+          <w:lang w:eastAsia="en-GB"/>
+        </w:rPr>
+      </w:pPr>
       <w:r>
         <w:rPr>
           <w:noProof/>
@@ -1373,9 +982,9 @@
         </w:rPr>
         <w:drawing>
           <wp:inline distT="0" distB="0" distL="0" distR="0">
-            <wp:extent cx="5610225" cy="5400675"/>
-            <wp:effectExtent l="0" t="0" r="9525" b="9525"/>
-            <wp:docPr id="6" name="Picture 6"/>
+            <wp:extent cx="5724525" cy="1714500"/>
+            <wp:effectExtent l="0" t="0" r="9525" b="0"/>
+            <wp:docPr id="21" name="Picture 21"/>
             <wp:cNvGraphicFramePr>
               <a:graphicFrameLocks xmlns:a="http://schemas.openxmlformats.org/drawingml/2006/main" noChangeAspect="1"/>
             </wp:cNvGraphicFramePr>
@@ -1383,26 +992,28 @@
               <a:graphicData uri="http://schemas.openxmlformats.org/drawingml/2006/picture">
                 <pic:pic xmlns:pic="http://schemas.openxmlformats.org/drawingml/2006/picture">
                   <pic:nvPicPr>
-                    <pic:cNvPr id="0" name="Picture 2"/>
+                    <pic:cNvPr id="0" name="Picture 5"/>
                     <pic:cNvPicPr>
                       <a:picLocks noChangeAspect="1" noChangeArrowheads="1"/>
                     </pic:cNvPicPr>
                   </pic:nvPicPr>
-                  <pic:blipFill rotWithShape="1">
-                    <a:blip r:embed="rId13">
+                  <pic:blipFill>
+                    <a:blip r:embed="rId14">
                       <a:extLst>
                         <a:ext uri="{28A0092B-C50C-407E-A947-70E740481C1C}">
                           <a14:useLocalDpi xmlns:a14="http://schemas.microsoft.com/office/drawing/2010/main" val="0"/>
                         </a:ext>
                       </a:extLst>
                     </a:blip>
-                    <a:srcRect b="3622"/>
-                    <a:stretch/>
+                    <a:srcRect/>
+                    <a:stretch>
+                      <a:fillRect/>
+                    </a:stretch>
                   </pic:blipFill>
                   <pic:spPr bwMode="auto">
                     <a:xfrm>
                       <a:off x="0" y="0"/>
-                      <a:ext cx="5610225" cy="5400675"/>
+                      <a:ext cx="5724525" cy="1714500"/>
                     </a:xfrm>
                     <a:prstGeom prst="rect">
                       <a:avLst/>
@@ -1411,11 +1022,6 @@
                     <a:ln>
                       <a:noFill/>
                     </a:ln>
-                    <a:extLst>
-                      <a:ext uri="{53640926-AAD7-44D8-BBD7-CCE9431645EC}">
-                        <a14:shadowObscured xmlns:a14="http://schemas.microsoft.com/office/drawing/2010/main"/>
-                      </a:ext>
-                    </a:extLst>
                   </pic:spPr>
                 </pic:pic>
               </a:graphicData>
@@ -1426,18 +1032,96 @@
     </w:p>
     <w:p>
       <w:pPr>
-        <w:pStyle w:val="ListParagraph"/>
-        <w:ind w:left="1080"/>
-        <w:rPr>
-          <w:noProof/>
-          <w:lang w:eastAsia="en-GB"/>
-        </w:rPr>
-      </w:pPr>
-    </w:p>
-    <w:p>
-      <w:pPr>
-        <w:pStyle w:val="ListParagraph"/>
-        <w:ind w:left="1080"/>
+        <w:rPr>
+          <w:noProof/>
+          <w:lang w:eastAsia="en-GB"/>
+        </w:rPr>
+      </w:pPr>
+    </w:p>
+    <w:p>
+      <w:pPr>
+        <w:rPr>
+          <w:noProof/>
+          <w:lang w:eastAsia="en-GB"/>
+        </w:rPr>
+      </w:pPr>
+    </w:p>
+    <w:p>
+      <w:pPr>
+        <w:rPr>
+          <w:noProof/>
+          <w:lang w:eastAsia="en-GB"/>
+        </w:rPr>
+      </w:pPr>
+    </w:p>
+    <w:p>
+      <w:pPr>
+        <w:rPr>
+          <w:noProof/>
+          <w:lang w:eastAsia="en-GB"/>
+        </w:rPr>
+      </w:pPr>
+    </w:p>
+    <w:p>
+      <w:pPr>
+        <w:rPr>
+          <w:noProof/>
+          <w:lang w:eastAsia="en-GB"/>
+        </w:rPr>
+      </w:pPr>
+    </w:p>
+    <w:p>
+      <w:pPr>
+        <w:rPr>
+          <w:noProof/>
+          <w:lang w:eastAsia="en-GB"/>
+        </w:rPr>
+      </w:pPr>
+    </w:p>
+    <w:p>
+      <w:pPr>
+        <w:rPr>
+          <w:noProof/>
+          <w:lang w:eastAsia="en-GB"/>
+        </w:rPr>
+      </w:pPr>
+    </w:p>
+    <w:p>
+      <w:pPr>
+        <w:rPr>
+          <w:noProof/>
+          <w:lang w:eastAsia="en-GB"/>
+        </w:rPr>
+      </w:pPr>
+    </w:p>
+    <w:p>
+      <w:pPr>
+        <w:rPr>
+          <w:noProof/>
+          <w:lang w:eastAsia="en-GB"/>
+        </w:rPr>
+      </w:pPr>
+    </w:p>
+    <w:p>
+      <w:pPr>
+        <w:rPr>
+          <w:noProof/>
+          <w:lang w:eastAsia="en-GB"/>
+        </w:rPr>
+      </w:pPr>
+      <w:r>
+        <w:rPr>
+          <w:noProof/>
+          <w:lang w:eastAsia="en-GB"/>
+        </w:rPr>
+        <w:t xml:space="preserve">Now you need to select the correct probe configuration depending on what setup you have..  stock a8 with front left tubular sensor-  stock a8 with official rear sensor – a6 printer (link to mount included) </w:t>
+      </w:r>
+    </w:p>
+    <w:p>
+      <w:pPr>
+        <w:pBdr>
+          <w:bottom w:val="single" w:sz="6" w:space="1" w:color="auto"/>
+        </w:pBdr>
         <w:rPr>
           <w:noProof/>
           <w:lang w:eastAsia="en-GB"/>
@@ -1449,7 +1133,22 @@
           <w:lang w:eastAsia="en-GB"/>
         </w:rPr>
         <w:lastRenderedPageBreak/>
-        <w:t>If you have the OFFICIAL ANET REAR MOUNTED SENSOR make sure those lines look like this</w:t>
+        <w:t xml:space="preserve">Just uncomment every </w:t>
+      </w:r>
+      <w:r>
+        <w:rPr>
+          <w:noProof/>
+          <w:color w:val="538135" w:themeColor="accent6" w:themeShade="BF"/>
+          <w:lang w:eastAsia="en-GB"/>
+        </w:rPr>
+        <w:t xml:space="preserve">#define </w:t>
+      </w:r>
+      <w:r>
+        <w:rPr>
+          <w:noProof/>
+          <w:lang w:eastAsia="en-GB"/>
+        </w:rPr>
+        <w:t>line from that given section like so….</w:t>
       </w:r>
       <w:r>
         <w:rPr>
@@ -1458,9 +1157,9 @@
         </w:rPr>
         <w:drawing>
           <wp:inline distT="0" distB="0" distL="0" distR="0">
-            <wp:extent cx="5724525" cy="5305425"/>
-            <wp:effectExtent l="0" t="0" r="9525" b="9525"/>
-            <wp:docPr id="19" name="Picture 19"/>
+            <wp:extent cx="6372225" cy="7924800"/>
+            <wp:effectExtent l="0" t="0" r="9525" b="0"/>
+            <wp:docPr id="22" name="Picture 22"/>
             <wp:cNvGraphicFramePr>
               <a:graphicFrameLocks xmlns:a="http://schemas.openxmlformats.org/drawingml/2006/main" noChangeAspect="1"/>
             </wp:cNvGraphicFramePr>
@@ -1468,526 +1167,7 @@
               <a:graphicData uri="http://schemas.openxmlformats.org/drawingml/2006/picture">
                 <pic:pic xmlns:pic="http://schemas.openxmlformats.org/drawingml/2006/picture">
                   <pic:nvPicPr>
-                    <pic:cNvPr id="0" name="Picture 3"/>
-                    <pic:cNvPicPr>
-                      <a:picLocks noChangeAspect="1" noChangeArrowheads="1"/>
-                    </pic:cNvPicPr>
-                  </pic:nvPicPr>
-                  <pic:blipFill rotWithShape="1">
-                    <a:blip r:embed="rId14">
-                      <a:extLst>
-                        <a:ext uri="{28A0092B-C50C-407E-A947-70E740481C1C}">
-                          <a14:useLocalDpi xmlns:a14="http://schemas.microsoft.com/office/drawing/2010/main" val="0"/>
-                        </a:ext>
-                      </a:extLst>
-                    </a:blip>
-                    <a:srcRect b="3219"/>
-                    <a:stretch/>
-                  </pic:blipFill>
-                  <pic:spPr bwMode="auto">
-                    <a:xfrm>
-                      <a:off x="0" y="0"/>
-                      <a:ext cx="5724525" cy="5305425"/>
-                    </a:xfrm>
-                    <a:prstGeom prst="rect">
-                      <a:avLst/>
-                    </a:prstGeom>
-                    <a:noFill/>
-                    <a:ln>
-                      <a:noFill/>
-                    </a:ln>
-                    <a:extLst>
-                      <a:ext uri="{53640926-AAD7-44D8-BBD7-CCE9431645EC}">
-                        <a14:shadowObscured xmlns:a14="http://schemas.microsoft.com/office/drawing/2010/main"/>
-                      </a:ext>
-                    </a:extLst>
-                  </pic:spPr>
-                </pic:pic>
-              </a:graphicData>
-            </a:graphic>
-          </wp:inline>
-        </w:drawing>
-      </w:r>
-    </w:p>
-    <w:p>
-      <w:pPr>
-        <w:pStyle w:val="ListParagraph"/>
-        <w:ind w:left="1080"/>
-        <w:rPr>
-          <w:noProof/>
-          <w:lang w:eastAsia="en-GB"/>
-        </w:rPr>
-      </w:pPr>
-    </w:p>
-    <w:p>
-      <w:pPr>
-        <w:pStyle w:val="ListParagraph"/>
-        <w:ind w:left="1080"/>
-        <w:rPr>
-          <w:noProof/>
-          <w:lang w:eastAsia="en-GB"/>
-        </w:rPr>
-      </w:pPr>
-      <w:r>
-        <w:rPr>
-          <w:noProof/>
-          <w:lang w:eastAsia="en-GB"/>
-        </w:rPr>
-        <w:t xml:space="preserve">And that’s it .. you’ve chosen your sensor – you are now ready to </w:t>
-      </w:r>
-      <w:r>
-        <w:rPr>
-          <w:noProof/>
-          <w:lang w:eastAsia="en-GB"/>
-        </w:rPr>
-        <w:t>choose your lcd!</w:t>
-      </w:r>
-    </w:p>
-    <w:p>
-      <w:pPr>
-        <w:pStyle w:val="ListParagraph"/>
-        <w:ind w:left="1080"/>
-        <w:rPr>
-          <w:noProof/>
-          <w:lang w:eastAsia="en-GB"/>
-        </w:rPr>
-      </w:pPr>
-      <w:r>
-        <w:rPr>
-          <w:noProof/>
-          <w:lang w:eastAsia="en-GB"/>
-        </w:rPr>
-        <w:t>Stay within the Configuration.h tab for the next part</w:t>
-      </w:r>
-    </w:p>
-    <w:p>
-      <w:pPr>
-        <w:pStyle w:val="ListParagraph"/>
-        <w:ind w:left="1080"/>
-        <w:rPr>
-          <w:noProof/>
-          <w:lang w:eastAsia="en-GB"/>
-        </w:rPr>
-      </w:pPr>
-    </w:p>
-    <w:p>
-      <w:pPr>
-        <w:pStyle w:val="ListParagraph"/>
-        <w:ind w:left="1080"/>
-        <w:rPr>
-          <w:b/>
-          <w:noProof/>
-          <w:lang w:eastAsia="en-GB"/>
-        </w:rPr>
-      </w:pPr>
-    </w:p>
-    <w:p>
-      <w:pPr>
-        <w:pStyle w:val="ListParagraph"/>
-        <w:ind w:left="1080"/>
-        <w:rPr>
-          <w:b/>
-          <w:noProof/>
-          <w:lang w:eastAsia="en-GB"/>
-        </w:rPr>
-      </w:pPr>
-    </w:p>
-    <w:p>
-      <w:pPr>
-        <w:pStyle w:val="ListParagraph"/>
-        <w:ind w:left="1080"/>
-        <w:rPr>
-          <w:b/>
-          <w:noProof/>
-          <w:lang w:eastAsia="en-GB"/>
-        </w:rPr>
-      </w:pPr>
-    </w:p>
-    <w:p>
-      <w:pPr>
-        <w:pStyle w:val="ListParagraph"/>
-        <w:ind w:left="1080"/>
-        <w:rPr>
-          <w:b/>
-          <w:noProof/>
-          <w:lang w:eastAsia="en-GB"/>
-        </w:rPr>
-      </w:pPr>
-    </w:p>
-    <w:p>
-      <w:pPr>
-        <w:pStyle w:val="ListParagraph"/>
-        <w:ind w:left="1080"/>
-        <w:rPr>
-          <w:b/>
-          <w:noProof/>
-          <w:lang w:eastAsia="en-GB"/>
-        </w:rPr>
-      </w:pPr>
-    </w:p>
-    <w:p>
-      <w:pPr>
-        <w:pStyle w:val="ListParagraph"/>
-        <w:ind w:left="1080"/>
-        <w:rPr>
-          <w:b/>
-          <w:noProof/>
-          <w:lang w:eastAsia="en-GB"/>
-        </w:rPr>
-      </w:pPr>
-    </w:p>
-    <w:p>
-      <w:pPr>
-        <w:pStyle w:val="ListParagraph"/>
-        <w:ind w:left="1080"/>
-        <w:rPr>
-          <w:b/>
-          <w:noProof/>
-          <w:lang w:eastAsia="en-GB"/>
-        </w:rPr>
-      </w:pPr>
-    </w:p>
-    <w:p>
-      <w:pPr>
-        <w:pStyle w:val="ListParagraph"/>
-        <w:ind w:left="1080"/>
-        <w:rPr>
-          <w:b/>
-          <w:noProof/>
-          <w:lang w:eastAsia="en-GB"/>
-        </w:rPr>
-      </w:pPr>
-    </w:p>
-    <w:p>
-      <w:pPr>
-        <w:pStyle w:val="ListParagraph"/>
-        <w:ind w:left="1080"/>
-        <w:rPr>
-          <w:b/>
-          <w:noProof/>
-          <w:lang w:eastAsia="en-GB"/>
-        </w:rPr>
-      </w:pPr>
-    </w:p>
-    <w:p>
-      <w:pPr>
-        <w:pStyle w:val="ListParagraph"/>
-        <w:ind w:left="1080"/>
-        <w:rPr>
-          <w:b/>
-          <w:noProof/>
-          <w:lang w:eastAsia="en-GB"/>
-        </w:rPr>
-      </w:pPr>
-    </w:p>
-    <w:p>
-      <w:pPr>
-        <w:pStyle w:val="ListParagraph"/>
-        <w:ind w:left="1080"/>
-        <w:rPr>
-          <w:b/>
-          <w:noProof/>
-          <w:lang w:eastAsia="en-GB"/>
-        </w:rPr>
-      </w:pPr>
-    </w:p>
-    <w:p>
-      <w:pPr>
-        <w:pStyle w:val="ListParagraph"/>
-        <w:ind w:left="1080"/>
-        <w:rPr>
-          <w:b/>
-          <w:noProof/>
-          <w:lang w:eastAsia="en-GB"/>
-        </w:rPr>
-      </w:pPr>
-    </w:p>
-    <w:p>
-      <w:pPr>
-        <w:pStyle w:val="ListParagraph"/>
-        <w:ind w:left="1080"/>
-        <w:rPr>
-          <w:b/>
-          <w:noProof/>
-          <w:lang w:eastAsia="en-GB"/>
-        </w:rPr>
-      </w:pPr>
-    </w:p>
-    <w:p>
-      <w:pPr>
-        <w:pStyle w:val="ListParagraph"/>
-        <w:ind w:left="1080"/>
-        <w:rPr>
-          <w:b/>
-          <w:noProof/>
-          <w:lang w:eastAsia="en-GB"/>
-        </w:rPr>
-      </w:pPr>
-    </w:p>
-    <w:p>
-      <w:pPr>
-        <w:pStyle w:val="ListParagraph"/>
-        <w:ind w:left="1080"/>
-        <w:rPr>
-          <w:b/>
-          <w:noProof/>
-          <w:lang w:eastAsia="en-GB"/>
-        </w:rPr>
-      </w:pPr>
-    </w:p>
-    <w:p>
-      <w:pPr>
-        <w:pStyle w:val="ListParagraph"/>
-        <w:ind w:left="1080"/>
-        <w:rPr>
-          <w:b/>
-          <w:noProof/>
-          <w:lang w:eastAsia="en-GB"/>
-        </w:rPr>
-      </w:pPr>
-    </w:p>
-    <w:p>
-      <w:pPr>
-        <w:pStyle w:val="ListParagraph"/>
-        <w:ind w:left="1080"/>
-        <w:rPr>
-          <w:b/>
-          <w:noProof/>
-          <w:lang w:eastAsia="en-GB"/>
-        </w:rPr>
-      </w:pPr>
-    </w:p>
-    <w:p>
-      <w:pPr>
-        <w:pStyle w:val="ListParagraph"/>
-        <w:ind w:left="1080"/>
-        <w:rPr>
-          <w:b/>
-          <w:noProof/>
-          <w:lang w:eastAsia="en-GB"/>
-        </w:rPr>
-      </w:pPr>
-    </w:p>
-    <w:p>
-      <w:pPr>
-        <w:pStyle w:val="ListParagraph"/>
-        <w:ind w:left="1080"/>
-        <w:rPr>
-          <w:b/>
-          <w:noProof/>
-          <w:lang w:eastAsia="en-GB"/>
-        </w:rPr>
-      </w:pPr>
-      <w:r>
-        <w:rPr>
-          <w:b/>
-          <w:noProof/>
-          <w:lang w:eastAsia="en-GB"/>
-        </w:rPr>
-        <w:t>Choosing you lcd</w:t>
-      </w:r>
-      <w:r>
-        <w:rPr>
-          <w:b/>
-          <w:noProof/>
-          <w:lang w:eastAsia="en-GB"/>
-        </w:rPr>
-        <w:t xml:space="preserve"> – choose one option out of the two below</w:t>
-      </w:r>
-    </w:p>
-    <w:p>
-      <w:pPr>
-        <w:pStyle w:val="ListParagraph"/>
-        <w:ind w:left="1080"/>
-        <w:rPr>
-          <w:b/>
-          <w:noProof/>
-          <w:lang w:eastAsia="en-GB"/>
-        </w:rPr>
-      </w:pPr>
-    </w:p>
-    <w:p>
-      <w:pPr>
-        <w:pStyle w:val="ListParagraph"/>
-        <w:ind w:left="1080"/>
-        <w:rPr>
-          <w:b/>
-          <w:noProof/>
-          <w:sz w:val="24"/>
-          <w:szCs w:val="24"/>
-          <w:lang w:eastAsia="en-GB"/>
-        </w:rPr>
-      </w:pPr>
-      <w:r>
-        <w:rPr>
-          <w:b/>
-          <w:noProof/>
-          <w:sz w:val="24"/>
-          <w:szCs w:val="24"/>
-          <w:lang w:eastAsia="en-GB"/>
-        </w:rPr>
-        <w:t xml:space="preserve">1: </w:t>
-      </w:r>
-      <w:r>
-        <w:rPr>
-          <w:b/>
-          <w:noProof/>
-          <w:sz w:val="24"/>
-          <w:szCs w:val="24"/>
-          <w:lang w:eastAsia="en-GB"/>
-        </w:rPr>
-        <w:t>for those who own an Anet A8 with the stock lcd2004 and 5 button keypad do the following.</w:t>
-      </w:r>
-    </w:p>
-    <w:p>
-      <w:pPr>
-        <w:pStyle w:val="ListParagraph"/>
-        <w:ind w:left="1080"/>
-        <w:rPr>
-          <w:noProof/>
-          <w:lang w:eastAsia="en-GB"/>
-        </w:rPr>
-      </w:pPr>
-    </w:p>
-    <w:p>
-      <w:pPr>
-        <w:pStyle w:val="ListParagraph"/>
-        <w:numPr>
-          <w:ilvl w:val="0"/>
-          <w:numId w:val="2"/>
-        </w:numPr>
-        <w:rPr>
-          <w:noProof/>
-          <w:lang w:eastAsia="en-GB"/>
-        </w:rPr>
-      </w:pPr>
-      <w:r>
-        <w:rPr>
-          <w:noProof/>
-          <w:lang w:eastAsia="en-GB"/>
-        </w:rPr>
-        <w:t>Ctrl+F   (find menu pops up)</w:t>
-      </w:r>
-    </w:p>
-    <w:p>
-      <w:pPr>
-        <w:pStyle w:val="ListParagraph"/>
-        <w:numPr>
-          <w:ilvl w:val="0"/>
-          <w:numId w:val="2"/>
-        </w:numPr>
-        <w:rPr>
-          <w:noProof/>
-          <w:lang w:eastAsia="en-GB"/>
-        </w:rPr>
-      </w:pPr>
-      <w:r>
-        <w:rPr>
-          <w:noProof/>
-          <w:lang w:eastAsia="en-GB"/>
-        </w:rPr>
-        <w:t>Copy this line exactly as it appears into the find menu .</w:t>
-      </w:r>
-    </w:p>
-    <w:p>
-      <w:pPr>
-        <w:pStyle w:val="ListParagraph"/>
-        <w:ind w:left="1080"/>
-        <w:rPr>
-          <w:noProof/>
-          <w:lang w:eastAsia="en-GB"/>
-        </w:rPr>
-      </w:pPr>
-      <w:r>
-        <w:rPr>
-          <w:noProof/>
-          <w:lang w:eastAsia="en-GB"/>
-        </w:rPr>
-        <w:t>//#define ANET_KEYPAD_LCD</w:t>
-      </w:r>
-    </w:p>
-    <w:p>
-      <w:pPr>
-        <w:pStyle w:val="ListParagraph"/>
-        <w:ind w:left="1080"/>
-        <w:rPr>
-          <w:noProof/>
-          <w:lang w:eastAsia="en-GB"/>
-        </w:rPr>
-      </w:pPr>
-    </w:p>
-    <w:p>
-      <w:pPr>
-        <w:pStyle w:val="ListParagraph"/>
-        <w:numPr>
-          <w:ilvl w:val="0"/>
-          <w:numId w:val="2"/>
-        </w:numPr>
-        <w:rPr>
-          <w:noProof/>
-          <w:lang w:eastAsia="en-GB"/>
-        </w:rPr>
-      </w:pPr>
-      <w:r>
-        <w:rPr>
-          <w:noProof/>
-          <w:lang w:eastAsia="en-GB"/>
-        </w:rPr>
-        <w:t xml:space="preserve">Click </w:t>
-      </w:r>
-      <w:r>
-        <w:rPr>
-          <w:b/>
-          <w:noProof/>
-          <w:lang w:eastAsia="en-GB"/>
-        </w:rPr>
-        <w:t>Find</w:t>
-      </w:r>
-    </w:p>
-    <w:p>
-      <w:pPr>
-        <w:pStyle w:val="ListParagraph"/>
-        <w:ind w:left="1080"/>
-        <w:rPr>
-          <w:noProof/>
-          <w:lang w:eastAsia="en-GB"/>
-        </w:rPr>
-      </w:pPr>
-      <w:r>
-        <w:rPr>
-          <w:noProof/>
-          <w:lang w:eastAsia="en-GB"/>
-        </w:rPr>
-        <w:t xml:space="preserve">Uncomment that line (delete //) so it reads     </w:t>
-      </w:r>
-    </w:p>
-    <w:p>
-      <w:pPr>
-        <w:pStyle w:val="ListParagraph"/>
-        <w:ind w:left="1080"/>
-        <w:rPr>
-          <w:noProof/>
-          <w:lang w:eastAsia="en-GB"/>
-        </w:rPr>
-      </w:pPr>
-      <w:r>
-        <w:rPr>
-          <w:noProof/>
-          <w:lang w:eastAsia="en-GB"/>
-        </w:rPr>
-        <w:drawing>
-          <wp:inline distT="0" distB="0" distL="0" distR="0">
-            <wp:extent cx="2714625" cy="647700"/>
-            <wp:effectExtent l="0" t="0" r="9525" b="0"/>
-            <wp:docPr id="3" name="Picture 3"/>
-            <wp:cNvGraphicFramePr>
-              <a:graphicFrameLocks xmlns:a="http://schemas.openxmlformats.org/drawingml/2006/main" noChangeAspect="1"/>
-            </wp:cNvGraphicFramePr>
-            <a:graphic xmlns:a="http://schemas.openxmlformats.org/drawingml/2006/main">
-              <a:graphicData uri="http://schemas.openxmlformats.org/drawingml/2006/picture">
-                <pic:pic xmlns:pic="http://schemas.openxmlformats.org/drawingml/2006/picture">
-                  <pic:nvPicPr>
-                    <pic:cNvPr id="0" name="Picture 1"/>
+                    <pic:cNvPr id="0" name="Picture 6"/>
                     <pic:cNvPicPr>
                       <a:picLocks noChangeAspect="1" noChangeArrowheads="1"/>
                     </pic:cNvPicPr>
@@ -2008,7 +1188,7 @@
                   <pic:spPr bwMode="auto">
                     <a:xfrm>
                       <a:off x="0" y="0"/>
-                      <a:ext cx="2714625" cy="647700"/>
+                      <a:ext cx="6372225" cy="7924800"/>
                     </a:xfrm>
                     <a:prstGeom prst="rect">
                       <a:avLst/>
@@ -2027,94 +1207,46 @@
     </w:p>
     <w:p>
       <w:pPr>
-        <w:pStyle w:val="ListParagraph"/>
-        <w:ind w:left="1080"/>
-        <w:rPr>
-          <w:noProof/>
-          <w:lang w:eastAsia="en-GB"/>
-        </w:rPr>
-      </w:pPr>
-    </w:p>
-    <w:p>
-      <w:pPr>
-        <w:pStyle w:val="ListParagraph"/>
-        <w:ind w:left="1080"/>
-        <w:rPr>
-          <w:noProof/>
-          <w:lang w:eastAsia="en-GB"/>
-        </w:rPr>
-      </w:pPr>
-    </w:p>
-    <w:p>
-      <w:pPr>
-        <w:pStyle w:val="ListParagraph"/>
-        <w:ind w:left="1080"/>
-        <w:rPr>
-          <w:noProof/>
-          <w:lang w:eastAsia="en-GB"/>
-        </w:rPr>
-      </w:pPr>
-    </w:p>
-    <w:p>
-      <w:pPr>
-        <w:pStyle w:val="ListParagraph"/>
-        <w:ind w:left="1080"/>
-        <w:rPr>
-          <w:b/>
-          <w:noProof/>
-          <w:sz w:val="24"/>
-          <w:szCs w:val="24"/>
-          <w:lang w:eastAsia="en-GB"/>
-        </w:rPr>
-      </w:pPr>
-      <w:r>
-        <w:rPr>
-          <w:b/>
-          <w:noProof/>
-          <w:sz w:val="24"/>
-          <w:szCs w:val="24"/>
-          <w:lang w:eastAsia="en-GB"/>
-        </w:rPr>
-        <w:t xml:space="preserve">2: </w:t>
-      </w:r>
-      <w:r>
-        <w:rPr>
-          <w:b/>
-          <w:noProof/>
-          <w:sz w:val="24"/>
-          <w:szCs w:val="24"/>
-          <w:lang w:eastAsia="en-GB"/>
-        </w:rPr>
-        <w:t>For those who own an A6 /A2 / A8 with upgraded frame mod from me- do the following</w:t>
-      </w:r>
-      <w:r>
-        <w:rPr>
-          <w:b/>
-          <w:noProof/>
-          <w:sz w:val="24"/>
-          <w:szCs w:val="24"/>
-          <w:lang w:eastAsia="en-GB"/>
-        </w:rPr>
-        <w:t>.</w:t>
-      </w:r>
-    </w:p>
-    <w:p>
-      <w:pPr>
-        <w:pStyle w:val="ListParagraph"/>
-        <w:ind w:left="1080"/>
-        <w:rPr>
-          <w:b/>
-          <w:noProof/>
-          <w:sz w:val="24"/>
-          <w:szCs w:val="24"/>
-          <w:lang w:eastAsia="en-GB"/>
-        </w:rPr>
-      </w:pPr>
-    </w:p>
-    <w:p>
-      <w:pPr>
-        <w:pStyle w:val="ListParagraph"/>
-        <w:ind w:left="1080"/>
+        <w:rPr>
+          <w:noProof/>
+          <w:lang w:eastAsia="en-GB"/>
+        </w:rPr>
+      </w:pPr>
+    </w:p>
+    <w:p>
+      <w:pPr>
+        <w:rPr>
+          <w:noProof/>
+          <w:lang w:eastAsia="en-GB"/>
+        </w:rPr>
+      </w:pPr>
+    </w:p>
+    <w:p>
+      <w:pPr>
+        <w:rPr>
+          <w:noProof/>
+          <w:lang w:eastAsia="en-GB"/>
+        </w:rPr>
+      </w:pPr>
+    </w:p>
+    <w:p>
+      <w:pPr>
+        <w:rPr>
+          <w:noProof/>
+          <w:lang w:eastAsia="en-GB"/>
+        </w:rPr>
+      </w:pPr>
+    </w:p>
+    <w:p>
+      <w:pPr>
+        <w:rPr>
+          <w:noProof/>
+          <w:lang w:eastAsia="en-GB"/>
+        </w:rPr>
+      </w:pPr>
+    </w:p>
+    <w:p>
+      <w:pPr>
         <w:rPr>
           <w:noProof/>
           <w:lang w:eastAsia="en-GB"/>
@@ -2138,107 +1270,7 @@
           <w:noProof/>
           <w:lang w:eastAsia="en-GB"/>
         </w:rPr>
-        <w:t>Ctrl+F   (find menu pops up)</w:t>
-      </w:r>
-    </w:p>
-    <w:p>
-      <w:pPr>
-        <w:pStyle w:val="ListParagraph"/>
-        <w:numPr>
-          <w:ilvl w:val="0"/>
-          <w:numId w:val="2"/>
-        </w:numPr>
-        <w:rPr>
-          <w:noProof/>
-          <w:lang w:eastAsia="en-GB"/>
-        </w:rPr>
-      </w:pPr>
-      <w:r>
-        <w:rPr>
-          <w:noProof/>
-          <w:lang w:eastAsia="en-GB"/>
-        </w:rPr>
-        <w:t>Copy this line exactly as it appears into the find menu .</w:t>
-      </w:r>
-    </w:p>
-    <w:p>
-      <w:pPr>
-        <w:pStyle w:val="ListParagraph"/>
-        <w:ind w:left="1080"/>
-        <w:rPr>
-          <w:noProof/>
-          <w:lang w:eastAsia="en-GB"/>
-        </w:rPr>
-      </w:pPr>
-      <w:r>
-        <w:rPr>
-          <w:noProof/>
-          <w:lang w:eastAsia="en-GB"/>
-        </w:rPr>
-        <w:t>//#define ANET_FULL_GRAPHICS_LCD</w:t>
-      </w:r>
-    </w:p>
-    <w:p>
-      <w:pPr>
-        <w:pStyle w:val="ListParagraph"/>
-        <w:ind w:left="1080"/>
-        <w:rPr>
-          <w:noProof/>
-          <w:lang w:eastAsia="en-GB"/>
-        </w:rPr>
-      </w:pPr>
-    </w:p>
-    <w:p>
-      <w:pPr>
-        <w:pStyle w:val="ListParagraph"/>
-        <w:numPr>
-          <w:ilvl w:val="0"/>
-          <w:numId w:val="2"/>
-        </w:numPr>
-        <w:rPr>
-          <w:noProof/>
-          <w:lang w:eastAsia="en-GB"/>
-        </w:rPr>
-      </w:pPr>
-      <w:r>
-        <w:rPr>
-          <w:noProof/>
-          <w:lang w:eastAsia="en-GB"/>
-        </w:rPr>
-        <w:t xml:space="preserve">Click </w:t>
-      </w:r>
-      <w:r>
-        <w:rPr>
-          <w:b/>
-          <w:noProof/>
-          <w:lang w:eastAsia="en-GB"/>
-        </w:rPr>
-        <w:t>F</w:t>
-      </w:r>
-      <w:r>
-        <w:rPr>
-          <w:b/>
-          <w:noProof/>
-          <w:lang w:eastAsia="en-GB"/>
-        </w:rPr>
-        <w:t>ind</w:t>
-      </w:r>
-    </w:p>
-    <w:p>
-      <w:pPr>
-        <w:pStyle w:val="ListParagraph"/>
-        <w:ind w:left="1080"/>
-        <w:rPr>
-          <w:noProof/>
-          <w:lang w:eastAsia="en-GB"/>
-        </w:rPr>
-      </w:pPr>
-      <w:r>
-        <w:rPr>
-          <w:noProof/>
-          <w:lang w:eastAsia="en-GB"/>
-        </w:rPr>
-        <w:t xml:space="preserve">Uncomment that line (delete //) so it reads     </w:t>
+        <w:t>Click the “upload” Button in arduino and wait for Skynet to compile and upload to your printer</w:t>
       </w:r>
     </w:p>
     <w:p>
@@ -2257,9 +1289,9 @@
         </w:rPr>
         <w:drawing>
           <wp:inline distT="0" distB="0" distL="0" distR="0">
-            <wp:extent cx="2466975" cy="657225"/>
-            <wp:effectExtent l="0" t="0" r="9525" b="9525"/>
-            <wp:docPr id="16" name="Picture 16"/>
+            <wp:extent cx="3409950" cy="1495425"/>
+            <wp:effectExtent l="0" t="0" r="0" b="9525"/>
+            <wp:docPr id="23" name="Picture 23"/>
             <wp:cNvGraphicFramePr>
               <a:graphicFrameLocks xmlns:a="http://schemas.openxmlformats.org/drawingml/2006/main" noChangeAspect="1"/>
             </wp:cNvGraphicFramePr>
@@ -2267,7 +1299,7 @@
               <a:graphicData uri="http://schemas.openxmlformats.org/drawingml/2006/picture">
                 <pic:pic xmlns:pic="http://schemas.openxmlformats.org/drawingml/2006/picture">
                   <pic:nvPicPr>
-                    <pic:cNvPr id="0" name="Picture 2"/>
+                    <pic:cNvPr id="0" name="Picture 7"/>
                     <pic:cNvPicPr>
                       <a:picLocks noChangeAspect="1" noChangeArrowheads="1"/>
                     </pic:cNvPicPr>
@@ -2288,156 +1320,7 @@
                   <pic:spPr bwMode="auto">
                     <a:xfrm>
                       <a:off x="0" y="0"/>
-                      <a:ext cx="2466975" cy="657225"/>
-                    </a:xfrm>
-                    <a:prstGeom prst="rect">
-                      <a:avLst/>
-                    </a:prstGeom>
-                    <a:noFill/>
-                    <a:ln>
-                      <a:noFill/>
-                    </a:ln>
-                  </pic:spPr>
-                </pic:pic>
-              </a:graphicData>
-            </a:graphic>
-          </wp:inline>
-        </w:drawing>
-      </w:r>
-      <w:bookmarkStart w:id="0" w:name="_GoBack"/>
-      <w:bookmarkEnd w:id="0"/>
-    </w:p>
-    <w:p>
-      <w:pPr>
-        <w:pStyle w:val="ListParagraph"/>
-        <w:ind w:left="1080"/>
-        <w:rPr>
-          <w:noProof/>
-          <w:lang w:eastAsia="en-GB"/>
-        </w:rPr>
-      </w:pPr>
-    </w:p>
-    <w:p>
-      <w:pPr>
-        <w:pStyle w:val="ListParagraph"/>
-        <w:ind w:left="1080"/>
-        <w:rPr>
-          <w:noProof/>
-          <w:lang w:eastAsia="en-GB"/>
-        </w:rPr>
-      </w:pPr>
-    </w:p>
-    <w:p>
-      <w:pPr>
-        <w:pStyle w:val="ListParagraph"/>
-        <w:ind w:left="1080"/>
-        <w:rPr>
-          <w:noProof/>
-          <w:lang w:eastAsia="en-GB"/>
-        </w:rPr>
-      </w:pPr>
-      <w:r>
-        <w:rPr>
-          <w:noProof/>
-          <w:lang w:eastAsia="en-GB"/>
-        </w:rPr>
-        <w:t>That’s it.. now that you have selected the autolevel sensor placement and your lcd then you are ready to upload!</w:t>
-      </w:r>
-    </w:p>
-    <w:p>
-      <w:pPr>
-        <w:pStyle w:val="ListParagraph"/>
-        <w:ind w:left="1080"/>
-        <w:rPr>
-          <w:noProof/>
-          <w:lang w:eastAsia="en-GB"/>
-        </w:rPr>
-      </w:pPr>
-    </w:p>
-    <w:p>
-      <w:pPr>
-        <w:rPr>
-          <w:noProof/>
-          <w:lang w:eastAsia="en-GB"/>
-        </w:rPr>
-      </w:pPr>
-      <w:r>
-        <w:rPr>
-          <w:noProof/>
-          <w:lang w:eastAsia="en-GB"/>
-        </w:rPr>
-        <w:t>--------------------------------------------------------------------------------------------------------------------------------------</w:t>
-      </w:r>
-    </w:p>
-    <w:p>
-      <w:pPr>
-        <w:pStyle w:val="ListParagraph"/>
-        <w:numPr>
-          <w:ilvl w:val="0"/>
-          <w:numId w:val="2"/>
-        </w:numPr>
-        <w:rPr>
-          <w:noProof/>
-          <w:lang w:eastAsia="en-GB"/>
-        </w:rPr>
-      </w:pPr>
-      <w:r>
-        <w:rPr>
-          <w:noProof/>
-          <w:lang w:eastAsia="en-GB"/>
-        </w:rPr>
-        <w:t>Click the “upload” Button in arduino and wait for Skynet to compile and upload to your printer</w:t>
-      </w:r>
-    </w:p>
-    <w:p>
-      <w:pPr>
-        <w:pStyle w:val="ListParagraph"/>
-        <w:ind w:left="1080"/>
-        <w:rPr>
-          <w:noProof/>
-          <w:lang w:eastAsia="en-GB"/>
-        </w:rPr>
-      </w:pPr>
-      <w:r>
-        <w:rPr>
-          <w:noProof/>
-          <w:lang w:eastAsia="en-GB"/>
-        </w:rPr>
-        <w:lastRenderedPageBreak/>
-        <w:drawing>
-          <wp:inline distT="0" distB="0" distL="0" distR="0">
-            <wp:extent cx="2695575" cy="1476375"/>
-            <wp:effectExtent l="0" t="0" r="9525" b="9525"/>
-            <wp:docPr id="5" name="Picture 5"/>
-            <wp:cNvGraphicFramePr>
-              <a:graphicFrameLocks xmlns:a="http://schemas.openxmlformats.org/drawingml/2006/main" noChangeAspect="1"/>
-            </wp:cNvGraphicFramePr>
-            <a:graphic xmlns:a="http://schemas.openxmlformats.org/drawingml/2006/main">
-              <a:graphicData uri="http://schemas.openxmlformats.org/drawingml/2006/picture">
-                <pic:pic xmlns:pic="http://schemas.openxmlformats.org/drawingml/2006/picture">
-                  <pic:nvPicPr>
-                    <pic:cNvPr id="0" name="Picture 4"/>
-                    <pic:cNvPicPr>
-                      <a:picLocks noChangeAspect="1" noChangeArrowheads="1"/>
-                    </pic:cNvPicPr>
-                  </pic:nvPicPr>
-                  <pic:blipFill>
-                    <a:blip r:embed="rId17">
-                      <a:extLst>
-                        <a:ext uri="{28A0092B-C50C-407E-A947-70E740481C1C}">
-                          <a14:useLocalDpi xmlns:a14="http://schemas.microsoft.com/office/drawing/2010/main" val="0"/>
-                        </a:ext>
-                      </a:extLst>
-                    </a:blip>
-                    <a:srcRect/>
-                    <a:stretch>
-                      <a:fillRect/>
-                    </a:stretch>
-                  </pic:blipFill>
-                  <pic:spPr bwMode="auto">
-                    <a:xfrm>
-                      <a:off x="0" y="0"/>
-                      <a:ext cx="2695575" cy="1476375"/>
+                      <a:ext cx="3409950" cy="1495425"/>
                     </a:xfrm>
                     <a:prstGeom prst="rect">
                       <a:avLst/>
@@ -2582,7 +1465,7 @@
                     </pic:cNvPicPr>
                   </pic:nvPicPr>
                   <pic:blipFill>
-                    <a:blip r:embed="rId18">
+                    <a:blip r:embed="rId17">
                       <a:extLst>
                         <a:ext uri="{28A0092B-C50C-407E-A947-70E740481C1C}">
                           <a14:useLocalDpi xmlns:a14="http://schemas.microsoft.com/office/drawing/2010/main" val="0"/>
@@ -2631,6 +1514,7 @@
           <w:noProof/>
           <w:lang w:eastAsia="en-GB"/>
         </w:rPr>
+        <w:lastRenderedPageBreak/>
         <w:t>Go to “Machine” “Machine settings” and copy the setting exatly as below apart from “serial port” which you would set to the same as the previous steps (mine Com4)</w:t>
       </w:r>
       <w:r>
@@ -2656,7 +1540,7 @@
                     </pic:cNvPicPr>
                   </pic:nvPicPr>
                   <pic:blipFill>
-                    <a:blip r:embed="rId19">
+                    <a:blip r:embed="rId18">
                       <a:extLst>
                         <a:ext uri="{28A0092B-C50C-407E-A947-70E740481C1C}">
                           <a14:useLocalDpi xmlns:a14="http://schemas.microsoft.com/office/drawing/2010/main" val="0"/>
@@ -2714,7 +1598,6 @@
           <w:noProof/>
           <w:lang w:eastAsia="en-GB"/>
         </w:rPr>
-        <w:lastRenderedPageBreak/>
         <w:t xml:space="preserve">Now Click on the “load” button and load the “20mm cube.stl” </w:t>
       </w:r>
       <w:r>
@@ -2740,7 +1623,7 @@
                     </pic:cNvPicPr>
                   </pic:nvPicPr>
                   <pic:blipFill>
-                    <a:blip r:embed="rId20">
+                    <a:blip r:embed="rId19">
                       <a:extLst>
                         <a:ext uri="{28A0092B-C50C-407E-A947-70E740481C1C}">
                           <a14:useLocalDpi xmlns:a14="http://schemas.microsoft.com/office/drawing/2010/main" val="0"/>
@@ -2804,6 +1687,7 @@
           <w:noProof/>
           <w:lang w:eastAsia="en-GB"/>
         </w:rPr>
+        <w:lastRenderedPageBreak/>
         <w:t>Click the “Print” button next to “load” and youll get the “Pronterface UI” window</w:t>
       </w:r>
       <w:r>
@@ -2824,6 +1708,118 @@
                 <pic:pic xmlns:pic="http://schemas.openxmlformats.org/drawingml/2006/picture">
                   <pic:nvPicPr>
                     <pic:cNvPr id="0" name="Picture 9"/>
+                    <pic:cNvPicPr>
+                      <a:picLocks noChangeAspect="1" noChangeArrowheads="1"/>
+                    </pic:cNvPicPr>
+                  </pic:nvPicPr>
+                  <pic:blipFill>
+                    <a:blip r:embed="rId20">
+                      <a:extLst>
+                        <a:ext uri="{28A0092B-C50C-407E-A947-70E740481C1C}">
+                          <a14:useLocalDpi xmlns:a14="http://schemas.microsoft.com/office/drawing/2010/main" val="0"/>
+                        </a:ext>
+                      </a:extLst>
+                    </a:blip>
+                    <a:srcRect/>
+                    <a:stretch>
+                      <a:fillRect/>
+                    </a:stretch>
+                  </pic:blipFill>
+                  <pic:spPr bwMode="auto">
+                    <a:xfrm>
+                      <a:off x="0" y="0"/>
+                      <a:ext cx="5724525" cy="3419475"/>
+                    </a:xfrm>
+                    <a:prstGeom prst="rect">
+                      <a:avLst/>
+                    </a:prstGeom>
+                    <a:noFill/>
+                    <a:ln>
+                      <a:noFill/>
+                    </a:ln>
+                  </pic:spPr>
+                </pic:pic>
+              </a:graphicData>
+            </a:graphic>
+          </wp:inline>
+        </w:drawing>
+      </w:r>
+    </w:p>
+    <w:p>
+      <w:pPr>
+        <w:rPr>
+          <w:noProof/>
+          <w:lang w:eastAsia="en-GB"/>
+        </w:rPr>
+      </w:pPr>
+      <w:r>
+        <w:rPr>
+          <w:noProof/>
+          <w:lang w:eastAsia="en-GB"/>
+        </w:rPr>
+        <w:t>If you don’t have “operational” in this window then you may have set the wrong baudrate or comport in the “machine settings” – just go double check they are right.</w:t>
+      </w:r>
+    </w:p>
+    <w:p>
+      <w:pPr>
+        <w:pStyle w:val="ListParagraph"/>
+        <w:numPr>
+          <w:ilvl w:val="0"/>
+          <w:numId w:val="5"/>
+        </w:numPr>
+        <w:rPr>
+          <w:noProof/>
+          <w:lang w:eastAsia="en-GB"/>
+        </w:rPr>
+      </w:pPr>
+      <w:r>
+        <w:rPr>
+          <w:noProof/>
+          <w:lang w:eastAsia="en-GB"/>
+        </w:rPr>
+        <w:t xml:space="preserve">From the pronterface window you can now start controlling your printer via usb! </w:t>
+      </w:r>
+    </w:p>
+    <w:p>
+      <w:pPr>
+        <w:rPr>
+          <w:noProof/>
+          <w:lang w:eastAsia="en-GB"/>
+        </w:rPr>
+      </w:pPr>
+      <w:r>
+        <w:rPr>
+          <w:noProof/>
+          <w:lang w:eastAsia="en-GB"/>
+        </w:rPr>
+        <w:t>In the command window type M119 and hit “enter” on your keyboard to check if your Zprobe is “Triggered”  below you can see I ran that comand twice – first without a metal object below the sensor and secondly with a metal object below the sensor</w:t>
+      </w:r>
+    </w:p>
+    <w:p>
+      <w:pPr>
+        <w:rPr>
+          <w:noProof/>
+          <w:lang w:eastAsia="en-GB"/>
+        </w:rPr>
+      </w:pPr>
+      <w:r>
+        <w:rPr>
+          <w:noProof/>
+          <w:lang w:eastAsia="en-GB"/>
+        </w:rPr>
+        <w:drawing>
+          <wp:inline distT="0" distB="0" distL="0" distR="0">
+            <wp:extent cx="5724525" cy="3419475"/>
+            <wp:effectExtent l="0" t="0" r="9525" b="9525"/>
+            <wp:docPr id="11" name="Picture 11"/>
+            <wp:cNvGraphicFramePr>
+              <a:graphicFrameLocks xmlns:a="http://schemas.openxmlformats.org/drawingml/2006/main" noChangeAspect="1"/>
+            </wp:cNvGraphicFramePr>
+            <a:graphic xmlns:a="http://schemas.openxmlformats.org/drawingml/2006/main">
+              <a:graphicData uri="http://schemas.openxmlformats.org/drawingml/2006/picture">
+                <pic:pic xmlns:pic="http://schemas.openxmlformats.org/drawingml/2006/picture">
+                  <pic:nvPicPr>
+                    <pic:cNvPr id="0" name="Picture 10"/>
                     <pic:cNvPicPr>
                       <a:picLocks noChangeAspect="1" noChangeArrowheads="1"/>
                     </pic:cNvPicPr>
@@ -2863,21 +1859,6 @@
     </w:p>
     <w:p>
       <w:pPr>
-        <w:rPr>
-          <w:noProof/>
-          <w:lang w:eastAsia="en-GB"/>
-        </w:rPr>
-      </w:pPr>
-      <w:r>
-        <w:rPr>
-          <w:noProof/>
-          <w:lang w:eastAsia="en-GB"/>
-        </w:rPr>
-        <w:t>If you don’t have “operational” in this window then you may have set the wrong baudrate or comport in the “machine settings” – just go double check they are right.</w:t>
-      </w:r>
-    </w:p>
-    <w:p>
-      <w:pPr>
         <w:pStyle w:val="ListParagraph"/>
         <w:numPr>
           <w:ilvl w:val="0"/>
@@ -2894,103 +1875,6 @@
           <w:lang w:eastAsia="en-GB"/>
         </w:rPr>
         <w:lastRenderedPageBreak/>
-        <w:t xml:space="preserve">From the pronterface window you can now start controlling your printer via usb! </w:t>
-      </w:r>
-    </w:p>
-    <w:p>
-      <w:pPr>
-        <w:rPr>
-          <w:noProof/>
-          <w:lang w:eastAsia="en-GB"/>
-        </w:rPr>
-      </w:pPr>
-      <w:r>
-        <w:rPr>
-          <w:noProof/>
-          <w:lang w:eastAsia="en-GB"/>
-        </w:rPr>
-        <w:t>In the command window type M119 and hit “enter” on your keyboard to check if your Zprobe is “Triggered”  below you can see I ran that comand twice – first without a metal object below the sensor and secondly with a metal object below the sensor</w:t>
-      </w:r>
-    </w:p>
-    <w:p>
-      <w:pPr>
-        <w:rPr>
-          <w:noProof/>
-          <w:lang w:eastAsia="en-GB"/>
-        </w:rPr>
-      </w:pPr>
-      <w:r>
-        <w:rPr>
-          <w:noProof/>
-          <w:lang w:eastAsia="en-GB"/>
-        </w:rPr>
-        <w:drawing>
-          <wp:inline distT="0" distB="0" distL="0" distR="0">
-            <wp:extent cx="5724525" cy="3419475"/>
-            <wp:effectExtent l="0" t="0" r="9525" b="9525"/>
-            <wp:docPr id="11" name="Picture 11"/>
-            <wp:cNvGraphicFramePr>
-              <a:graphicFrameLocks xmlns:a="http://schemas.openxmlformats.org/drawingml/2006/main" noChangeAspect="1"/>
-            </wp:cNvGraphicFramePr>
-            <a:graphic xmlns:a="http://schemas.openxmlformats.org/drawingml/2006/main">
-              <a:graphicData uri="http://schemas.openxmlformats.org/drawingml/2006/picture">
-                <pic:pic xmlns:pic="http://schemas.openxmlformats.org/drawingml/2006/picture">
-                  <pic:nvPicPr>
-                    <pic:cNvPr id="0" name="Picture 10"/>
-                    <pic:cNvPicPr>
-                      <a:picLocks noChangeAspect="1" noChangeArrowheads="1"/>
-                    </pic:cNvPicPr>
-                  </pic:nvPicPr>
-                  <pic:blipFill>
-                    <a:blip r:embed="rId22">
-                      <a:extLst>
-                        <a:ext uri="{28A0092B-C50C-407E-A947-70E740481C1C}">
-                          <a14:useLocalDpi xmlns:a14="http://schemas.microsoft.com/office/drawing/2010/main" val="0"/>
-                        </a:ext>
-                      </a:extLst>
-                    </a:blip>
-                    <a:srcRect/>
-                    <a:stretch>
-                      <a:fillRect/>
-                    </a:stretch>
-                  </pic:blipFill>
-                  <pic:spPr bwMode="auto">
-                    <a:xfrm>
-                      <a:off x="0" y="0"/>
-                      <a:ext cx="5724525" cy="3419475"/>
-                    </a:xfrm>
-                    <a:prstGeom prst="rect">
-                      <a:avLst/>
-                    </a:prstGeom>
-                    <a:noFill/>
-                    <a:ln>
-                      <a:noFill/>
-                    </a:ln>
-                  </pic:spPr>
-                </pic:pic>
-              </a:graphicData>
-            </a:graphic>
-          </wp:inline>
-        </w:drawing>
-      </w:r>
-    </w:p>
-    <w:p>
-      <w:pPr>
-        <w:pStyle w:val="ListParagraph"/>
-        <w:numPr>
-          <w:ilvl w:val="0"/>
-          <w:numId w:val="5"/>
-        </w:numPr>
-        <w:rPr>
-          <w:noProof/>
-          <w:lang w:eastAsia="en-GB"/>
-        </w:rPr>
-      </w:pPr>
-      <w:r>
-        <w:rPr>
-          <w:noProof/>
-          <w:lang w:eastAsia="en-GB"/>
-        </w:rPr>
         <w:t>Now hit the white “home” button to home all axis.</w:t>
       </w:r>
       <w:r>
@@ -3016,7 +1900,7 @@
                     </pic:cNvPicPr>
                   </pic:nvPicPr>
                   <pic:blipFill>
-                    <a:blip r:embed="rId23">
+                    <a:blip r:embed="rId22">
                       <a:extLst>
                         <a:ext uri="{28A0092B-C50C-407E-A947-70E740481C1C}">
                           <a14:useLocalDpi xmlns:a14="http://schemas.microsoft.com/office/drawing/2010/main" val="0"/>
@@ -3105,7 +1989,7 @@
                     </pic:cNvPicPr>
                   </pic:nvPicPr>
                   <pic:blipFill>
-                    <a:blip r:embed="rId24">
+                    <a:blip r:embed="rId23">
                       <a:extLst>
                         <a:ext uri="{28A0092B-C50C-407E-A947-70E740481C1C}">
                           <a14:useLocalDpi xmlns:a14="http://schemas.microsoft.com/office/drawing/2010/main" val="0"/>
@@ -3174,7 +2058,6 @@
           <w:noProof/>
           <w:lang w:eastAsia="en-GB"/>
         </w:rPr>
-        <w:lastRenderedPageBreak/>
         <w:t>Now run an M114 command in Pronterface UI</w:t>
       </w:r>
       <w:r>
@@ -3200,7 +2083,7 @@
                     </pic:cNvPicPr>
                   </pic:nvPicPr>
                   <pic:blipFill>
-                    <a:blip r:embed="rId25">
+                    <a:blip r:embed="rId24">
                       <a:extLst>
                         <a:ext uri="{28A0092B-C50C-407E-A947-70E740481C1C}">
                           <a14:useLocalDpi xmlns:a14="http://schemas.microsoft.com/office/drawing/2010/main" val="0"/>
@@ -3301,14 +2184,14 @@
           <w:noProof/>
           <w:lang w:eastAsia="en-GB"/>
         </w:rPr>
-        <w:t xml:space="preserve"> and then in the z offset menu press the down button </w:t>
-      </w:r>
-      <w:r>
-        <w:rPr>
-          <w:noProof/>
-          <w:lang w:eastAsia="en-GB"/>
-        </w:rPr>
-        <w:t xml:space="preserve">( or scroll wheel CCW ) </w:t>
+        <w:t xml:space="preserve"> and then in the z offset menu press the down button</w:t>
+      </w:r>
+      <w:r>
+        <w:rPr>
+          <w:noProof/>
+          <w:lang w:eastAsia="en-GB"/>
+        </w:rPr>
+        <w:t xml:space="preserve"> or rotate knob </w:t>
       </w:r>
       <w:r>
         <w:rPr>
@@ -3753,6 +2636,22 @@
           <w:noProof/>
           <w:lang w:eastAsia="en-GB"/>
         </w:rPr>
+        <w:t>G0 X2 Y2 Z2</w:t>
+      </w:r>
+    </w:p>
+    <w:p>
+      <w:pPr>
+        <w:pStyle w:val="ListParagraph"/>
+        <w:rPr>
+          <w:noProof/>
+          <w:lang w:eastAsia="en-GB"/>
+        </w:rPr>
+      </w:pPr>
+      <w:r>
+        <w:rPr>
+          <w:noProof/>
+          <w:lang w:eastAsia="en-GB"/>
+        </w:rPr>
         <w:t>G92 E0                  ;zero the extruded length</w:t>
       </w:r>
     </w:p>
@@ -3769,21 +2668,7 @@
           <w:noProof/>
           <w:lang w:eastAsia="en-GB"/>
         </w:rPr>
-        <w:t>G1 F200 E</w:t>
-      </w:r>
-      <w:r>
-        <w:rPr>
-          <w:noProof/>
-          <w:lang w:eastAsia="en-GB"/>
-        </w:rPr>
-        <w:t>3</w:t>
-      </w:r>
-      <w:r>
-        <w:rPr>
-          <w:noProof/>
-          <w:lang w:eastAsia="en-GB"/>
-        </w:rPr>
-        <w:t xml:space="preserve">              ;extrude 3mm of feed stock</w:t>
+        <w:t>G1 F200 E25              ;extrude 3mm of feed stock</w:t>
       </w:r>
     </w:p>
     <w:p>
@@ -3895,7 +2780,7 @@
                     </pic:cNvPicPr>
                   </pic:nvPicPr>
                   <pic:blipFill>
-                    <a:blip r:embed="rId26">
+                    <a:blip r:embed="rId25">
                       <a:extLst>
                         <a:ext uri="{28A0092B-C50C-407E-A947-70E740481C1C}">
                           <a14:useLocalDpi xmlns:a14="http://schemas.microsoft.com/office/drawing/2010/main" val="0"/>
@@ -3981,22 +2866,6 @@
           <w:lang w:eastAsia="en-GB"/>
         </w:rPr>
       </w:pPr>
-    </w:p>
-    <w:p>
-      <w:pPr>
-        <w:rPr>
-          <w:noProof/>
-          <w:lang w:eastAsia="en-GB"/>
-        </w:rPr>
-      </w:pPr>
-    </w:p>
-    <w:p>
-      <w:pPr>
-        <w:rPr>
-          <w:noProof/>
-          <w:lang w:eastAsia="en-GB"/>
-        </w:rPr>
-      </w:pPr>
       <w:r>
         <w:rPr>
           <w:noProof/>
@@ -4017,21 +2886,42 @@
           <w:noProof/>
           <w:lang w:eastAsia="en-GB"/>
         </w:rPr>
-        <w:t xml:space="preserve">Thanks </w:t>
-      </w:r>
-      <w:r>
-        <w:rPr>
-          <w:noProof/>
-          <w:lang w:eastAsia="en-GB"/>
-        </w:rPr>
-        <w:t xml:space="preserve">again </w:t>
-      </w:r>
-      <w:r>
-        <w:rPr>
-          <w:noProof/>
-          <w:lang w:eastAsia="en-GB"/>
-        </w:rPr>
-        <w:t xml:space="preserve">to all of you who use and support skynet. </w:t>
+        <w:t>Thanks to all of you who use and support skynet. If you feel the need</w:t>
+      </w:r>
+      <w:r>
+        <w:rPr>
+          <w:noProof/>
+          <w:lang w:eastAsia="en-GB"/>
+        </w:rPr>
+        <w:t xml:space="preserve"> to buy me a beer</w:t>
+      </w:r>
+      <w:r>
+        <w:rPr>
+          <w:noProof/>
+          <w:lang w:eastAsia="en-GB"/>
+        </w:rPr>
+        <w:t>,</w:t>
+      </w:r>
+      <w:r>
+        <w:rPr>
+          <w:noProof/>
+          <w:lang w:eastAsia="en-GB"/>
+        </w:rPr>
+        <w:t xml:space="preserve"> there is a donate button on the side of my facebook page where you can donate. Every little helps and also if giving away money isnt for you then you may opt for choosing one of my frame modifications</w:t>
+      </w:r>
+      <w:r>
+        <w:rPr>
+          <w:noProof/>
+          <w:lang w:eastAsia="en-GB"/>
+        </w:rPr>
+        <w:t xml:space="preserve"> – sensor or other goodies at my ebay shop http://www.ebay.co.uk/usr/skynet3dmods</w:t>
+      </w:r>
+      <w:r>
+        <w:rPr>
+          <w:noProof/>
+          <w:lang w:eastAsia="en-GB"/>
+        </w:rPr>
+        <w:t xml:space="preserve">. All donations and mod sales all help go towards funding this project and spreading and growing skynet into something beautiful.. </w:t>
       </w:r>
     </w:p>
     <w:p>
@@ -4061,14 +2951,7 @@
           <w:noProof/>
           <w:lang w:eastAsia="en-GB"/>
         </w:rPr>
-        <w:t>Scou</w:t>
-      </w:r>
-      <w:r>
-        <w:rPr>
-          <w:noProof/>
-          <w:lang w:eastAsia="en-GB"/>
-        </w:rPr>
-        <w:t xml:space="preserve"> @SkyNet3D</w:t>
+        <w:t>Pete @SkyNet3D</w:t>
       </w:r>
     </w:p>
     <w:p>
@@ -4667,7 +3550,7 @@
   <w:abstractNum w:abstractNumId="5" w15:restartNumberingAfterBreak="0">
     <w:nsid w:val="4AA14332"/>
     <w:multiLevelType w:val="hybridMultilevel"/>
-    <w:tmpl w:val="9D9CD20A"/>
+    <w:tmpl w:val="D814EE36"/>
     <w:lvl w:ilvl="0" w:tplc="08090001">
       <w:start w:val="1"/>
       <w:numFmt w:val="bullet"/>
@@ -5360,18 +4243,6 @@
       <w:contextualSpacing/>
     </w:pPr>
   </w:style>
-  <w:style w:type="character" w:styleId="FollowedHyperlink">
-    <w:name w:val="FollowedHyperlink"/>
-    <w:basedOn w:val="DefaultParagraphFont"/>
-    <w:uiPriority w:val="99"/>
-    <w:semiHidden/>
-    <w:unhideWhenUsed/>
-    <w:rsid w:val="000C262E"/>
-    <w:rPr>
-      <w:color w:val="954F72" w:themeColor="followedHyperlink"/>
-      <w:u w:val="single"/>
-    </w:rPr>
-  </w:style>
 </w:styles>
 </file>
 

--- a/Documentation/Installation Guide.docx
+++ b/Documentation/Installation Guide.docx
@@ -75,8 +75,6 @@
           </wp:inline>
         </w:drawing>
       </w:r>
-      <w:bookmarkStart w:id="0" w:name="_GoBack"/>
-      <w:bookmarkEnd w:id="0"/>
       <w:r>
         <w:rPr>
           <w:noProof/>
@@ -89,7 +87,7 @@
           <w:noProof/>
           <w:lang w:eastAsia="en-GB"/>
         </w:rPr>
-        <w:t>.1</w:t>
+        <w:t>.2 (Marlin  RC8)</w:t>
       </w:r>
     </w:p>
     <w:p>
@@ -339,14 +337,28 @@
           <w:noProof/>
           <w:lang w:eastAsia="en-GB"/>
         </w:rPr>
-        <w:t xml:space="preserve">Open Arduino 1.6.9 </w:t>
-      </w:r>
-      <w:r>
-        <w:rPr>
-          <w:noProof/>
-          <w:lang w:eastAsia="en-GB"/>
-        </w:rPr>
-        <w:t xml:space="preserve">slim </w:t>
+        <w:t xml:space="preserve">Open </w:t>
+      </w:r>
+      <w:r>
+        <w:rPr>
+          <w:noProof/>
+          <w:lang w:eastAsia="en-GB"/>
+        </w:rPr>
+        <w:t>‘’</w:t>
+      </w:r>
+      <w:r>
+        <w:rPr>
+          <w:noProof/>
+          <w:lang w:eastAsia="en-GB"/>
+        </w:rPr>
+        <w:t>arduino-1.8.0</w:t>
+      </w:r>
+      <w:r>
+        <w:rPr>
+          <w:noProof/>
+          <w:lang w:eastAsia="en-GB"/>
+        </w:rPr>
+        <w:t xml:space="preserve">’’ </w:t>
       </w:r>
       <w:r>
         <w:rPr>
@@ -401,7 +413,21 @@
           <w:noProof/>
           <w:lang w:eastAsia="en-GB"/>
         </w:rPr>
-        <w:t>the firmware folder and open “Skynetv2.1’’</w:t>
+        <w:t>the firmw</w:t>
+      </w:r>
+      <w:r>
+        <w:rPr>
+          <w:noProof/>
+          <w:lang w:eastAsia="en-GB"/>
+        </w:rPr>
+        <w:t>are folder and open “SkynetV2.2</w:t>
+      </w:r>
+      <w:r>
+        <w:rPr>
+          <w:noProof/>
+          <w:lang w:eastAsia="en-GB"/>
+        </w:rPr>
+        <w:t>’’</w:t>
       </w:r>
       <w:r>
         <w:rPr>
@@ -410,9 +436,9 @@
         </w:rPr>
         <w:drawing>
           <wp:inline distT="0" distB="0" distL="0" distR="0">
-            <wp:extent cx="5928360" cy="6000750"/>
-            <wp:effectExtent l="0" t="0" r="0" b="0"/>
-            <wp:docPr id="17" name="Picture 17"/>
+            <wp:extent cx="5734050" cy="5686425"/>
+            <wp:effectExtent l="0" t="0" r="0" b="9525"/>
+            <wp:docPr id="2" name="Picture 2"/>
             <wp:cNvGraphicFramePr>
               <a:graphicFrameLocks xmlns:a="http://schemas.openxmlformats.org/drawingml/2006/main" noChangeAspect="1"/>
             </wp:cNvGraphicFramePr>
@@ -420,7 +446,7 @@
               <a:graphicData uri="http://schemas.openxmlformats.org/drawingml/2006/picture">
                 <pic:pic xmlns:pic="http://schemas.openxmlformats.org/drawingml/2006/picture">
                   <pic:nvPicPr>
-                    <pic:cNvPr id="0" name="Picture 3"/>
+                    <pic:cNvPr id="0" name="Picture 1"/>
                     <pic:cNvPicPr>
                       <a:picLocks noChangeAspect="1" noChangeArrowheads="1"/>
                     </pic:cNvPicPr>
@@ -441,7 +467,7 @@
                   <pic:spPr bwMode="auto">
                     <a:xfrm>
                       <a:off x="0" y="0"/>
-                      <a:ext cx="5970320" cy="6043222"/>
+                      <a:ext cx="5734050" cy="5686425"/>
                     </a:xfrm>
                     <a:prstGeom prst="rect">
                       <a:avLst/>
@@ -509,9 +535,9 @@
         </w:rPr>
         <w:drawing>
           <wp:inline distT="0" distB="0" distL="0" distR="0">
-            <wp:extent cx="5724525" cy="5467350"/>
+            <wp:extent cx="5724525" cy="5657850"/>
             <wp:effectExtent l="0" t="0" r="9525" b="0"/>
-            <wp:docPr id="16" name="Picture 16"/>
+            <wp:docPr id="3" name="Picture 3"/>
             <wp:cNvGraphicFramePr>
               <a:graphicFrameLocks xmlns:a="http://schemas.openxmlformats.org/drawingml/2006/main" noChangeAspect="1"/>
             </wp:cNvGraphicFramePr>
@@ -540,7 +566,7 @@
                   <pic:spPr bwMode="auto">
                     <a:xfrm>
                       <a:off x="0" y="0"/>
-                      <a:ext cx="5724525" cy="5467350"/>
+                      <a:ext cx="5724525" cy="5657850"/>
                     </a:xfrm>
                     <a:prstGeom prst="rect">
                       <a:avLst/>
@@ -845,6 +871,21 @@
           <w:noProof/>
           <w:lang w:eastAsia="en-GB"/>
         </w:rPr>
+        <w:t>go to the ‘’Configuration.h’’ tab</w:t>
+      </w:r>
+    </w:p>
+    <w:p>
+      <w:pPr>
+        <w:rPr>
+          <w:noProof/>
+          <w:lang w:eastAsia="en-GB"/>
+        </w:rPr>
+      </w:pPr>
+      <w:r>
+        <w:rPr>
+          <w:noProof/>
+          <w:lang w:eastAsia="en-GB"/>
+        </w:rPr>
         <w:t xml:space="preserve">first you select the correct lcd – if you have a stock a8 select the </w:t>
       </w:r>
       <w:r>
@@ -890,9 +931,9 @@
         </w:rPr>
         <w:drawing>
           <wp:inline distT="0" distB="0" distL="0" distR="0">
-            <wp:extent cx="5724525" cy="1762125"/>
-            <wp:effectExtent l="0" t="0" r="9525" b="9525"/>
-            <wp:docPr id="20" name="Picture 20"/>
+            <wp:extent cx="5734050" cy="2057400"/>
+            <wp:effectExtent l="0" t="0" r="0" b="0"/>
+            <wp:docPr id="6" name="Picture 6"/>
             <wp:cNvGraphicFramePr>
               <a:graphicFrameLocks xmlns:a="http://schemas.openxmlformats.org/drawingml/2006/main" noChangeAspect="1"/>
             </wp:cNvGraphicFramePr>
@@ -900,7 +941,7 @@
               <a:graphicData uri="http://schemas.openxmlformats.org/drawingml/2006/picture">
                 <pic:pic xmlns:pic="http://schemas.openxmlformats.org/drawingml/2006/picture">
                   <pic:nvPicPr>
-                    <pic:cNvPr id="0" name="Picture 4"/>
+                    <pic:cNvPr id="0" name="Picture 3"/>
                     <pic:cNvPicPr>
                       <a:picLocks noChangeAspect="1" noChangeArrowheads="1"/>
                     </pic:cNvPicPr>
@@ -921,7 +962,7 @@
                   <pic:spPr bwMode="auto">
                     <a:xfrm>
                       <a:off x="0" y="0"/>
-                      <a:ext cx="5724525" cy="1762125"/>
+                      <a:ext cx="5734050" cy="2057400"/>
                     </a:xfrm>
                     <a:prstGeom prst="rect">
                       <a:avLst/>
@@ -982,9 +1023,9 @@
         </w:rPr>
         <w:drawing>
           <wp:inline distT="0" distB="0" distL="0" distR="0">
-            <wp:extent cx="5724525" cy="1714500"/>
-            <wp:effectExtent l="0" t="0" r="9525" b="0"/>
-            <wp:docPr id="21" name="Picture 21"/>
+            <wp:extent cx="5724525" cy="2047875"/>
+            <wp:effectExtent l="0" t="0" r="9525" b="9525"/>
+            <wp:docPr id="15" name="Picture 15"/>
             <wp:cNvGraphicFramePr>
               <a:graphicFrameLocks xmlns:a="http://schemas.openxmlformats.org/drawingml/2006/main" noChangeAspect="1"/>
             </wp:cNvGraphicFramePr>
@@ -992,7 +1033,7 @@
               <a:graphicData uri="http://schemas.openxmlformats.org/drawingml/2006/picture">
                 <pic:pic xmlns:pic="http://schemas.openxmlformats.org/drawingml/2006/picture">
                   <pic:nvPicPr>
-                    <pic:cNvPr id="0" name="Picture 5"/>
+                    <pic:cNvPr id="0" name="Picture 4"/>
                     <pic:cNvPicPr>
                       <a:picLocks noChangeAspect="1" noChangeArrowheads="1"/>
                     </pic:cNvPicPr>
@@ -1013,7 +1054,7 @@
                   <pic:spPr bwMode="auto">
                     <a:xfrm>
                       <a:off x="0" y="0"/>
-                      <a:ext cx="5724525" cy="1714500"/>
+                      <a:ext cx="5724525" cy="2047875"/>
                     </a:xfrm>
                     <a:prstGeom prst="rect">
                       <a:avLst/>
@@ -1101,19 +1142,12 @@
           <w:lang w:eastAsia="en-GB"/>
         </w:rPr>
       </w:pPr>
-    </w:p>
-    <w:p>
-      <w:pPr>
-        <w:rPr>
-          <w:noProof/>
-          <w:lang w:eastAsia="en-GB"/>
-        </w:rPr>
-      </w:pPr>
-      <w:r>
-        <w:rPr>
-          <w:noProof/>
-          <w:lang w:eastAsia="en-GB"/>
-        </w:rPr>
+      <w:r>
+        <w:rPr>
+          <w:noProof/>
+          <w:lang w:eastAsia="en-GB"/>
+        </w:rPr>
+        <w:lastRenderedPageBreak/>
         <w:t xml:space="preserve">Now you need to select the correct probe configuration depending on what setup you have..  stock a8 with front left tubular sensor-  stock a8 with official rear sensor – a6 printer (link to mount included) </w:t>
       </w:r>
     </w:p>
@@ -1132,7 +1166,6 @@
           <w:noProof/>
           <w:lang w:eastAsia="en-GB"/>
         </w:rPr>
-        <w:lastRenderedPageBreak/>
         <w:t xml:space="preserve">Just uncomment every </w:t>
       </w:r>
       <w:r>
@@ -1157,9 +1190,9 @@
         </w:rPr>
         <w:drawing>
           <wp:inline distT="0" distB="0" distL="0" distR="0">
-            <wp:extent cx="6372225" cy="7924800"/>
+            <wp:extent cx="5724525" cy="6819900"/>
             <wp:effectExtent l="0" t="0" r="9525" b="0"/>
-            <wp:docPr id="22" name="Picture 22"/>
+            <wp:docPr id="19" name="Picture 19"/>
             <wp:cNvGraphicFramePr>
               <a:graphicFrameLocks xmlns:a="http://schemas.openxmlformats.org/drawingml/2006/main" noChangeAspect="1"/>
             </wp:cNvGraphicFramePr>
@@ -1167,7 +1200,7 @@
               <a:graphicData uri="http://schemas.openxmlformats.org/drawingml/2006/picture">
                 <pic:pic xmlns:pic="http://schemas.openxmlformats.org/drawingml/2006/picture">
                   <pic:nvPicPr>
-                    <pic:cNvPr id="0" name="Picture 6"/>
+                    <pic:cNvPr id="0" name="Picture 5"/>
                     <pic:cNvPicPr>
                       <a:picLocks noChangeAspect="1" noChangeArrowheads="1"/>
                     </pic:cNvPicPr>
@@ -1188,7 +1221,7 @@
                   <pic:spPr bwMode="auto">
                     <a:xfrm>
                       <a:off x="0" y="0"/>
-                      <a:ext cx="6372225" cy="7924800"/>
+                      <a:ext cx="5724525" cy="6819900"/>
                     </a:xfrm>
                     <a:prstGeom prst="rect">
                       <a:avLst/>
@@ -1289,9 +1322,9 @@
         </w:rPr>
         <w:drawing>
           <wp:inline distT="0" distB="0" distL="0" distR="0">
-            <wp:extent cx="3409950" cy="1495425"/>
+            <wp:extent cx="3390900" cy="1152525"/>
             <wp:effectExtent l="0" t="0" r="0" b="9525"/>
-            <wp:docPr id="23" name="Picture 23"/>
+            <wp:docPr id="24" name="Picture 24"/>
             <wp:cNvGraphicFramePr>
               <a:graphicFrameLocks xmlns:a="http://schemas.openxmlformats.org/drawingml/2006/main" noChangeAspect="1"/>
             </wp:cNvGraphicFramePr>
@@ -1299,7 +1332,7 @@
               <a:graphicData uri="http://schemas.openxmlformats.org/drawingml/2006/picture">
                 <pic:pic xmlns:pic="http://schemas.openxmlformats.org/drawingml/2006/picture">
                   <pic:nvPicPr>
-                    <pic:cNvPr id="0" name="Picture 7"/>
+                    <pic:cNvPr id="0" name="Picture 6"/>
                     <pic:cNvPicPr>
                       <a:picLocks noChangeAspect="1" noChangeArrowheads="1"/>
                     </pic:cNvPicPr>
@@ -1320,7 +1353,7 @@
                   <pic:spPr bwMode="auto">
                     <a:xfrm>
                       <a:off x="0" y="0"/>
-                      <a:ext cx="3409950" cy="1495425"/>
+                      <a:ext cx="3390900" cy="1152525"/>
                     </a:xfrm>
                     <a:prstGeom prst="rect">
                       <a:avLst/>
@@ -1944,7 +1977,14 @@
           <w:noProof/>
           <w:lang w:eastAsia="en-GB"/>
         </w:rPr>
-        <w:t xml:space="preserve">You will notice that the printer will home X and Y and then move the sensor to the center of the bed and lower itself until it is triggered then it will raise to z10..  </w:t>
+        <w:t>You will notice that the printer will home X and Y and then move the sensor to the center of the bed and lower itself until it is tri</w:t>
+      </w:r>
+      <w:r>
+        <w:rPr>
+          <w:noProof/>
+          <w:lang w:eastAsia="en-GB"/>
+        </w:rPr>
+        <w:t>ggered then it will raise to z 12.5</w:t>
       </w:r>
     </w:p>
     <w:p>
@@ -1964,61 +2004,51 @@
           <w:noProof/>
           <w:lang w:eastAsia="en-GB"/>
         </w:rPr>
-        <w:t>No hit the “-z 10” button to bring the nozzle down to Z0</w:t>
-      </w:r>
-      <w:r>
-        <w:rPr>
-          <w:noProof/>
-          <w:lang w:eastAsia="en-GB"/>
-        </w:rPr>
-        <w:drawing>
-          <wp:inline distT="0" distB="0" distL="0" distR="0">
-            <wp:extent cx="361950" cy="609600"/>
-            <wp:effectExtent l="0" t="0" r="0" b="0"/>
-            <wp:docPr id="13" name="Picture 13"/>
-            <wp:cNvGraphicFramePr>
-              <a:graphicFrameLocks xmlns:a="http://schemas.openxmlformats.org/drawingml/2006/main" noChangeAspect="1"/>
-            </wp:cNvGraphicFramePr>
-            <a:graphic xmlns:a="http://schemas.openxmlformats.org/drawingml/2006/main">
-              <a:graphicData uri="http://schemas.openxmlformats.org/drawingml/2006/picture">
-                <pic:pic xmlns:pic="http://schemas.openxmlformats.org/drawingml/2006/picture">
-                  <pic:nvPicPr>
-                    <pic:cNvPr id="0" name="Picture 12"/>
-                    <pic:cNvPicPr>
-                      <a:picLocks noChangeAspect="1" noChangeArrowheads="1"/>
-                    </pic:cNvPicPr>
-                  </pic:nvPicPr>
-                  <pic:blipFill>
-                    <a:blip r:embed="rId23">
-                      <a:extLst>
-                        <a:ext uri="{28A0092B-C50C-407E-A947-70E740481C1C}">
-                          <a14:useLocalDpi xmlns:a14="http://schemas.microsoft.com/office/drawing/2010/main" val="0"/>
-                        </a:ext>
-                      </a:extLst>
-                    </a:blip>
-                    <a:srcRect/>
-                    <a:stretch>
-                      <a:fillRect/>
-                    </a:stretch>
-                  </pic:blipFill>
-                  <pic:spPr bwMode="auto">
-                    <a:xfrm>
-                      <a:off x="0" y="0"/>
-                      <a:ext cx="361950" cy="609600"/>
-                    </a:xfrm>
-                    <a:prstGeom prst="rect">
-                      <a:avLst/>
-                    </a:prstGeom>
-                    <a:noFill/>
-                    <a:ln>
-                      <a:noFill/>
-                    </a:ln>
-                  </pic:spPr>
-                </pic:pic>
-              </a:graphicData>
-            </a:graphic>
-          </wp:inline>
-        </w:drawing>
+        <w:t>Use the</w:t>
+      </w:r>
+      <w:r>
+        <w:rPr>
+          <w:noProof/>
+          <w:lang w:eastAsia="en-GB"/>
+        </w:rPr>
+        <w:t xml:space="preserve"> button</w:t>
+      </w:r>
+      <w:r>
+        <w:rPr>
+          <w:noProof/>
+          <w:lang w:eastAsia="en-GB"/>
+        </w:rPr>
+        <w:t>s</w:t>
+      </w:r>
+      <w:r>
+        <w:rPr>
+          <w:noProof/>
+          <w:lang w:eastAsia="en-GB"/>
+        </w:rPr>
+        <w:t xml:space="preserve"> </w:t>
+      </w:r>
+      <w:r>
+        <w:rPr>
+          <w:noProof/>
+          <w:lang w:eastAsia="en-GB"/>
+        </w:rPr>
+        <w:t xml:space="preserve">in pronterface </w:t>
+      </w:r>
+      <w:r>
+        <w:rPr>
+          <w:noProof/>
+          <w:lang w:eastAsia="en-GB"/>
+        </w:rPr>
+        <w:t>to bring the nozzle down to Z</w:t>
+      </w:r>
+      <w:bookmarkStart w:id="0" w:name="_GoBack"/>
+      <w:bookmarkEnd w:id="0"/>
+      <w:r>
+        <w:rPr>
+          <w:noProof/>
+          <w:lang w:eastAsia="en-GB"/>
+        </w:rPr>
+        <w:t>0</w:t>
       </w:r>
     </w:p>
     <w:p>
@@ -2083,7 +2113,7 @@
                     </pic:cNvPicPr>
                   </pic:nvPicPr>
                   <pic:blipFill>
-                    <a:blip r:embed="rId24">
+                    <a:blip r:embed="rId23">
                       <a:extLst>
                         <a:ext uri="{28A0092B-C50C-407E-A947-70E740481C1C}">
                           <a14:useLocalDpi xmlns:a14="http://schemas.microsoft.com/office/drawing/2010/main" val="0"/>
@@ -2780,7 +2810,7 @@
                     </pic:cNvPicPr>
                   </pic:nvPicPr>
                   <pic:blipFill>
-                    <a:blip r:embed="rId25">
+                    <a:blip r:embed="rId24">
                       <a:extLst>
                         <a:ext uri="{28A0092B-C50C-407E-A947-70E740481C1C}">
                           <a14:useLocalDpi xmlns:a14="http://schemas.microsoft.com/office/drawing/2010/main" val="0"/>

--- a/Documentation/Installation Guide.docx
+++ b/Documentation/Installation Guide.docx
@@ -1,13 +1,16 @@
 
 <file path=word/document.xml><?xml version="1.0" encoding="utf-8"?>
-<w:document xmlns:wpc="http://schemas.microsoft.com/office/word/2010/wordprocessingCanvas" xmlns:cx="http://schemas.microsoft.com/office/drawing/2014/chartex" xmlns:cx1="http://schemas.microsoft.com/office/drawing/2015/9/8/chartex" xmlns:cx2="http://schemas.microsoft.com/office/drawing/2015/10/21/chartex" xmlns:cx3="http://schemas.microsoft.com/office/drawing/2016/5/9/chartex" xmlns:cx4="http://schemas.microsoft.com/office/drawing/2016/5/10/chartex" xmlns:cx5="http://schemas.microsoft.com/office/drawing/2016/5/11/chartex" xmlns:mc="http://schemas.openxmlformats.org/markup-compatibility/2006" xmlns:o="urn:schemas-microsoft-com:office:office" xmlns:r="http://schemas.openxmlformats.org/officeDocument/2006/relationships" xmlns:m="http://schemas.openxmlformats.org/officeDocument/2006/math" xmlns:v="urn:schemas-microsoft-com:vml" xmlns:wp14="http://schemas.microsoft.com/office/word/2010/wordprocessingDrawing" xmlns:wp="http://schemas.openxmlformats.org/drawingml/2006/wordprocessingDrawing" xmlns:w10="urn:schemas-microsoft-com:office:word" xmlns:w="http://schemas.openxmlformats.org/wordprocessingml/2006/main" xmlns:w14="http://schemas.microsoft.com/office/word/2010/wordml" xmlns:w15="http://schemas.microsoft.com/office/word/2012/wordml" xmlns:w16se="http://schemas.microsoft.com/office/word/2015/wordml/symex" xmlns:wpg="http://schemas.microsoft.com/office/word/2010/wordprocessingGroup" xmlns:wpi="http://schemas.microsoft.com/office/word/2010/wordprocessingInk" xmlns:wne="http://schemas.microsoft.com/office/word/2006/wordml" xmlns:wps="http://schemas.microsoft.com/office/word/2010/wordprocessingShape" mc:Ignorable="w14 w15 w16se wp14">
+<w:document xmlns:wpc="http://schemas.microsoft.com/office/word/2010/wordprocessingCanvas" xmlns:cx="http://schemas.microsoft.com/office/drawing/2014/chartex" xmlns:mc="http://schemas.openxmlformats.org/markup-compatibility/2006" xmlns:o="urn:schemas-microsoft-com:office:office" xmlns:r="http://schemas.openxmlformats.org/officeDocument/2006/relationships" xmlns:m="http://schemas.openxmlformats.org/officeDocument/2006/math" xmlns:v="urn:schemas-microsoft-com:vml" xmlns:wp14="http://schemas.microsoft.com/office/word/2010/wordprocessingDrawing" xmlns:wp="http://schemas.openxmlformats.org/drawingml/2006/wordprocessingDrawing" xmlns:w10="urn:schemas-microsoft-com:office:word" xmlns:w="http://schemas.openxmlformats.org/wordprocessingml/2006/main" xmlns:w14="http://schemas.microsoft.com/office/word/2010/wordml" xmlns:w15="http://schemas.microsoft.com/office/word/2012/wordml" xmlns:w16se="http://schemas.microsoft.com/office/word/2015/wordml/symex" xmlns:wpg="http://schemas.microsoft.com/office/word/2010/wordprocessingGroup" xmlns:wpi="http://schemas.microsoft.com/office/word/2010/wordprocessingInk" xmlns:wne="http://schemas.microsoft.com/office/word/2006/wordml" xmlns:wps="http://schemas.microsoft.com/office/word/2010/wordprocessingShape" mc:Ignorable="w14 w15 w16se wp14">
   <w:body>
     <w:p>
       <w:pPr>
         <w:spacing w:line="240" w:lineRule="auto"/>
         <w:jc w:val="center"/>
         <w:rPr>
-          <w:noProof/>
+          <w:rFonts w:ascii="Adobe Myungjo Std M" w:eastAsia="Adobe Myungjo Std M" w:hAnsi="Adobe Myungjo Std M"/>
+          <w:noProof/>
+          <w:sz w:val="20"/>
+          <w:szCs w:val="20"/>
           <w:lang w:eastAsia="en-GB"/>
         </w:rPr>
       </w:pPr>
@@ -17,13 +20,19 @@
         <w:spacing w:line="240" w:lineRule="auto"/>
         <w:jc w:val="center"/>
         <w:rPr>
-          <w:noProof/>
-          <w:lang w:eastAsia="en-GB"/>
-        </w:rPr>
-      </w:pPr>
-      <w:r>
-        <w:rPr>
-          <w:noProof/>
+          <w:rFonts w:ascii="Adobe Myungjo Std M" w:eastAsia="Adobe Myungjo Std M" w:hAnsi="Adobe Myungjo Std M"/>
+          <w:noProof/>
+          <w:sz w:val="20"/>
+          <w:szCs w:val="20"/>
+          <w:lang w:eastAsia="en-GB"/>
+        </w:rPr>
+      </w:pPr>
+      <w:r>
+        <w:rPr>
+          <w:rFonts w:ascii="Adobe Myungjo Std M" w:eastAsia="Adobe Myungjo Std M" w:hAnsi="Adobe Myungjo Std M"/>
+          <w:noProof/>
+          <w:sz w:val="20"/>
+          <w:szCs w:val="20"/>
           <w:lang w:eastAsia="en-GB"/>
         </w:rPr>
         <w:drawing>
@@ -77,17 +86,43 @@
       </w:r>
       <w:r>
         <w:rPr>
-          <w:noProof/>
+          <w:rFonts w:ascii="Adobe Myungjo Std M" w:eastAsia="Adobe Myungjo Std M" w:hAnsi="Adobe Myungjo Std M"/>
+          <w:noProof/>
+          <w:sz w:val="20"/>
+          <w:szCs w:val="20"/>
           <w:lang w:eastAsia="en-GB"/>
         </w:rPr>
         <w:t>SKYNET 3D V2</w:t>
       </w:r>
       <w:r>
         <w:rPr>
-          <w:noProof/>
-          <w:lang w:eastAsia="en-GB"/>
-        </w:rPr>
-        <w:t>.2 (Marlin  RC8)</w:t>
+          <w:rFonts w:ascii="Adobe Myungjo Std M" w:eastAsia="Adobe Myungjo Std M" w:hAnsi="Adobe Myungjo Std M"/>
+          <w:noProof/>
+          <w:sz w:val="20"/>
+          <w:szCs w:val="20"/>
+          <w:lang w:eastAsia="en-GB"/>
+        </w:rPr>
+        <w:t>.3</w:t>
+      </w:r>
+      <w:r>
+        <w:rPr>
+          <w:rFonts w:ascii="Adobe Myungjo Std M" w:eastAsia="Adobe Myungjo Std M" w:hAnsi="Adobe Myungjo Std M"/>
+          <w:noProof/>
+          <w:sz w:val="20"/>
+          <w:szCs w:val="20"/>
+          <w:lang w:eastAsia="en-GB"/>
+        </w:rPr>
+        <w:t>.1</w:t>
+      </w:r>
+      <w:r>
+        <w:rPr>
+          <w:rFonts w:ascii="Adobe Myungjo Std M" w:eastAsia="Adobe Myungjo Std M" w:hAnsi="Adobe Myungjo Std M"/>
+          <w:noProof/>
+          <w:sz w:val="20"/>
+          <w:szCs w:val="20"/>
+          <w:lang w:eastAsia="en-GB"/>
+        </w:rPr>
+        <w:t xml:space="preserve"> (Marlin  RC8)</w:t>
       </w:r>
     </w:p>
     <w:p>
@@ -95,7 +130,10 @@
         <w:spacing w:line="240" w:lineRule="auto"/>
         <w:jc w:val="center"/>
         <w:rPr>
-          <w:noProof/>
+          <w:rFonts w:ascii="Adobe Myungjo Std M" w:eastAsia="Adobe Myungjo Std M" w:hAnsi="Adobe Myungjo Std M"/>
+          <w:noProof/>
+          <w:sz w:val="20"/>
+          <w:szCs w:val="20"/>
           <w:lang w:eastAsia="en-GB"/>
         </w:rPr>
       </w:pPr>
@@ -103,7 +141,10 @@
         <w:r>
           <w:rPr>
             <w:rStyle w:val="Hyperlink"/>
+            <w:rFonts w:ascii="Adobe Myungjo Std M" w:eastAsia="Adobe Myungjo Std M" w:hAnsi="Adobe Myungjo Std M"/>
             <w:noProof/>
+            <w:sz w:val="20"/>
+            <w:szCs w:val="20"/>
             <w:lang w:eastAsia="en-GB"/>
           </w:rPr>
           <w:t>https://www.facebook.com/skynet3ddevelopment</w:t>
@@ -114,11 +155,19 @@
       <w:pPr>
         <w:spacing w:line="240" w:lineRule="auto"/>
         <w:jc w:val="center"/>
+        <w:rPr>
+          <w:rFonts w:ascii="Adobe Myungjo Std M" w:eastAsia="Adobe Myungjo Std M" w:hAnsi="Adobe Myungjo Std M"/>
+          <w:sz w:val="20"/>
+          <w:szCs w:val="20"/>
+        </w:rPr>
       </w:pPr>
       <w:hyperlink r:id="rId7" w:history="1">
         <w:r>
           <w:rPr>
             <w:rStyle w:val="Hyperlink"/>
+            <w:rFonts w:ascii="Adobe Myungjo Std M" w:eastAsia="Adobe Myungjo Std M" w:hAnsi="Adobe Myungjo Std M"/>
+            <w:sz w:val="20"/>
+            <w:szCs w:val="20"/>
           </w:rPr>
           <w:t>https://www.facebook.com/groups/OFFICIALAnet3DprinterSupportGroup/</w:t>
         </w:r>
@@ -130,7 +179,10 @@
         <w:jc w:val="center"/>
         <w:rPr>
           <w:rStyle w:val="Hyperlink"/>
-          <w:noProof/>
+          <w:rFonts w:ascii="Adobe Myungjo Std M" w:eastAsia="Adobe Myungjo Std M" w:hAnsi="Adobe Myungjo Std M"/>
+          <w:noProof/>
+          <w:sz w:val="20"/>
+          <w:szCs w:val="20"/>
           <w:lang w:eastAsia="en-GB"/>
         </w:rPr>
       </w:pPr>
@@ -138,7 +190,10 @@
         <w:r>
           <w:rPr>
             <w:rStyle w:val="Hyperlink"/>
+            <w:rFonts w:ascii="Adobe Myungjo Std M" w:eastAsia="Adobe Myungjo Std M" w:hAnsi="Adobe Myungjo Std M"/>
             <w:noProof/>
+            <w:sz w:val="20"/>
+            <w:szCs w:val="20"/>
             <w:lang w:eastAsia="en-GB"/>
           </w:rPr>
           <w:t>skynet3ddevelopment@gmail.com</w:t>
@@ -147,7 +202,10 @@
       <w:r>
         <w:rPr>
           <w:rStyle w:val="Hyperlink"/>
-          <w:noProof/>
+          <w:rFonts w:ascii="Adobe Myungjo Std M" w:eastAsia="Adobe Myungjo Std M" w:hAnsi="Adobe Myungjo Std M"/>
+          <w:noProof/>
+          <w:sz w:val="20"/>
+          <w:szCs w:val="20"/>
           <w:lang w:eastAsia="en-GB"/>
         </w:rPr>
         <w:t xml:space="preserve"> – (FACEBOOK IS THE BEST WAY TO CONTACT ME)</w:t>
@@ -158,7 +216,10 @@
         <w:spacing w:line="240" w:lineRule="auto"/>
         <w:jc w:val="center"/>
         <w:rPr>
-          <w:noProof/>
+          <w:rFonts w:ascii="Adobe Myungjo Std M" w:eastAsia="Adobe Myungjo Std M" w:hAnsi="Adobe Myungjo Std M"/>
+          <w:noProof/>
+          <w:sz w:val="20"/>
+          <w:szCs w:val="20"/>
           <w:lang w:eastAsia="en-GB"/>
         </w:rPr>
       </w:pPr>
@@ -166,7 +227,10 @@
         <w:r>
           <w:rPr>
             <w:rStyle w:val="Hyperlink"/>
+            <w:rFonts w:ascii="Adobe Myungjo Std M" w:eastAsia="Adobe Myungjo Std M" w:hAnsi="Adobe Myungjo Std M"/>
             <w:noProof/>
+            <w:sz w:val="20"/>
+            <w:szCs w:val="20"/>
             <w:lang w:eastAsia="en-GB"/>
           </w:rPr>
           <w:t>http://www.ebay.co.uk/usr/skynet3dmods</w:t>
@@ -174,7 +238,10 @@
       </w:hyperlink>
       <w:r>
         <w:rPr>
-          <w:noProof/>
+          <w:rFonts w:ascii="Adobe Myungjo Std M" w:eastAsia="Adobe Myungjo Std M" w:hAnsi="Adobe Myungjo Std M"/>
+          <w:noProof/>
+          <w:sz w:val="20"/>
+          <w:szCs w:val="20"/>
           <w:lang w:eastAsia="en-GB"/>
         </w:rPr>
         <w:t xml:space="preserve"> </w:t>
@@ -184,72 +251,281 @@
       <w:pPr>
         <w:spacing w:line="240" w:lineRule="auto"/>
         <w:rPr>
-          <w:noProof/>
-          <w:lang w:eastAsia="en-GB"/>
-        </w:rPr>
-      </w:pPr>
+          <w:rFonts w:ascii="Adobe Myungjo Std M" w:eastAsia="Adobe Myungjo Std M" w:hAnsi="Adobe Myungjo Std M"/>
+          <w:noProof/>
+          <w:sz w:val="20"/>
+          <w:szCs w:val="20"/>
+          <w:lang w:eastAsia="en-GB"/>
+        </w:rPr>
+      </w:pPr>
+      <w:r>
+        <w:rPr>
+          <w:rFonts w:ascii="Adobe Myungjo Std M" w:eastAsia="Adobe Myungjo Std M" w:hAnsi="Adobe Myungjo Std M"/>
+          <w:noProof/>
+          <w:sz w:val="20"/>
+          <w:szCs w:val="20"/>
+          <w:lang w:eastAsia="en-GB"/>
+        </w:rPr>
+        <w:t>*** credits ***</w:t>
+      </w:r>
     </w:p>
     <w:p>
       <w:pPr>
         <w:spacing w:line="240" w:lineRule="auto"/>
         <w:rPr>
-          <w:noProof/>
-          <w:lang w:eastAsia="en-GB"/>
-        </w:rPr>
-      </w:pPr>
-      <w:r>
-        <w:rPr>
-          <w:noProof/>
+          <w:rFonts w:ascii="Adobe Myungjo Std M" w:eastAsia="Adobe Myungjo Std M" w:hAnsi="Adobe Myungjo Std M"/>
+          <w:noProof/>
+          <w:sz w:val="20"/>
+          <w:szCs w:val="20"/>
+          <w:lang w:eastAsia="en-GB"/>
+        </w:rPr>
+      </w:pPr>
+      <w:r>
+        <w:rPr>
+          <w:rFonts w:ascii="Adobe Myungjo Std M" w:eastAsia="Adobe Myungjo Std M" w:hAnsi="Adobe Myungjo Std M"/>
+          <w:noProof/>
+          <w:sz w:val="20"/>
+          <w:szCs w:val="20"/>
+          <w:lang w:eastAsia="en-GB"/>
+        </w:rPr>
+        <w:t xml:space="preserve">Marc Hannappel – lcd12864 support- adckeypad- anet_10 pins </w:t>
+      </w:r>
+    </w:p>
+    <w:p>
+      <w:pPr>
+        <w:spacing w:line="240" w:lineRule="auto"/>
+        <w:rPr>
+          <w:rFonts w:ascii="Adobe Myungjo Std M" w:eastAsia="Adobe Myungjo Std M" w:hAnsi="Adobe Myungjo Std M"/>
+          <w:noProof/>
+          <w:sz w:val="20"/>
+          <w:szCs w:val="20"/>
+          <w:lang w:eastAsia="en-GB"/>
+        </w:rPr>
+      </w:pPr>
+      <w:r>
+        <w:rPr>
+          <w:rFonts w:ascii="Adobe Myungjo Std M" w:eastAsia="Adobe Myungjo Std M" w:hAnsi="Adobe Myungjo Std M"/>
+          <w:noProof/>
+          <w:sz w:val="20"/>
+          <w:szCs w:val="20"/>
+          <w:lang w:eastAsia="en-GB"/>
+        </w:rPr>
+        <w:t xml:space="preserve">Hans Raaf- everything rc8 </w:t>
+      </w:r>
+    </w:p>
+    <w:p>
+      <w:pPr>
+        <w:spacing w:line="240" w:lineRule="auto"/>
+        <w:rPr>
+          <w:rFonts w:ascii="Adobe Myungjo Std M" w:eastAsia="Adobe Myungjo Std M" w:hAnsi="Adobe Myungjo Std M"/>
+          <w:noProof/>
+          <w:sz w:val="20"/>
+          <w:szCs w:val="20"/>
+          <w:lang w:eastAsia="en-GB"/>
+        </w:rPr>
+      </w:pPr>
+      <w:r>
+        <w:rPr>
+          <w:rFonts w:ascii="Adobe Myungjo Std M" w:eastAsia="Adobe Myungjo Std M" w:hAnsi="Adobe Myungjo Std M"/>
+          <w:noProof/>
+          <w:sz w:val="20"/>
+          <w:szCs w:val="20"/>
+          <w:lang w:eastAsia="en-GB"/>
+        </w:rPr>
+        <w:t xml:space="preserve">You guys have made my vision real . so many thanks </w:t>
+      </w:r>
+      <w:r>
+        <w:rPr>
+          <w:rFonts w:ascii="Adobe Myungjo Std M" w:eastAsia="Adobe Myungjo Std M" w:hAnsi="Adobe Myungjo Std M"/>
+          <w:noProof/>
+          <w:sz w:val="20"/>
+          <w:szCs w:val="20"/>
+          <w:lang w:eastAsia="en-GB"/>
+        </w:rPr>
+        <w:sym w:font="Wingdings" w:char="F04A"/>
+      </w:r>
+    </w:p>
+    <w:p>
+      <w:pPr>
+        <w:spacing w:line="240" w:lineRule="auto"/>
+        <w:rPr>
+          <w:rFonts w:ascii="Adobe Myungjo Std M" w:eastAsia="Adobe Myungjo Std M" w:hAnsi="Adobe Myungjo Std M"/>
+          <w:noProof/>
+          <w:sz w:val="20"/>
+          <w:szCs w:val="20"/>
+          <w:lang w:eastAsia="en-GB"/>
+        </w:rPr>
+      </w:pPr>
+    </w:p>
+    <w:p>
+      <w:pPr>
+        <w:spacing w:line="240" w:lineRule="auto"/>
+        <w:rPr>
+          <w:rFonts w:ascii="Adobe Myungjo Std M" w:eastAsia="Adobe Myungjo Std M" w:hAnsi="Adobe Myungjo Std M"/>
+          <w:noProof/>
+          <w:sz w:val="20"/>
+          <w:szCs w:val="20"/>
+          <w:lang w:eastAsia="en-GB"/>
+        </w:rPr>
+      </w:pPr>
+      <w:r>
+        <w:rPr>
+          <w:rFonts w:ascii="Adobe Myungjo Std M" w:eastAsia="Adobe Myungjo Std M" w:hAnsi="Adobe Myungjo Std M"/>
+          <w:noProof/>
+          <w:sz w:val="20"/>
+          <w:szCs w:val="20"/>
+          <w:lang w:eastAsia="en-GB"/>
+        </w:rPr>
+        <w:t xml:space="preserve">Changes 2.3.1 – fixed boot problem caused by sd card! </w:t>
+      </w:r>
+    </w:p>
+    <w:p>
+      <w:pPr>
+        <w:pStyle w:val="ListParagraph"/>
+        <w:numPr>
+          <w:ilvl w:val="0"/>
+          <w:numId w:val="8"/>
+        </w:numPr>
+        <w:spacing w:line="240" w:lineRule="auto"/>
+        <w:rPr>
+          <w:rFonts w:ascii="Adobe Myungjo Std M" w:eastAsia="Adobe Myungjo Std M" w:hAnsi="Adobe Myungjo Std M"/>
+          <w:noProof/>
+          <w:sz w:val="20"/>
+          <w:szCs w:val="20"/>
+          <w:lang w:eastAsia="en-GB"/>
+        </w:rPr>
+      </w:pPr>
+      <w:r>
+        <w:rPr>
+          <w:rFonts w:ascii="Adobe Myungjo Std M" w:eastAsia="Adobe Myungjo Std M" w:hAnsi="Adobe Myungjo Std M"/>
+          <w:noProof/>
+          <w:sz w:val="20"/>
+          <w:szCs w:val="20"/>
+          <w:lang w:eastAsia="en-GB"/>
+        </w:rPr>
+        <w:t>Fixed problems with the configuration profiles not compiling</w:t>
+      </w:r>
+    </w:p>
+    <w:p>
+      <w:pPr>
+        <w:spacing w:line="240" w:lineRule="auto"/>
+        <w:rPr>
+          <w:rFonts w:ascii="Adobe Myungjo Std M" w:eastAsia="Adobe Myungjo Std M" w:hAnsi="Adobe Myungjo Std M"/>
+          <w:noProof/>
+          <w:sz w:val="20"/>
+          <w:szCs w:val="20"/>
+          <w:lang w:eastAsia="en-GB"/>
+        </w:rPr>
+      </w:pPr>
+    </w:p>
+    <w:p>
+      <w:pPr>
+        <w:spacing w:line="240" w:lineRule="auto"/>
+        <w:rPr>
+          <w:rFonts w:ascii="Adobe Myungjo Std M" w:eastAsia="Adobe Myungjo Std M" w:hAnsi="Adobe Myungjo Std M"/>
+          <w:noProof/>
+          <w:sz w:val="20"/>
+          <w:szCs w:val="20"/>
+          <w:lang w:eastAsia="en-GB"/>
+        </w:rPr>
+      </w:pPr>
+      <w:r>
+        <w:rPr>
+          <w:rFonts w:ascii="Adobe Myungjo Std M" w:eastAsia="Adobe Myungjo Std M" w:hAnsi="Adobe Myungjo Std M"/>
+          <w:noProof/>
+          <w:sz w:val="20"/>
+          <w:szCs w:val="20"/>
           <w:lang w:eastAsia="en-GB"/>
         </w:rPr>
         <w:t xml:space="preserve">**disclaimer**  </w:t>
       </w:r>
       <w:r>
         <w:rPr>
-          <w:noProof/>
-          <w:lang w:eastAsia="en-GB"/>
-        </w:rPr>
-        <w:t>I (scou) am totally not responsible if ‘’you’’’ kill your printer when you modify it from its stock form.. you do so at your own risk.. if you hurt yourself or kill your neighbours cat.. that’s on you too ;) otherwise .. have fun !</w:t>
-      </w:r>
-    </w:p>
-    <w:p>
-      <w:pPr>
-        <w:rPr>
-          <w:noProof/>
-          <w:lang w:eastAsia="en-GB"/>
-        </w:rPr>
-      </w:pPr>
-      <w:r>
-        <w:rPr>
-          <w:noProof/>
+          <w:rFonts w:ascii="Adobe Myungjo Std M" w:eastAsia="Adobe Myungjo Std M" w:hAnsi="Adobe Myungjo Std M"/>
+          <w:noProof/>
+          <w:sz w:val="20"/>
+          <w:szCs w:val="20"/>
+          <w:lang w:eastAsia="en-GB"/>
+        </w:rPr>
+        <w:t>I (scou) am to</w:t>
+      </w:r>
+      <w:r>
+        <w:rPr>
+          <w:rFonts w:ascii="Adobe Myungjo Std M" w:eastAsia="Adobe Myungjo Std M" w:hAnsi="Adobe Myungjo Std M"/>
+          <w:noProof/>
+          <w:sz w:val="20"/>
+          <w:szCs w:val="20"/>
+          <w:lang w:eastAsia="en-GB"/>
+        </w:rPr>
+        <w:t>tally not responsible if ‘’you’</w:t>
+      </w:r>
+      <w:r>
+        <w:rPr>
+          <w:rFonts w:ascii="Adobe Myungjo Std M" w:eastAsia="Adobe Myungjo Std M" w:hAnsi="Adobe Myungjo Std M"/>
+          <w:noProof/>
+          <w:sz w:val="20"/>
+          <w:szCs w:val="20"/>
+          <w:lang w:eastAsia="en-GB"/>
+        </w:rPr>
+        <w:t>’ kill your printer when you modify it from its stock form.. you do so at your own risk.. if you hurt yourself or kill your neighbours cat.. that’s on you too ;) otherwise .. have fun !</w:t>
+      </w:r>
+    </w:p>
+    <w:p>
+      <w:pPr>
+        <w:rPr>
+          <w:rFonts w:ascii="Adobe Myungjo Std M" w:eastAsia="Adobe Myungjo Std M" w:hAnsi="Adobe Myungjo Std M"/>
+          <w:noProof/>
+          <w:sz w:val="20"/>
+          <w:szCs w:val="20"/>
+          <w:lang w:eastAsia="en-GB"/>
+        </w:rPr>
+      </w:pPr>
+      <w:r>
+        <w:rPr>
+          <w:rFonts w:ascii="Adobe Myungjo Std M" w:eastAsia="Adobe Myungjo Std M" w:hAnsi="Adobe Myungjo Std M"/>
+          <w:noProof/>
+          <w:sz w:val="20"/>
+          <w:szCs w:val="20"/>
           <w:lang w:eastAsia="en-GB"/>
         </w:rPr>
         <w:t xml:space="preserve">This guide will </w:t>
       </w:r>
       <w:r>
         <w:rPr>
-          <w:noProof/>
+          <w:rFonts w:ascii="Adobe Myungjo Std M" w:eastAsia="Adobe Myungjo Std M" w:hAnsi="Adobe Myungjo Std M"/>
+          <w:noProof/>
+          <w:sz w:val="20"/>
+          <w:szCs w:val="20"/>
           <w:lang w:eastAsia="en-GB"/>
         </w:rPr>
         <w:t>deal with the firmware aspect of the install process. If you need help with wiring your sen</w:t>
       </w:r>
       <w:r>
         <w:rPr>
-          <w:noProof/>
+          <w:rFonts w:ascii="Adobe Myungjo Std M" w:eastAsia="Adobe Myungjo Std M" w:hAnsi="Adobe Myungjo Std M"/>
+          <w:noProof/>
+          <w:sz w:val="20"/>
+          <w:szCs w:val="20"/>
           <w:lang w:eastAsia="en-GB"/>
         </w:rPr>
         <w:t>sor please see the wiring diagrams</w:t>
       </w:r>
       <w:r>
         <w:rPr>
-          <w:noProof/>
+          <w:rFonts w:ascii="Adobe Myungjo Std M" w:eastAsia="Adobe Myungjo Std M" w:hAnsi="Adobe Myungjo Std M"/>
+          <w:noProof/>
+          <w:sz w:val="20"/>
+          <w:szCs w:val="20"/>
           <w:lang w:eastAsia="en-GB"/>
         </w:rPr>
         <w:t xml:space="preserve"> within the skynet download. If you need anymore help – head over to the facebook group (2</w:t>
       </w:r>
       <w:r>
         <w:rPr>
-          <w:noProof/>
+          <w:rFonts w:ascii="Adobe Myungjo Std M" w:eastAsia="Adobe Myungjo Std M" w:hAnsi="Adobe Myungjo Std M"/>
+          <w:noProof/>
+          <w:sz w:val="20"/>
+          <w:szCs w:val="20"/>
           <w:vertAlign w:val="superscript"/>
           <w:lang w:eastAsia="en-GB"/>
         </w:rPr>
@@ -257,21 +533,30 @@
       </w:r>
       <w:r>
         <w:rPr>
-          <w:noProof/>
+          <w:rFonts w:ascii="Adobe Myungjo Std M" w:eastAsia="Adobe Myungjo Std M" w:hAnsi="Adobe Myungjo Std M"/>
+          <w:noProof/>
+          <w:sz w:val="20"/>
+          <w:szCs w:val="20"/>
           <w:lang w:eastAsia="en-GB"/>
         </w:rPr>
         <w:t xml:space="preserve"> link at the top of this page)</w:t>
       </w:r>
       <w:r>
         <w:rPr>
-          <w:noProof/>
+          <w:rFonts w:ascii="Adobe Myungjo Std M" w:eastAsia="Adobe Myungjo Std M" w:hAnsi="Adobe Myungjo Std M"/>
+          <w:noProof/>
+          <w:sz w:val="20"/>
+          <w:szCs w:val="20"/>
           <w:lang w:eastAsia="en-GB"/>
         </w:rPr>
         <w:t>. This guide also assumes that you have already had your printer set up with the default anet firmware prior to installation.</w:t>
       </w:r>
       <w:r>
         <w:rPr>
-          <w:noProof/>
+          <w:rFonts w:ascii="Adobe Myungjo Std M" w:eastAsia="Adobe Myungjo Std M" w:hAnsi="Adobe Myungjo Std M"/>
+          <w:noProof/>
+          <w:sz w:val="20"/>
+          <w:szCs w:val="20"/>
           <w:lang w:eastAsia="en-GB"/>
         </w:rPr>
         <w:t xml:space="preserve"> It also assumes that you have already done some printing on your machine prior to install.  This rules out any mechanical problems when people contact me with questions</w:t>
@@ -280,24 +565,44 @@
     <w:p>
       <w:pPr>
         <w:rPr>
-          <w:noProof/>
-          <w:lang w:eastAsia="en-GB"/>
-        </w:rPr>
-      </w:pPr>
-    </w:p>
-    <w:p>
-      <w:pPr>
-        <w:rPr>
-          <w:noProof/>
-          <w:lang w:eastAsia="en-GB"/>
-        </w:rPr>
-      </w:pPr>
-      <w:r>
-        <w:rPr>
-          <w:noProof/>
-          <w:lang w:eastAsia="en-GB"/>
-        </w:rPr>
-        <w:t xml:space="preserve">First were going to assume that you have already downloaded the firmware package. So drag this to your desktop to make the process easier and unzip the entire contents into their respective folders. </w:t>
+          <w:rFonts w:ascii="Adobe Myungjo Std M" w:eastAsia="Adobe Myungjo Std M" w:hAnsi="Adobe Myungjo Std M"/>
+          <w:noProof/>
+          <w:sz w:val="20"/>
+          <w:szCs w:val="20"/>
+          <w:lang w:eastAsia="en-GB"/>
+        </w:rPr>
+      </w:pPr>
+    </w:p>
+    <w:p>
+      <w:pPr>
+        <w:rPr>
+          <w:rFonts w:ascii="Adobe Myungjo Std M" w:eastAsia="Adobe Myungjo Std M" w:hAnsi="Adobe Myungjo Std M"/>
+          <w:noProof/>
+          <w:sz w:val="20"/>
+          <w:szCs w:val="20"/>
+          <w:lang w:eastAsia="en-GB"/>
+        </w:rPr>
+      </w:pPr>
+      <w:r>
+        <w:rPr>
+          <w:rFonts w:ascii="Adobe Myungjo Std M" w:eastAsia="Adobe Myungjo Std M" w:hAnsi="Adobe Myungjo Std M"/>
+          <w:noProof/>
+          <w:sz w:val="20"/>
+          <w:szCs w:val="20"/>
+          <w:lang w:eastAsia="en-GB"/>
+        </w:rPr>
+        <w:lastRenderedPageBreak/>
+        <w:t>W</w:t>
+      </w:r>
+      <w:r>
+        <w:rPr>
+          <w:rFonts w:ascii="Adobe Myungjo Std M" w:eastAsia="Adobe Myungjo Std M" w:hAnsi="Adobe Myungjo Std M"/>
+          <w:noProof/>
+          <w:sz w:val="20"/>
+          <w:szCs w:val="20"/>
+          <w:lang w:eastAsia="en-GB"/>
+        </w:rPr>
+        <w:t xml:space="preserve">ere going to assume that you have already downloaded the firmware package. So drag this to your desktop to make the process easier and unzip the entire contents into their respective folders. </w:t>
       </w:r>
     </w:p>
     <w:p>
@@ -308,13 +613,19 @@
           <w:numId w:val="1"/>
         </w:numPr>
         <w:rPr>
-          <w:noProof/>
-          <w:lang w:eastAsia="en-GB"/>
-        </w:rPr>
-      </w:pPr>
-      <w:r>
-        <w:rPr>
-          <w:noProof/>
+          <w:rFonts w:ascii="Adobe Myungjo Std M" w:eastAsia="Adobe Myungjo Std M" w:hAnsi="Adobe Myungjo Std M"/>
+          <w:noProof/>
+          <w:sz w:val="20"/>
+          <w:szCs w:val="20"/>
+          <w:lang w:eastAsia="en-GB"/>
+        </w:rPr>
+      </w:pPr>
+      <w:r>
+        <w:rPr>
+          <w:rFonts w:ascii="Adobe Myungjo Std M" w:eastAsia="Adobe Myungjo Std M" w:hAnsi="Adobe Myungjo Std M"/>
+          <w:noProof/>
+          <w:sz w:val="20"/>
+          <w:szCs w:val="20"/>
           <w:lang w:eastAsia="en-GB"/>
         </w:rPr>
         <w:t>First unzip all files within the download</w:t>
@@ -328,117 +639,56 @@
           <w:numId w:val="1"/>
         </w:numPr>
         <w:rPr>
-          <w:noProof/>
-          <w:lang w:eastAsia="en-GB"/>
-        </w:rPr>
-      </w:pPr>
-      <w:r>
-        <w:rPr>
-          <w:noProof/>
-          <w:lang w:eastAsia="en-GB"/>
-        </w:rPr>
-        <w:t xml:space="preserve">Open </w:t>
-      </w:r>
-      <w:r>
-        <w:rPr>
-          <w:noProof/>
-          <w:lang w:eastAsia="en-GB"/>
-        </w:rPr>
-        <w:t>‘’</w:t>
-      </w:r>
-      <w:r>
-        <w:rPr>
-          <w:noProof/>
-          <w:lang w:eastAsia="en-GB"/>
-        </w:rPr>
-        <w:t>arduino-1.8.0</w:t>
-      </w:r>
-      <w:r>
-        <w:rPr>
-          <w:noProof/>
-          <w:lang w:eastAsia="en-GB"/>
-        </w:rPr>
-        <w:t xml:space="preserve">’’ </w:t>
-      </w:r>
-      <w:r>
-        <w:rPr>
-          <w:noProof/>
-          <w:lang w:eastAsia="en-GB"/>
-        </w:rPr>
-        <w:t>folder and then open “arduino.exe”</w:t>
-      </w:r>
-    </w:p>
-    <w:p>
-      <w:pPr>
-        <w:pStyle w:val="ListParagraph"/>
-        <w:numPr>
-          <w:ilvl w:val="0"/>
-          <w:numId w:val="1"/>
-        </w:numPr>
-        <w:rPr>
-          <w:noProof/>
-          <w:lang w:eastAsia="en-GB"/>
-        </w:rPr>
-      </w:pPr>
-      <w:r>
-        <w:rPr>
-          <w:noProof/>
-          <w:lang w:eastAsia="en-GB"/>
-        </w:rPr>
-        <w:t xml:space="preserve">Go to “File” “Open” </w:t>
-      </w:r>
-    </w:p>
-    <w:p>
-      <w:pPr>
-        <w:pStyle w:val="ListParagraph"/>
-        <w:numPr>
-          <w:ilvl w:val="0"/>
-          <w:numId w:val="1"/>
-        </w:numPr>
-        <w:rPr>
-          <w:noProof/>
-          <w:lang w:eastAsia="en-GB"/>
-        </w:rPr>
-      </w:pPr>
-      <w:r>
-        <w:rPr>
-          <w:noProof/>
-          <w:lang w:eastAsia="en-GB"/>
-        </w:rPr>
-        <w:lastRenderedPageBreak/>
-        <w:t xml:space="preserve">Browse to </w:t>
-      </w:r>
-      <w:r>
-        <w:rPr>
-          <w:noProof/>
-          <w:lang w:eastAsia="en-GB"/>
-        </w:rPr>
-        <w:t>the firmw</w:t>
-      </w:r>
-      <w:r>
-        <w:rPr>
-          <w:noProof/>
-          <w:lang w:eastAsia="en-GB"/>
-        </w:rPr>
-        <w:t>are folder and open “SkynetV2.2</w:t>
-      </w:r>
-      <w:r>
-        <w:rPr>
-          <w:noProof/>
-          <w:lang w:eastAsia="en-GB"/>
-        </w:rPr>
-        <w:t>’’</w:t>
-      </w:r>
-      <w:r>
-        <w:rPr>
-          <w:noProof/>
+          <w:rFonts w:ascii="Adobe Myungjo Std M" w:eastAsia="Adobe Myungjo Std M" w:hAnsi="Adobe Myungjo Std M"/>
+          <w:noProof/>
+          <w:sz w:val="20"/>
+          <w:szCs w:val="20"/>
+          <w:lang w:eastAsia="en-GB"/>
+        </w:rPr>
+      </w:pPr>
+      <w:r>
+        <w:rPr>
+          <w:rFonts w:ascii="Adobe Myungjo Std M" w:eastAsia="Adobe Myungjo Std M" w:hAnsi="Adobe Myungjo Std M"/>
+          <w:noProof/>
+          <w:sz w:val="20"/>
+          <w:szCs w:val="20"/>
+          <w:lang w:eastAsia="en-GB"/>
+        </w:rPr>
+        <w:t>Open the Skynet3dV2.3</w:t>
+      </w:r>
+      <w:r>
+        <w:rPr>
+          <w:rFonts w:ascii="Adobe Myungjo Std M" w:eastAsia="Adobe Myungjo Std M" w:hAnsi="Adobe Myungjo Std M"/>
+          <w:noProof/>
+          <w:sz w:val="20"/>
+          <w:szCs w:val="20"/>
+          <w:lang w:eastAsia="en-GB"/>
+        </w:rPr>
+        <w:t>.1</w:t>
+      </w:r>
+      <w:r>
+        <w:rPr>
+          <w:rFonts w:ascii="Adobe Myungjo Std M" w:eastAsia="Adobe Myungjo Std M" w:hAnsi="Adobe Myungjo Std M"/>
+          <w:noProof/>
+          <w:sz w:val="20"/>
+          <w:szCs w:val="20"/>
+          <w:lang w:eastAsia="en-GB"/>
+        </w:rPr>
+        <w:t xml:space="preserve">  firmware folder and then open the configurations folder</w:t>
+      </w:r>
+      <w:r>
+        <w:rPr>
+          <w:rFonts w:ascii="Adobe Myungjo Std M" w:eastAsia="Adobe Myungjo Std M" w:hAnsi="Adobe Myungjo Std M"/>
+          <w:noProof/>
+          <w:sz w:val="20"/>
+          <w:szCs w:val="20"/>
           <w:lang w:eastAsia="en-GB"/>
         </w:rPr>
         <w:drawing>
           <wp:inline distT="0" distB="0" distL="0" distR="0">
-            <wp:extent cx="5734050" cy="5686425"/>
-            <wp:effectExtent l="0" t="0" r="0" b="9525"/>
-            <wp:docPr id="2" name="Picture 2"/>
+            <wp:extent cx="5727700" cy="2414270"/>
+            <wp:effectExtent l="0" t="0" r="6350" b="5080"/>
+            <wp:docPr id="21" name="Picture 21"/>
             <wp:cNvGraphicFramePr>
               <a:graphicFrameLocks xmlns:a="http://schemas.openxmlformats.org/drawingml/2006/main" noChangeAspect="1"/>
             </wp:cNvGraphicFramePr>
@@ -446,7 +696,7 @@
               <a:graphicData uri="http://schemas.openxmlformats.org/drawingml/2006/picture">
                 <pic:pic xmlns:pic="http://schemas.openxmlformats.org/drawingml/2006/picture">
                   <pic:nvPicPr>
-                    <pic:cNvPr id="0" name="Picture 1"/>
+                    <pic:cNvPr id="0" name="Picture 6"/>
                     <pic:cNvPicPr>
                       <a:picLocks noChangeAspect="1" noChangeArrowheads="1"/>
                     </pic:cNvPicPr>
@@ -467,7 +717,7 @@
                   <pic:spPr bwMode="auto">
                     <a:xfrm>
                       <a:off x="0" y="0"/>
-                      <a:ext cx="5734050" cy="5686425"/>
+                      <a:ext cx="5727700" cy="2414270"/>
                     </a:xfrm>
                     <a:prstGeom prst="rect">
                       <a:avLst/>
@@ -486,58 +736,105 @@
     </w:p>
     <w:p>
       <w:pPr>
-        <w:ind w:left="360"/>
-        <w:rPr>
-          <w:noProof/>
-          <w:lang w:eastAsia="en-GB"/>
-        </w:rPr>
-      </w:pPr>
-    </w:p>
-    <w:p>
-      <w:pPr>
         <w:pStyle w:val="ListParagraph"/>
         <w:numPr>
           <w:ilvl w:val="0"/>
-          <w:numId w:val="2"/>
+          <w:numId w:val="1"/>
         </w:numPr>
-        <w:ind w:left="720"/>
-        <w:rPr>
-          <w:noProof/>
-          <w:lang w:eastAsia="en-GB"/>
-        </w:rPr>
-      </w:pPr>
-      <w:r>
-        <w:rPr>
-          <w:noProof/>
+        <w:rPr>
+          <w:rFonts w:ascii="Adobe Myungjo Std M" w:eastAsia="Adobe Myungjo Std M" w:hAnsi="Adobe Myungjo Std M"/>
+          <w:noProof/>
+          <w:sz w:val="20"/>
+          <w:szCs w:val="20"/>
+          <w:lang w:eastAsia="en-GB"/>
+        </w:rPr>
+      </w:pPr>
+      <w:r>
+        <w:rPr>
+          <w:rFonts w:ascii="Adobe Myungjo Std M" w:eastAsia="Adobe Myungjo Std M" w:hAnsi="Adobe Myungjo Std M"/>
+          <w:noProof/>
+          <w:sz w:val="20"/>
+          <w:szCs w:val="20"/>
+          <w:lang w:eastAsia="en-GB"/>
+        </w:rPr>
+        <w:t>Open the respective folder which corresponds to your printer setup</w:t>
+      </w:r>
+      <w:r>
+        <w:rPr>
+          <w:rFonts w:ascii="Adobe Myungjo Std M" w:eastAsia="Adobe Myungjo Std M" w:hAnsi="Adobe Myungjo Std M"/>
+          <w:noProof/>
+          <w:sz w:val="20"/>
+          <w:szCs w:val="20"/>
+          <w:lang w:eastAsia="en-GB"/>
+        </w:rPr>
+        <w:t xml:space="preserve">. Eg mine is (A8- fullgraphicslcd-autolevel- front left sensor)   </w:t>
+      </w:r>
+    </w:p>
+    <w:p>
+      <w:pPr>
+        <w:pStyle w:val="ListParagraph"/>
+        <w:numPr>
+          <w:ilvl w:val="0"/>
+          <w:numId w:val="1"/>
+        </w:numPr>
+        <w:rPr>
+          <w:rFonts w:ascii="Adobe Myungjo Std M" w:eastAsia="Adobe Myungjo Std M" w:hAnsi="Adobe Myungjo Std M"/>
+          <w:noProof/>
+          <w:sz w:val="20"/>
+          <w:szCs w:val="20"/>
+          <w:lang w:eastAsia="en-GB"/>
+        </w:rPr>
+      </w:pPr>
+      <w:r>
+        <w:rPr>
+          <w:rFonts w:ascii="Adobe Myungjo Std M" w:eastAsia="Adobe Myungjo Std M" w:hAnsi="Adobe Myungjo Std M"/>
+          <w:noProof/>
+          <w:sz w:val="20"/>
+          <w:szCs w:val="20"/>
+          <w:lang w:eastAsia="en-GB"/>
+        </w:rPr>
+        <w:t>In here you will also find the printable sensor mount for which corresponds to the configuration selected</w:t>
+      </w:r>
+    </w:p>
+    <w:p>
+      <w:pPr>
+        <w:pStyle w:val="ListParagraph"/>
+        <w:numPr>
+          <w:ilvl w:val="0"/>
+          <w:numId w:val="1"/>
+        </w:numPr>
+        <w:rPr>
+          <w:rFonts w:ascii="Adobe Myungjo Std M" w:eastAsia="Adobe Myungjo Std M" w:hAnsi="Adobe Myungjo Std M"/>
+          <w:noProof/>
+          <w:sz w:val="20"/>
+          <w:szCs w:val="20"/>
+          <w:lang w:eastAsia="en-GB"/>
+        </w:rPr>
+      </w:pPr>
+      <w:r>
+        <w:rPr>
+          <w:rFonts w:ascii="Adobe Myungjo Std M" w:eastAsia="Adobe Myungjo Std M" w:hAnsi="Adobe Myungjo Std M"/>
+          <w:noProof/>
+          <w:sz w:val="20"/>
+          <w:szCs w:val="20"/>
           <w:lang w:eastAsia="en-GB"/>
         </w:rPr>
         <w:lastRenderedPageBreak/>
-        <w:t>Go to “Too</w:t>
-      </w:r>
-      <w:r>
-        <w:rPr>
-          <w:noProof/>
-          <w:lang w:eastAsia="en-GB"/>
-        </w:rPr>
-        <w:t>ls” “Board” and select “Anet V1.0</w:t>
-      </w:r>
-      <w:r>
-        <w:rPr>
-          <w:noProof/>
-          <w:lang w:eastAsia="en-GB"/>
-        </w:rPr>
-        <w:t xml:space="preserve">” </w:t>
-      </w:r>
-      <w:r>
-        <w:rPr>
-          <w:noProof/>
+        <w:t>“Right click” and “copy” the configuration.h file</w:t>
+      </w:r>
+      <w:r>
+        <w:rPr>
+          <w:rFonts w:ascii="Adobe Myungjo Std M" w:eastAsia="Adobe Myungjo Std M" w:hAnsi="Adobe Myungjo Std M"/>
+          <w:noProof/>
+          <w:sz w:val="20"/>
+          <w:szCs w:val="20"/>
           <w:lang w:eastAsia="en-GB"/>
         </w:rPr>
         <w:drawing>
           <wp:inline distT="0" distB="0" distL="0" distR="0">
-            <wp:extent cx="5724525" cy="5657850"/>
-            <wp:effectExtent l="0" t="0" r="9525" b="0"/>
-            <wp:docPr id="3" name="Picture 3"/>
+            <wp:extent cx="5727700" cy="5669280"/>
+            <wp:effectExtent l="0" t="0" r="6350" b="7620"/>
+            <wp:docPr id="22" name="Picture 22"/>
             <wp:cNvGraphicFramePr>
               <a:graphicFrameLocks xmlns:a="http://schemas.openxmlformats.org/drawingml/2006/main" noChangeAspect="1"/>
             </wp:cNvGraphicFramePr>
@@ -545,7 +842,7 @@
               <a:graphicData uri="http://schemas.openxmlformats.org/drawingml/2006/picture">
                 <pic:pic xmlns:pic="http://schemas.openxmlformats.org/drawingml/2006/picture">
                   <pic:nvPicPr>
-                    <pic:cNvPr id="0" name="Picture 2"/>
+                    <pic:cNvPr id="0" name="Picture 7"/>
                     <pic:cNvPicPr>
                       <a:picLocks noChangeAspect="1" noChangeArrowheads="1"/>
                     </pic:cNvPicPr>
@@ -566,7 +863,7 @@
                   <pic:spPr bwMode="auto">
                     <a:xfrm>
                       <a:off x="0" y="0"/>
-                      <a:ext cx="5724525" cy="5657850"/>
+                      <a:ext cx="5727700" cy="5669280"/>
                     </a:xfrm>
                     <a:prstGeom prst="rect">
                       <a:avLst/>
@@ -588,27 +885,475 @@
         <w:pStyle w:val="ListParagraph"/>
         <w:numPr>
           <w:ilvl w:val="0"/>
-          <w:numId w:val="2"/>
+          <w:numId w:val="1"/>
         </w:numPr>
         <w:rPr>
-          <w:noProof/>
-          <w:lang w:eastAsia="en-GB"/>
-        </w:rPr>
-      </w:pPr>
-      <w:r>
-        <w:rPr>
-          <w:noProof/>
-          <w:lang w:eastAsia="en-GB"/>
-        </w:rPr>
-        <w:t>Go to  “Tools” “Port” and Select the relavent com port for your printer, mine is com4</w:t>
-      </w:r>
-      <w:r>
-        <w:rPr>
-          <w:noProof/>
-          <w:lang w:eastAsia="en-GB"/>
-        </w:rPr>
-        <w:t xml:space="preserve"> </w:t>
-      </w:r>
+          <w:rFonts w:ascii="Adobe Myungjo Std M" w:eastAsia="Adobe Myungjo Std M" w:hAnsi="Adobe Myungjo Std M"/>
+          <w:noProof/>
+          <w:sz w:val="20"/>
+          <w:szCs w:val="20"/>
+          <w:lang w:eastAsia="en-GB"/>
+        </w:rPr>
+      </w:pPr>
+      <w:r>
+        <w:rPr>
+          <w:rFonts w:ascii="Adobe Myungjo Std M" w:eastAsia="Adobe Myungjo Std M" w:hAnsi="Adobe Myungjo Std M"/>
+          <w:noProof/>
+          <w:sz w:val="20"/>
+          <w:szCs w:val="20"/>
+          <w:lang w:eastAsia="en-GB"/>
+        </w:rPr>
+        <w:lastRenderedPageBreak/>
+        <w:t>“paste” the configuration.h file into the “SkynetV2.3” firmware folder</w:t>
+      </w:r>
+      <w:r>
+        <w:rPr>
+          <w:rFonts w:ascii="Adobe Myungjo Std M" w:eastAsia="Adobe Myungjo Std M" w:hAnsi="Adobe Myungjo Std M"/>
+          <w:noProof/>
+          <w:sz w:val="20"/>
+          <w:szCs w:val="20"/>
+          <w:lang w:eastAsia="en-GB"/>
+        </w:rPr>
+        <w:drawing>
+          <wp:inline distT="0" distB="0" distL="0" distR="0">
+            <wp:extent cx="5727700" cy="3884295"/>
+            <wp:effectExtent l="0" t="0" r="6350" b="1905"/>
+            <wp:docPr id="23" name="Picture 23"/>
+            <wp:cNvGraphicFramePr>
+              <a:graphicFrameLocks xmlns:a="http://schemas.openxmlformats.org/drawingml/2006/main" noChangeAspect="1"/>
+            </wp:cNvGraphicFramePr>
+            <a:graphic xmlns:a="http://schemas.openxmlformats.org/drawingml/2006/main">
+              <a:graphicData uri="http://schemas.openxmlformats.org/drawingml/2006/picture">
+                <pic:pic xmlns:pic="http://schemas.openxmlformats.org/drawingml/2006/picture">
+                  <pic:nvPicPr>
+                    <pic:cNvPr id="0" name="Picture 8"/>
+                    <pic:cNvPicPr>
+                      <a:picLocks noChangeAspect="1" noChangeArrowheads="1"/>
+                    </pic:cNvPicPr>
+                  </pic:nvPicPr>
+                  <pic:blipFill>
+                    <a:blip r:embed="rId12">
+                      <a:extLst>
+                        <a:ext uri="{28A0092B-C50C-407E-A947-70E740481C1C}">
+                          <a14:useLocalDpi xmlns:a14="http://schemas.microsoft.com/office/drawing/2010/main" val="0"/>
+                        </a:ext>
+                      </a:extLst>
+                    </a:blip>
+                    <a:srcRect/>
+                    <a:stretch>
+                      <a:fillRect/>
+                    </a:stretch>
+                  </pic:blipFill>
+                  <pic:spPr bwMode="auto">
+                    <a:xfrm>
+                      <a:off x="0" y="0"/>
+                      <a:ext cx="5727700" cy="3884295"/>
+                    </a:xfrm>
+                    <a:prstGeom prst="rect">
+                      <a:avLst/>
+                    </a:prstGeom>
+                    <a:noFill/>
+                    <a:ln>
+                      <a:noFill/>
+                    </a:ln>
+                  </pic:spPr>
+                </pic:pic>
+              </a:graphicData>
+            </a:graphic>
+          </wp:inline>
+        </w:drawing>
+      </w:r>
+    </w:p>
+    <w:p>
+      <w:pPr>
+        <w:rPr>
+          <w:rFonts w:ascii="Adobe Myungjo Std M" w:eastAsia="Adobe Myungjo Std M" w:hAnsi="Adobe Myungjo Std M"/>
+          <w:noProof/>
+          <w:sz w:val="20"/>
+          <w:szCs w:val="20"/>
+          <w:lang w:eastAsia="en-GB"/>
+        </w:rPr>
+      </w:pPr>
+    </w:p>
+    <w:p>
+      <w:pPr>
+        <w:rPr>
+          <w:rFonts w:ascii="Adobe Myungjo Std M" w:eastAsia="Adobe Myungjo Std M" w:hAnsi="Adobe Myungjo Std M"/>
+          <w:noProof/>
+          <w:sz w:val="20"/>
+          <w:szCs w:val="20"/>
+          <w:lang w:eastAsia="en-GB"/>
+        </w:rPr>
+      </w:pPr>
+    </w:p>
+    <w:p>
+      <w:pPr>
+        <w:pStyle w:val="ListParagraph"/>
+        <w:numPr>
+          <w:ilvl w:val="0"/>
+          <w:numId w:val="1"/>
+        </w:numPr>
+        <w:rPr>
+          <w:rFonts w:ascii="Adobe Myungjo Std M" w:eastAsia="Adobe Myungjo Std M" w:hAnsi="Adobe Myungjo Std M"/>
+          <w:noProof/>
+          <w:sz w:val="20"/>
+          <w:szCs w:val="20"/>
+          <w:lang w:eastAsia="en-GB"/>
+        </w:rPr>
+      </w:pPr>
+      <w:r>
+        <w:rPr>
+          <w:rFonts w:ascii="Adobe Myungjo Std M" w:eastAsia="Adobe Myungjo Std M" w:hAnsi="Adobe Myungjo Std M"/>
+          <w:noProof/>
+          <w:sz w:val="20"/>
+          <w:szCs w:val="20"/>
+          <w:lang w:eastAsia="en-GB"/>
+        </w:rPr>
+        <w:t>Now close this folder and exit out of the firmware folder.</w:t>
+      </w:r>
+    </w:p>
+    <w:p>
+      <w:pPr>
+        <w:pStyle w:val="ListParagraph"/>
+        <w:numPr>
+          <w:ilvl w:val="0"/>
+          <w:numId w:val="1"/>
+        </w:numPr>
+        <w:rPr>
+          <w:rFonts w:ascii="Adobe Myungjo Std M" w:eastAsia="Adobe Myungjo Std M" w:hAnsi="Adobe Myungjo Std M"/>
+          <w:noProof/>
+          <w:sz w:val="20"/>
+          <w:szCs w:val="20"/>
+          <w:lang w:eastAsia="en-GB"/>
+        </w:rPr>
+      </w:pPr>
+      <w:r>
+        <w:rPr>
+          <w:rFonts w:ascii="Adobe Myungjo Std M" w:eastAsia="Adobe Myungjo Std M" w:hAnsi="Adobe Myungjo Std M"/>
+          <w:noProof/>
+          <w:sz w:val="20"/>
+          <w:szCs w:val="20"/>
+          <w:lang w:eastAsia="en-GB"/>
+        </w:rPr>
+        <w:t xml:space="preserve">Open </w:t>
+      </w:r>
+      <w:r>
+        <w:rPr>
+          <w:rFonts w:ascii="Adobe Myungjo Std M" w:eastAsia="Adobe Myungjo Std M" w:hAnsi="Adobe Myungjo Std M"/>
+          <w:noProof/>
+          <w:sz w:val="20"/>
+          <w:szCs w:val="20"/>
+          <w:lang w:eastAsia="en-GB"/>
+        </w:rPr>
+        <w:t>‘’</w:t>
+      </w:r>
+      <w:r>
+        <w:rPr>
+          <w:rFonts w:ascii="Adobe Myungjo Std M" w:eastAsia="Adobe Myungjo Std M" w:hAnsi="Adobe Myungjo Std M"/>
+          <w:noProof/>
+          <w:sz w:val="20"/>
+          <w:szCs w:val="20"/>
+          <w:lang w:eastAsia="en-GB"/>
+        </w:rPr>
+        <w:t>arduino-1.8.0</w:t>
+      </w:r>
+      <w:r>
+        <w:rPr>
+          <w:rFonts w:ascii="Adobe Myungjo Std M" w:eastAsia="Adobe Myungjo Std M" w:hAnsi="Adobe Myungjo Std M"/>
+          <w:noProof/>
+          <w:sz w:val="20"/>
+          <w:szCs w:val="20"/>
+          <w:lang w:eastAsia="en-GB"/>
+        </w:rPr>
+        <w:t xml:space="preserve">’’ </w:t>
+      </w:r>
+      <w:r>
+        <w:rPr>
+          <w:rFonts w:ascii="Adobe Myungjo Std M" w:eastAsia="Adobe Myungjo Std M" w:hAnsi="Adobe Myungjo Std M"/>
+          <w:noProof/>
+          <w:sz w:val="20"/>
+          <w:szCs w:val="20"/>
+          <w:lang w:eastAsia="en-GB"/>
+        </w:rPr>
+        <w:t>folder and then open “arduino.exe”</w:t>
+      </w:r>
+      <w:r>
+        <w:rPr>
+          <w:rFonts w:ascii="Adobe Myungjo Std M" w:eastAsia="Adobe Myungjo Std M" w:hAnsi="Adobe Myungjo Std M"/>
+          <w:noProof/>
+          <w:sz w:val="20"/>
+          <w:szCs w:val="20"/>
+          <w:lang w:eastAsia="en-GB"/>
+        </w:rPr>
+        <w:drawing>
+          <wp:inline distT="0" distB="0" distL="0" distR="0">
+            <wp:extent cx="5727700" cy="3028315"/>
+            <wp:effectExtent l="0" t="0" r="6350" b="635"/>
+            <wp:docPr id="25" name="Picture 25"/>
+            <wp:cNvGraphicFramePr>
+              <a:graphicFrameLocks xmlns:a="http://schemas.openxmlformats.org/drawingml/2006/main" noChangeAspect="1"/>
+            </wp:cNvGraphicFramePr>
+            <a:graphic xmlns:a="http://schemas.openxmlformats.org/drawingml/2006/main">
+              <a:graphicData uri="http://schemas.openxmlformats.org/drawingml/2006/picture">
+                <pic:pic xmlns:pic="http://schemas.openxmlformats.org/drawingml/2006/picture">
+                  <pic:nvPicPr>
+                    <pic:cNvPr id="0" name="Picture 9"/>
+                    <pic:cNvPicPr>
+                      <a:picLocks noChangeAspect="1" noChangeArrowheads="1"/>
+                    </pic:cNvPicPr>
+                  </pic:nvPicPr>
+                  <pic:blipFill>
+                    <a:blip r:embed="rId13">
+                      <a:extLst>
+                        <a:ext uri="{28A0092B-C50C-407E-A947-70E740481C1C}">
+                          <a14:useLocalDpi xmlns:a14="http://schemas.microsoft.com/office/drawing/2010/main" val="0"/>
+                        </a:ext>
+                      </a:extLst>
+                    </a:blip>
+                    <a:srcRect/>
+                    <a:stretch>
+                      <a:fillRect/>
+                    </a:stretch>
+                  </pic:blipFill>
+                  <pic:spPr bwMode="auto">
+                    <a:xfrm>
+                      <a:off x="0" y="0"/>
+                      <a:ext cx="5727700" cy="3028315"/>
+                    </a:xfrm>
+                    <a:prstGeom prst="rect">
+                      <a:avLst/>
+                    </a:prstGeom>
+                    <a:noFill/>
+                    <a:ln>
+                      <a:noFill/>
+                    </a:ln>
+                  </pic:spPr>
+                </pic:pic>
+              </a:graphicData>
+            </a:graphic>
+          </wp:inline>
+        </w:drawing>
+      </w:r>
+    </w:p>
+    <w:p>
+      <w:pPr>
+        <w:pStyle w:val="ListParagraph"/>
+        <w:numPr>
+          <w:ilvl w:val="0"/>
+          <w:numId w:val="1"/>
+        </w:numPr>
+        <w:rPr>
+          <w:rFonts w:ascii="Adobe Myungjo Std M" w:eastAsia="Adobe Myungjo Std M" w:hAnsi="Adobe Myungjo Std M"/>
+          <w:noProof/>
+          <w:sz w:val="20"/>
+          <w:szCs w:val="20"/>
+          <w:lang w:eastAsia="en-GB"/>
+        </w:rPr>
+      </w:pPr>
+      <w:r>
+        <w:rPr>
+          <w:rFonts w:ascii="Adobe Myungjo Std M" w:eastAsia="Adobe Myungjo Std M" w:hAnsi="Adobe Myungjo Std M"/>
+          <w:noProof/>
+          <w:sz w:val="20"/>
+          <w:szCs w:val="20"/>
+          <w:lang w:eastAsia="en-GB"/>
+        </w:rPr>
+        <w:lastRenderedPageBreak/>
+        <w:t xml:space="preserve">Go to “File” “Open” </w:t>
+      </w:r>
+      <w:r>
+        <w:rPr>
+          <w:rFonts w:ascii="Adobe Myungjo Std M" w:eastAsia="Adobe Myungjo Std M" w:hAnsi="Adobe Myungjo Std M"/>
+          <w:noProof/>
+          <w:sz w:val="20"/>
+          <w:szCs w:val="20"/>
+          <w:lang w:eastAsia="en-GB"/>
+        </w:rPr>
+        <w:drawing>
+          <wp:inline distT="0" distB="0" distL="0" distR="0">
+            <wp:extent cx="4608830" cy="5698490"/>
+            <wp:effectExtent l="0" t="0" r="1270" b="0"/>
+            <wp:docPr id="26" name="Picture 26"/>
+            <wp:cNvGraphicFramePr>
+              <a:graphicFrameLocks xmlns:a="http://schemas.openxmlformats.org/drawingml/2006/main" noChangeAspect="1"/>
+            </wp:cNvGraphicFramePr>
+            <a:graphic xmlns:a="http://schemas.openxmlformats.org/drawingml/2006/main">
+              <a:graphicData uri="http://schemas.openxmlformats.org/drawingml/2006/picture">
+                <pic:pic xmlns:pic="http://schemas.openxmlformats.org/drawingml/2006/picture">
+                  <pic:nvPicPr>
+                    <pic:cNvPr id="0" name="Picture 10"/>
+                    <pic:cNvPicPr>
+                      <a:picLocks noChangeAspect="1" noChangeArrowheads="1"/>
+                    </pic:cNvPicPr>
+                  </pic:nvPicPr>
+                  <pic:blipFill>
+                    <a:blip r:embed="rId14">
+                      <a:extLst>
+                        <a:ext uri="{28A0092B-C50C-407E-A947-70E740481C1C}">
+                          <a14:useLocalDpi xmlns:a14="http://schemas.microsoft.com/office/drawing/2010/main" val="0"/>
+                        </a:ext>
+                      </a:extLst>
+                    </a:blip>
+                    <a:srcRect/>
+                    <a:stretch>
+                      <a:fillRect/>
+                    </a:stretch>
+                  </pic:blipFill>
+                  <pic:spPr bwMode="auto">
+                    <a:xfrm>
+                      <a:off x="0" y="0"/>
+                      <a:ext cx="4608830" cy="5698490"/>
+                    </a:xfrm>
+                    <a:prstGeom prst="rect">
+                      <a:avLst/>
+                    </a:prstGeom>
+                    <a:noFill/>
+                    <a:ln>
+                      <a:noFill/>
+                    </a:ln>
+                  </pic:spPr>
+                </pic:pic>
+              </a:graphicData>
+            </a:graphic>
+          </wp:inline>
+        </w:drawing>
+      </w:r>
+    </w:p>
+    <w:p>
+      <w:pPr>
+        <w:pStyle w:val="ListParagraph"/>
+        <w:numPr>
+          <w:ilvl w:val="0"/>
+          <w:numId w:val="1"/>
+        </w:numPr>
+        <w:rPr>
+          <w:rFonts w:ascii="Adobe Myungjo Std M" w:eastAsia="Adobe Myungjo Std M" w:hAnsi="Adobe Myungjo Std M"/>
+          <w:noProof/>
+          <w:sz w:val="20"/>
+          <w:szCs w:val="20"/>
+          <w:lang w:eastAsia="en-GB"/>
+        </w:rPr>
+      </w:pPr>
+      <w:r>
+        <w:rPr>
+          <w:rFonts w:ascii="Adobe Myungjo Std M" w:eastAsia="Adobe Myungjo Std M" w:hAnsi="Adobe Myungjo Std M"/>
+          <w:noProof/>
+          <w:sz w:val="20"/>
+          <w:szCs w:val="20"/>
+          <w:lang w:eastAsia="en-GB"/>
+        </w:rPr>
+        <w:lastRenderedPageBreak/>
+        <w:t xml:space="preserve">Browse to </w:t>
+      </w:r>
+      <w:r>
+        <w:rPr>
+          <w:rFonts w:ascii="Adobe Myungjo Std M" w:eastAsia="Adobe Myungjo Std M" w:hAnsi="Adobe Myungjo Std M"/>
+          <w:noProof/>
+          <w:sz w:val="20"/>
+          <w:szCs w:val="20"/>
+          <w:lang w:eastAsia="en-GB"/>
+        </w:rPr>
+        <w:t>the firmw</w:t>
+      </w:r>
+      <w:r>
+        <w:rPr>
+          <w:rFonts w:ascii="Adobe Myungjo Std M" w:eastAsia="Adobe Myungjo Std M" w:hAnsi="Adobe Myungjo Std M"/>
+          <w:noProof/>
+          <w:sz w:val="20"/>
+          <w:szCs w:val="20"/>
+          <w:lang w:eastAsia="en-GB"/>
+        </w:rPr>
+        <w:t>are folder and open “SkynetV2.3</w:t>
+      </w:r>
+      <w:r>
+        <w:rPr>
+          <w:rFonts w:ascii="Adobe Myungjo Std M" w:eastAsia="Adobe Myungjo Std M" w:hAnsi="Adobe Myungjo Std M"/>
+          <w:noProof/>
+          <w:sz w:val="20"/>
+          <w:szCs w:val="20"/>
+          <w:lang w:eastAsia="en-GB"/>
+        </w:rPr>
+        <w:t>.ino</w:t>
+      </w:r>
+      <w:r>
+        <w:rPr>
+          <w:rFonts w:ascii="Adobe Myungjo Std M" w:eastAsia="Adobe Myungjo Std M" w:hAnsi="Adobe Myungjo Std M"/>
+          <w:noProof/>
+          <w:sz w:val="20"/>
+          <w:szCs w:val="20"/>
+          <w:lang w:eastAsia="en-GB"/>
+        </w:rPr>
+        <w:t>’’</w:t>
+      </w:r>
+      <w:r>
+        <w:rPr>
+          <w:rFonts w:ascii="Adobe Myungjo Std M" w:eastAsia="Adobe Myungjo Std M" w:hAnsi="Adobe Myungjo Std M"/>
+          <w:noProof/>
+          <w:sz w:val="20"/>
+          <w:szCs w:val="20"/>
+          <w:lang w:eastAsia="en-GB"/>
+        </w:rPr>
+        <w:drawing>
+          <wp:inline distT="0" distB="0" distL="0" distR="0">
+            <wp:extent cx="5724525" cy="5819775"/>
+            <wp:effectExtent l="0" t="0" r="9525" b="9525"/>
+            <wp:docPr id="5" name="Picture 5"/>
+            <wp:cNvGraphicFramePr>
+              <a:graphicFrameLocks xmlns:a="http://schemas.openxmlformats.org/drawingml/2006/main" noChangeAspect="1"/>
+            </wp:cNvGraphicFramePr>
+            <a:graphic xmlns:a="http://schemas.openxmlformats.org/drawingml/2006/main">
+              <a:graphicData uri="http://schemas.openxmlformats.org/drawingml/2006/picture">
+                <pic:pic xmlns:pic="http://schemas.openxmlformats.org/drawingml/2006/picture">
+                  <pic:nvPicPr>
+                    <pic:cNvPr id="0" name="Picture 1"/>
+                    <pic:cNvPicPr>
+                      <a:picLocks noChangeAspect="1" noChangeArrowheads="1"/>
+                    </pic:cNvPicPr>
+                  </pic:nvPicPr>
+                  <pic:blipFill>
+                    <a:blip r:embed="rId15">
+                      <a:extLst>
+                        <a:ext uri="{28A0092B-C50C-407E-A947-70E740481C1C}">
+                          <a14:useLocalDpi xmlns:a14="http://schemas.microsoft.com/office/drawing/2010/main" val="0"/>
+                        </a:ext>
+                      </a:extLst>
+                    </a:blip>
+                    <a:srcRect/>
+                    <a:stretch>
+                      <a:fillRect/>
+                    </a:stretch>
+                  </pic:blipFill>
+                  <pic:spPr bwMode="auto">
+                    <a:xfrm>
+                      <a:off x="0" y="0"/>
+                      <a:ext cx="5724525" cy="5819775"/>
+                    </a:xfrm>
+                    <a:prstGeom prst="rect">
+                      <a:avLst/>
+                    </a:prstGeom>
+                    <a:noFill/>
+                    <a:ln>
+                      <a:noFill/>
+                    </a:ln>
+                  </pic:spPr>
+                </pic:pic>
+              </a:graphicData>
+            </a:graphic>
+          </wp:inline>
+        </w:drawing>
+      </w:r>
+    </w:p>
+    <w:p>
+      <w:pPr>
+        <w:ind w:left="360"/>
+        <w:rPr>
+          <w:rFonts w:ascii="Adobe Myungjo Std M" w:eastAsia="Adobe Myungjo Std M" w:hAnsi="Adobe Myungjo Std M"/>
+          <w:noProof/>
+          <w:sz w:val="20"/>
+          <w:szCs w:val="20"/>
+          <w:lang w:eastAsia="en-GB"/>
+        </w:rPr>
+      </w:pPr>
     </w:p>
     <w:p>
       <w:pPr>
@@ -617,14 +1362,161 @@
           <w:ilvl w:val="0"/>
           <w:numId w:val="2"/>
         </w:numPr>
-        <w:rPr>
-          <w:noProof/>
-          <w:lang w:eastAsia="en-GB"/>
-        </w:rPr>
-      </w:pPr>
-      <w:r>
-        <w:rPr>
-          <w:noProof/>
+        <w:ind w:left="720"/>
+        <w:rPr>
+          <w:rFonts w:ascii="Adobe Myungjo Std M" w:eastAsia="Adobe Myungjo Std M" w:hAnsi="Adobe Myungjo Std M"/>
+          <w:noProof/>
+          <w:sz w:val="20"/>
+          <w:szCs w:val="20"/>
+          <w:lang w:eastAsia="en-GB"/>
+        </w:rPr>
+      </w:pPr>
+      <w:r>
+        <w:rPr>
+          <w:rFonts w:ascii="Adobe Myungjo Std M" w:eastAsia="Adobe Myungjo Std M" w:hAnsi="Adobe Myungjo Std M"/>
+          <w:noProof/>
+          <w:sz w:val="20"/>
+          <w:szCs w:val="20"/>
+          <w:lang w:eastAsia="en-GB"/>
+        </w:rPr>
+        <w:lastRenderedPageBreak/>
+        <w:t>Go to “Too</w:t>
+      </w:r>
+      <w:r>
+        <w:rPr>
+          <w:rFonts w:ascii="Adobe Myungjo Std M" w:eastAsia="Adobe Myungjo Std M" w:hAnsi="Adobe Myungjo Std M"/>
+          <w:noProof/>
+          <w:sz w:val="20"/>
+          <w:szCs w:val="20"/>
+          <w:lang w:eastAsia="en-GB"/>
+        </w:rPr>
+        <w:t>ls” “Board” and select “Anet V1.0</w:t>
+      </w:r>
+      <w:r>
+        <w:rPr>
+          <w:rFonts w:ascii="Adobe Myungjo Std M" w:eastAsia="Adobe Myungjo Std M" w:hAnsi="Adobe Myungjo Std M"/>
+          <w:noProof/>
+          <w:sz w:val="20"/>
+          <w:szCs w:val="20"/>
+          <w:lang w:eastAsia="en-GB"/>
+        </w:rPr>
+        <w:t xml:space="preserve">” </w:t>
+      </w:r>
+      <w:r>
+        <w:rPr>
+          <w:rFonts w:ascii="Adobe Myungjo Std M" w:eastAsia="Adobe Myungjo Std M" w:hAnsi="Adobe Myungjo Std M"/>
+          <w:noProof/>
+          <w:sz w:val="20"/>
+          <w:szCs w:val="20"/>
+          <w:lang w:eastAsia="en-GB"/>
+        </w:rPr>
+        <w:drawing>
+          <wp:inline distT="0" distB="0" distL="0" distR="0">
+            <wp:extent cx="5724525" cy="5724525"/>
+            <wp:effectExtent l="0" t="0" r="9525" b="9525"/>
+            <wp:docPr id="13" name="Picture 13"/>
+            <wp:cNvGraphicFramePr>
+              <a:graphicFrameLocks xmlns:a="http://schemas.openxmlformats.org/drawingml/2006/main" noChangeAspect="1"/>
+            </wp:cNvGraphicFramePr>
+            <a:graphic xmlns:a="http://schemas.openxmlformats.org/drawingml/2006/main">
+              <a:graphicData uri="http://schemas.openxmlformats.org/drawingml/2006/picture">
+                <pic:pic xmlns:pic="http://schemas.openxmlformats.org/drawingml/2006/picture">
+                  <pic:nvPicPr>
+                    <pic:cNvPr id="0" name="Picture 2"/>
+                    <pic:cNvPicPr>
+                      <a:picLocks noChangeAspect="1" noChangeArrowheads="1"/>
+                    </pic:cNvPicPr>
+                  </pic:nvPicPr>
+                  <pic:blipFill>
+                    <a:blip r:embed="rId16">
+                      <a:extLst>
+                        <a:ext uri="{28A0092B-C50C-407E-A947-70E740481C1C}">
+                          <a14:useLocalDpi xmlns:a14="http://schemas.microsoft.com/office/drawing/2010/main" val="0"/>
+                        </a:ext>
+                      </a:extLst>
+                    </a:blip>
+                    <a:srcRect/>
+                    <a:stretch>
+                      <a:fillRect/>
+                    </a:stretch>
+                  </pic:blipFill>
+                  <pic:spPr bwMode="auto">
+                    <a:xfrm>
+                      <a:off x="0" y="0"/>
+                      <a:ext cx="5724525" cy="5724525"/>
+                    </a:xfrm>
+                    <a:prstGeom prst="rect">
+                      <a:avLst/>
+                    </a:prstGeom>
+                    <a:noFill/>
+                    <a:ln>
+                      <a:noFill/>
+                    </a:ln>
+                  </pic:spPr>
+                </pic:pic>
+              </a:graphicData>
+            </a:graphic>
+          </wp:inline>
+        </w:drawing>
+      </w:r>
+    </w:p>
+    <w:p>
+      <w:pPr>
+        <w:pStyle w:val="ListParagraph"/>
+        <w:numPr>
+          <w:ilvl w:val="0"/>
+          <w:numId w:val="2"/>
+        </w:numPr>
+        <w:rPr>
+          <w:rFonts w:ascii="Adobe Myungjo Std M" w:eastAsia="Adobe Myungjo Std M" w:hAnsi="Adobe Myungjo Std M"/>
+          <w:noProof/>
+          <w:sz w:val="20"/>
+          <w:szCs w:val="20"/>
+          <w:lang w:eastAsia="en-GB"/>
+        </w:rPr>
+      </w:pPr>
+      <w:r>
+        <w:rPr>
+          <w:rFonts w:ascii="Adobe Myungjo Std M" w:eastAsia="Adobe Myungjo Std M" w:hAnsi="Adobe Myungjo Std M"/>
+          <w:noProof/>
+          <w:sz w:val="20"/>
+          <w:szCs w:val="20"/>
+          <w:lang w:eastAsia="en-GB"/>
+        </w:rPr>
+        <w:t>Go to  “Tools” “Port” and Select the relavent com port for your printer, mine is com4</w:t>
+      </w:r>
+      <w:r>
+        <w:rPr>
+          <w:rFonts w:ascii="Adobe Myungjo Std M" w:eastAsia="Adobe Myungjo Std M" w:hAnsi="Adobe Myungjo Std M"/>
+          <w:noProof/>
+          <w:sz w:val="20"/>
+          <w:szCs w:val="20"/>
+          <w:lang w:eastAsia="en-GB"/>
+        </w:rPr>
+        <w:t xml:space="preserve"> </w:t>
+      </w:r>
+    </w:p>
+    <w:p>
+      <w:pPr>
+        <w:pStyle w:val="ListParagraph"/>
+        <w:numPr>
+          <w:ilvl w:val="0"/>
+          <w:numId w:val="2"/>
+        </w:numPr>
+        <w:rPr>
+          <w:rFonts w:ascii="Adobe Myungjo Std M" w:eastAsia="Adobe Myungjo Std M" w:hAnsi="Adobe Myungjo Std M"/>
+          <w:noProof/>
+          <w:sz w:val="20"/>
+          <w:szCs w:val="20"/>
+          <w:lang w:eastAsia="en-GB"/>
+        </w:rPr>
+      </w:pPr>
+      <w:r>
+        <w:rPr>
+          <w:rFonts w:ascii="Adobe Myungjo Std M" w:eastAsia="Adobe Myungjo Std M" w:hAnsi="Adobe Myungjo Std M"/>
+          <w:noProof/>
+          <w:sz w:val="20"/>
+          <w:szCs w:val="20"/>
           <w:lang w:eastAsia="en-GB"/>
         </w:rPr>
         <w:t>go to “Tools” “Programmer” and select “AVRISP mkII”</w:t>
@@ -635,42 +1527,50 @@
         <w:pStyle w:val="ListParagraph"/>
         <w:ind w:left="1080"/>
         <w:rPr>
-          <w:noProof/>
-          <w:lang w:eastAsia="en-GB"/>
-        </w:rPr>
-      </w:pPr>
-      <w:r>
-        <w:rPr>
-          <w:noProof/>
+          <w:rFonts w:ascii="Adobe Myungjo Std M" w:eastAsia="Adobe Myungjo Std M" w:hAnsi="Adobe Myungjo Std M"/>
+          <w:noProof/>
+          <w:sz w:val="20"/>
+          <w:szCs w:val="20"/>
+          <w:lang w:eastAsia="en-GB"/>
+        </w:rPr>
+      </w:pPr>
+      <w:r>
+        <w:rPr>
+          <w:rFonts w:ascii="Adobe Myungjo Std M" w:eastAsia="Adobe Myungjo Std M" w:hAnsi="Adobe Myungjo Std M"/>
+          <w:noProof/>
+          <w:sz w:val="20"/>
+          <w:szCs w:val="20"/>
           <w:lang w:eastAsia="en-GB"/>
         </w:rPr>
         <w:lastRenderedPageBreak/>
-        <w:t xml:space="preserve">you can </w:t>
-      </w:r>
-      <w:r>
-        <w:rPr>
-          <w:noProof/>
-          <w:lang w:eastAsia="en-GB"/>
-        </w:rPr>
-        <w:t xml:space="preserve">check </w:t>
-      </w:r>
-      <w:r>
-        <w:rPr>
-          <w:noProof/>
+        <w:t xml:space="preserve">you can check </w:t>
+      </w:r>
+      <w:r>
+        <w:rPr>
+          <w:rFonts w:ascii="Adobe Myungjo Std M" w:eastAsia="Adobe Myungjo Std M" w:hAnsi="Adobe Myungjo Std M"/>
+          <w:noProof/>
+          <w:sz w:val="20"/>
+          <w:szCs w:val="20"/>
           <w:lang w:eastAsia="en-GB"/>
         </w:rPr>
         <w:t xml:space="preserve">your com port if you </w:t>
       </w:r>
       <w:r>
         <w:rPr>
-          <w:noProof/>
+          <w:rFonts w:ascii="Adobe Myungjo Std M" w:eastAsia="Adobe Myungjo Std M" w:hAnsi="Adobe Myungjo Std M"/>
+          <w:noProof/>
+          <w:sz w:val="20"/>
+          <w:szCs w:val="20"/>
           <w:lang w:eastAsia="en-GB"/>
         </w:rPr>
         <w:t xml:space="preserve">go to “device manager” and under “Ports (COM &amp;LPT) you should have “ USB-SERIAL CH340” as shown below </w:t>
       </w:r>
       <w:r>
         <w:rPr>
-          <w:noProof/>
+          <w:rFonts w:ascii="Adobe Myungjo Std M" w:eastAsia="Adobe Myungjo Std M" w:hAnsi="Adobe Myungjo Std M"/>
+          <w:noProof/>
+          <w:sz w:val="20"/>
+          <w:szCs w:val="20"/>
           <w:lang w:eastAsia="en-GB"/>
         </w:rPr>
         <w:drawing>
@@ -691,7 +1591,7 @@
                     </pic:cNvPicPr>
                   </pic:nvPicPr>
                   <pic:blipFill>
-                    <a:blip r:embed="rId12">
+                    <a:blip r:embed="rId17">
                       <a:extLst>
                         <a:ext uri="{28A0092B-C50C-407E-A947-70E740481C1C}">
                           <a14:useLocalDpi xmlns:a14="http://schemas.microsoft.com/office/drawing/2010/main" val="0"/>
@@ -725,599 +1625,54 @@
     </w:p>
     <w:p>
       <w:pPr>
+        <w:rPr>
+          <w:rFonts w:ascii="Adobe Myungjo Std M" w:eastAsia="Adobe Myungjo Std M" w:hAnsi="Adobe Myungjo Std M"/>
+          <w:noProof/>
+          <w:sz w:val="20"/>
+          <w:szCs w:val="20"/>
+          <w:lang w:eastAsia="en-GB"/>
+        </w:rPr>
+      </w:pPr>
+    </w:p>
+    <w:p>
+      <w:pPr>
+        <w:rPr>
+          <w:rFonts w:ascii="Adobe Myungjo Std M" w:eastAsia="Adobe Myungjo Std M" w:hAnsi="Adobe Myungjo Std M"/>
+          <w:noProof/>
+          <w:sz w:val="20"/>
+          <w:szCs w:val="20"/>
+          <w:lang w:eastAsia="en-GB"/>
+        </w:rPr>
+      </w:pPr>
+      <w:r>
+        <w:rPr>
+          <w:rFonts w:ascii="Adobe Myungjo Std M" w:eastAsia="Adobe Myungjo Std M" w:hAnsi="Adobe Myungjo Std M"/>
+          <w:noProof/>
+          <w:sz w:val="20"/>
+          <w:szCs w:val="20"/>
+          <w:lang w:eastAsia="en-GB"/>
+        </w:rPr>
+        <w:t>Click the “upload” Button in arduino and wait for Skynet to compile and upload to your printer</w:t>
+      </w:r>
+    </w:p>
+    <w:p>
+      <w:pPr>
         <w:pStyle w:val="ListParagraph"/>
         <w:ind w:left="1080"/>
         <w:rPr>
-          <w:noProof/>
-          <w:lang w:eastAsia="en-GB"/>
-        </w:rPr>
-      </w:pPr>
-    </w:p>
-    <w:p>
-      <w:pPr>
-        <w:rPr>
-          <w:noProof/>
-          <w:lang w:eastAsia="en-GB"/>
-        </w:rPr>
-      </w:pPr>
-    </w:p>
-    <w:p>
-      <w:pPr>
-        <w:rPr>
-          <w:noProof/>
-          <w:lang w:eastAsia="en-GB"/>
-        </w:rPr>
-      </w:pPr>
-    </w:p>
-    <w:p>
-      <w:pPr>
-        <w:rPr>
-          <w:noProof/>
-          <w:lang w:eastAsia="en-GB"/>
-        </w:rPr>
-      </w:pPr>
-    </w:p>
-    <w:p>
-      <w:pPr>
-        <w:rPr>
-          <w:noProof/>
-          <w:lang w:eastAsia="en-GB"/>
-        </w:rPr>
-      </w:pPr>
-    </w:p>
-    <w:p>
-      <w:pPr>
-        <w:rPr>
-          <w:noProof/>
-          <w:lang w:eastAsia="en-GB"/>
-        </w:rPr>
-      </w:pPr>
-    </w:p>
-    <w:p>
-      <w:pPr>
-        <w:rPr>
-          <w:noProof/>
-          <w:lang w:eastAsia="en-GB"/>
-        </w:rPr>
-      </w:pPr>
-    </w:p>
-    <w:p>
-      <w:pPr>
-        <w:rPr>
-          <w:noProof/>
-          <w:lang w:eastAsia="en-GB"/>
-        </w:rPr>
-      </w:pPr>
-    </w:p>
-    <w:p>
-      <w:pPr>
-        <w:rPr>
-          <w:noProof/>
-          <w:lang w:eastAsia="en-GB"/>
-        </w:rPr>
-      </w:pPr>
-    </w:p>
-    <w:p>
-      <w:pPr>
-        <w:rPr>
-          <w:noProof/>
-          <w:lang w:eastAsia="en-GB"/>
-        </w:rPr>
-      </w:pPr>
-    </w:p>
-    <w:p>
-      <w:pPr>
-        <w:rPr>
-          <w:noProof/>
-          <w:lang w:eastAsia="en-GB"/>
-        </w:rPr>
-      </w:pPr>
-      <w:r>
-        <w:rPr>
-          <w:noProof/>
-          <w:lang w:eastAsia="en-GB"/>
-        </w:rPr>
-        <w:t>------------------------------------------------------------------------------------------------------------------------------------</w:t>
-      </w:r>
-    </w:p>
-    <w:p>
-      <w:pPr>
-        <w:rPr>
-          <w:noProof/>
-          <w:lang w:eastAsia="en-GB"/>
-        </w:rPr>
-      </w:pPr>
-      <w:r>
-        <w:rPr>
-          <w:noProof/>
-          <w:color w:val="FF0000"/>
-          <w:lang w:eastAsia="en-GB"/>
-        </w:rPr>
-        <w:lastRenderedPageBreak/>
-        <w:t>This step is very important</w:t>
-      </w:r>
-      <w:r>
-        <w:rPr>
-          <w:noProof/>
-          <w:lang w:eastAsia="en-GB"/>
-        </w:rPr>
-        <w:t>. If you miss this step then the firmware wont compile and upload!</w:t>
-      </w:r>
-    </w:p>
-    <w:p>
-      <w:pPr>
-        <w:rPr>
-          <w:noProof/>
-          <w:lang w:eastAsia="en-GB"/>
-        </w:rPr>
-      </w:pPr>
-      <w:r>
-        <w:rPr>
-          <w:noProof/>
-          <w:lang w:eastAsia="en-GB"/>
-        </w:rPr>
-        <w:t>with skynet v2.1 its easier than ever to switch between configurations- because ive added a config section at the top of the configuration.h to make this process as trouble free as possible.  just select your lcd and your probe configuration by uncommenting the correct sections</w:t>
-      </w:r>
-    </w:p>
-    <w:p>
-      <w:pPr>
-        <w:rPr>
-          <w:noProof/>
-          <w:lang w:eastAsia="en-GB"/>
-        </w:rPr>
-      </w:pPr>
-      <w:r>
-        <w:rPr>
-          <w:noProof/>
-          <w:lang w:eastAsia="en-GB"/>
-        </w:rPr>
-        <w:t>go to the ‘’Configuration.h’’ tab</w:t>
-      </w:r>
-    </w:p>
-    <w:p>
-      <w:pPr>
-        <w:rPr>
-          <w:noProof/>
-          <w:lang w:eastAsia="en-GB"/>
-        </w:rPr>
-      </w:pPr>
-      <w:r>
-        <w:rPr>
-          <w:noProof/>
-          <w:lang w:eastAsia="en-GB"/>
-        </w:rPr>
-        <w:t xml:space="preserve">first you select the correct lcd – if you have a stock a8 select the </w:t>
-      </w:r>
-      <w:r>
-        <w:rPr>
-          <w:noProof/>
-          <w:lang w:eastAsia="en-GB"/>
-        </w:rPr>
-        <w:t xml:space="preserve">ANET_KEYPAD_LCD </w:t>
-      </w:r>
-      <w:r>
-        <w:rPr>
-          <w:noProof/>
-          <w:lang w:eastAsia="en-GB"/>
-        </w:rPr>
-        <w:t xml:space="preserve">by removing the ‘’//’ (uncommenting) in the line //#define </w:t>
-      </w:r>
-      <w:r>
-        <w:rPr>
-          <w:noProof/>
-          <w:lang w:eastAsia="en-GB"/>
-        </w:rPr>
-        <w:t>ANET_KEYPAD_LCD</w:t>
-      </w:r>
-      <w:r>
-        <w:rPr>
-          <w:noProof/>
-          <w:lang w:eastAsia="en-GB"/>
-        </w:rPr>
-        <w:t xml:space="preserve"> </w:t>
-      </w:r>
-    </w:p>
-    <w:p>
-      <w:pPr>
-        <w:rPr>
-          <w:noProof/>
-          <w:lang w:eastAsia="en-GB"/>
-        </w:rPr>
-      </w:pPr>
-      <w:r>
-        <w:rPr>
-          <w:noProof/>
-          <w:lang w:eastAsia="en-GB"/>
-        </w:rPr>
-        <w:drawing>
-          <wp:inline distT="0" distB="0" distL="0" distR="0">
-            <wp:extent cx="5734050" cy="2057400"/>
-            <wp:effectExtent l="0" t="0" r="0" b="0"/>
-            <wp:docPr id="6" name="Picture 6"/>
-            <wp:cNvGraphicFramePr>
-              <a:graphicFrameLocks xmlns:a="http://schemas.openxmlformats.org/drawingml/2006/main" noChangeAspect="1"/>
-            </wp:cNvGraphicFramePr>
-            <a:graphic xmlns:a="http://schemas.openxmlformats.org/drawingml/2006/main">
-              <a:graphicData uri="http://schemas.openxmlformats.org/drawingml/2006/picture">
-                <pic:pic xmlns:pic="http://schemas.openxmlformats.org/drawingml/2006/picture">
-                  <pic:nvPicPr>
-                    <pic:cNvPr id="0" name="Picture 3"/>
-                    <pic:cNvPicPr>
-                      <a:picLocks noChangeAspect="1" noChangeArrowheads="1"/>
-                    </pic:cNvPicPr>
-                  </pic:nvPicPr>
-                  <pic:blipFill>
-                    <a:blip r:embed="rId13">
-                      <a:extLst>
-                        <a:ext uri="{28A0092B-C50C-407E-A947-70E740481C1C}">
-                          <a14:useLocalDpi xmlns:a14="http://schemas.microsoft.com/office/drawing/2010/main" val="0"/>
-                        </a:ext>
-                      </a:extLst>
-                    </a:blip>
-                    <a:srcRect/>
-                    <a:stretch>
-                      <a:fillRect/>
-                    </a:stretch>
-                  </pic:blipFill>
-                  <pic:spPr bwMode="auto">
-                    <a:xfrm>
-                      <a:off x="0" y="0"/>
-                      <a:ext cx="5734050" cy="2057400"/>
-                    </a:xfrm>
-                    <a:prstGeom prst="rect">
-                      <a:avLst/>
-                    </a:prstGeom>
-                    <a:noFill/>
-                    <a:ln>
-                      <a:noFill/>
-                    </a:ln>
-                  </pic:spPr>
-                </pic:pic>
-              </a:graphicData>
-            </a:graphic>
-          </wp:inline>
-        </w:drawing>
-      </w:r>
-    </w:p>
-    <w:p>
-      <w:pPr>
-        <w:rPr>
-          <w:noProof/>
-          <w:lang w:eastAsia="en-GB"/>
-        </w:rPr>
-      </w:pPr>
-      <w:r>
-        <w:rPr>
-          <w:noProof/>
-          <w:lang w:eastAsia="en-GB"/>
-        </w:rPr>
-        <w:t>If you have the a6 printer or an a8 with one of my frame mods you would uncomment the line</w:t>
-      </w:r>
-    </w:p>
-    <w:p>
-      <w:pPr>
-        <w:rPr>
-          <w:noProof/>
-          <w:lang w:eastAsia="en-GB"/>
-        </w:rPr>
-      </w:pPr>
-      <w:r>
-        <w:rPr>
-          <w:noProof/>
-          <w:lang w:eastAsia="en-GB"/>
-        </w:rPr>
-        <w:t>//#define ANET_FULL_GRAPHICS_LCD</w:t>
-      </w:r>
-    </w:p>
-    <w:p>
-      <w:pPr>
-        <w:rPr>
-          <w:noProof/>
-          <w:lang w:eastAsia="en-GB"/>
-        </w:rPr>
-      </w:pPr>
-      <w:r>
-        <w:rPr>
-          <w:noProof/>
-          <w:lang w:eastAsia="en-GB"/>
-        </w:rPr>
-        <w:drawing>
-          <wp:inline distT="0" distB="0" distL="0" distR="0">
-            <wp:extent cx="5724525" cy="2047875"/>
-            <wp:effectExtent l="0" t="0" r="9525" b="9525"/>
-            <wp:docPr id="15" name="Picture 15"/>
-            <wp:cNvGraphicFramePr>
-              <a:graphicFrameLocks xmlns:a="http://schemas.openxmlformats.org/drawingml/2006/main" noChangeAspect="1"/>
-            </wp:cNvGraphicFramePr>
-            <a:graphic xmlns:a="http://schemas.openxmlformats.org/drawingml/2006/main">
-              <a:graphicData uri="http://schemas.openxmlformats.org/drawingml/2006/picture">
-                <pic:pic xmlns:pic="http://schemas.openxmlformats.org/drawingml/2006/picture">
-                  <pic:nvPicPr>
-                    <pic:cNvPr id="0" name="Picture 4"/>
-                    <pic:cNvPicPr>
-                      <a:picLocks noChangeAspect="1" noChangeArrowheads="1"/>
-                    </pic:cNvPicPr>
-                  </pic:nvPicPr>
-                  <pic:blipFill>
-                    <a:blip r:embed="rId14">
-                      <a:extLst>
-                        <a:ext uri="{28A0092B-C50C-407E-A947-70E740481C1C}">
-                          <a14:useLocalDpi xmlns:a14="http://schemas.microsoft.com/office/drawing/2010/main" val="0"/>
-                        </a:ext>
-                      </a:extLst>
-                    </a:blip>
-                    <a:srcRect/>
-                    <a:stretch>
-                      <a:fillRect/>
-                    </a:stretch>
-                  </pic:blipFill>
-                  <pic:spPr bwMode="auto">
-                    <a:xfrm>
-                      <a:off x="0" y="0"/>
-                      <a:ext cx="5724525" cy="2047875"/>
-                    </a:xfrm>
-                    <a:prstGeom prst="rect">
-                      <a:avLst/>
-                    </a:prstGeom>
-                    <a:noFill/>
-                    <a:ln>
-                      <a:noFill/>
-                    </a:ln>
-                  </pic:spPr>
-                </pic:pic>
-              </a:graphicData>
-            </a:graphic>
-          </wp:inline>
-        </w:drawing>
-      </w:r>
-    </w:p>
-    <w:p>
-      <w:pPr>
-        <w:rPr>
-          <w:noProof/>
-          <w:lang w:eastAsia="en-GB"/>
-        </w:rPr>
-      </w:pPr>
-    </w:p>
-    <w:p>
-      <w:pPr>
-        <w:rPr>
-          <w:noProof/>
-          <w:lang w:eastAsia="en-GB"/>
-        </w:rPr>
-      </w:pPr>
-    </w:p>
-    <w:p>
-      <w:pPr>
-        <w:rPr>
-          <w:noProof/>
-          <w:lang w:eastAsia="en-GB"/>
-        </w:rPr>
-      </w:pPr>
-    </w:p>
-    <w:p>
-      <w:pPr>
-        <w:rPr>
-          <w:noProof/>
-          <w:lang w:eastAsia="en-GB"/>
-        </w:rPr>
-      </w:pPr>
-    </w:p>
-    <w:p>
-      <w:pPr>
-        <w:rPr>
-          <w:noProof/>
-          <w:lang w:eastAsia="en-GB"/>
-        </w:rPr>
-      </w:pPr>
-    </w:p>
-    <w:p>
-      <w:pPr>
-        <w:rPr>
-          <w:noProof/>
-          <w:lang w:eastAsia="en-GB"/>
-        </w:rPr>
-      </w:pPr>
-    </w:p>
-    <w:p>
-      <w:pPr>
-        <w:rPr>
-          <w:noProof/>
-          <w:lang w:eastAsia="en-GB"/>
-        </w:rPr>
-      </w:pPr>
-    </w:p>
-    <w:p>
-      <w:pPr>
-        <w:rPr>
-          <w:noProof/>
-          <w:lang w:eastAsia="en-GB"/>
-        </w:rPr>
-      </w:pPr>
-    </w:p>
-    <w:p>
-      <w:pPr>
-        <w:rPr>
-          <w:noProof/>
-          <w:lang w:eastAsia="en-GB"/>
-        </w:rPr>
-      </w:pPr>
-      <w:r>
-        <w:rPr>
-          <w:noProof/>
-          <w:lang w:eastAsia="en-GB"/>
-        </w:rPr>
-        <w:lastRenderedPageBreak/>
-        <w:t xml:space="preserve">Now you need to select the correct probe configuration depending on what setup you have..  stock a8 with front left tubular sensor-  stock a8 with official rear sensor – a6 printer (link to mount included) </w:t>
-      </w:r>
-    </w:p>
-    <w:p>
-      <w:pPr>
-        <w:pBdr>
-          <w:bottom w:val="single" w:sz="6" w:space="1" w:color="auto"/>
-        </w:pBdr>
-        <w:rPr>
-          <w:noProof/>
-          <w:lang w:eastAsia="en-GB"/>
-        </w:rPr>
-      </w:pPr>
-      <w:r>
-        <w:rPr>
-          <w:noProof/>
-          <w:lang w:eastAsia="en-GB"/>
-        </w:rPr>
-        <w:t xml:space="preserve">Just uncomment every </w:t>
-      </w:r>
-      <w:r>
-        <w:rPr>
-          <w:noProof/>
-          <w:color w:val="538135" w:themeColor="accent6" w:themeShade="BF"/>
-          <w:lang w:eastAsia="en-GB"/>
-        </w:rPr>
-        <w:t xml:space="preserve">#define </w:t>
-      </w:r>
-      <w:r>
-        <w:rPr>
-          <w:noProof/>
-          <w:lang w:eastAsia="en-GB"/>
-        </w:rPr>
-        <w:t>line from that given section like so….</w:t>
-      </w:r>
-      <w:r>
-        <w:rPr>
-          <w:noProof/>
-          <w:lang w:eastAsia="en-GB"/>
-        </w:rPr>
-        <w:drawing>
-          <wp:inline distT="0" distB="0" distL="0" distR="0">
-            <wp:extent cx="5724525" cy="6819900"/>
-            <wp:effectExtent l="0" t="0" r="9525" b="0"/>
-            <wp:docPr id="19" name="Picture 19"/>
-            <wp:cNvGraphicFramePr>
-              <a:graphicFrameLocks xmlns:a="http://schemas.openxmlformats.org/drawingml/2006/main" noChangeAspect="1"/>
-            </wp:cNvGraphicFramePr>
-            <a:graphic xmlns:a="http://schemas.openxmlformats.org/drawingml/2006/main">
-              <a:graphicData uri="http://schemas.openxmlformats.org/drawingml/2006/picture">
-                <pic:pic xmlns:pic="http://schemas.openxmlformats.org/drawingml/2006/picture">
-                  <pic:nvPicPr>
-                    <pic:cNvPr id="0" name="Picture 5"/>
-                    <pic:cNvPicPr>
-                      <a:picLocks noChangeAspect="1" noChangeArrowheads="1"/>
-                    </pic:cNvPicPr>
-                  </pic:nvPicPr>
-                  <pic:blipFill>
-                    <a:blip r:embed="rId15">
-                      <a:extLst>
-                        <a:ext uri="{28A0092B-C50C-407E-A947-70E740481C1C}">
-                          <a14:useLocalDpi xmlns:a14="http://schemas.microsoft.com/office/drawing/2010/main" val="0"/>
-                        </a:ext>
-                      </a:extLst>
-                    </a:blip>
-                    <a:srcRect/>
-                    <a:stretch>
-                      <a:fillRect/>
-                    </a:stretch>
-                  </pic:blipFill>
-                  <pic:spPr bwMode="auto">
-                    <a:xfrm>
-                      <a:off x="0" y="0"/>
-                      <a:ext cx="5724525" cy="6819900"/>
-                    </a:xfrm>
-                    <a:prstGeom prst="rect">
-                      <a:avLst/>
-                    </a:prstGeom>
-                    <a:noFill/>
-                    <a:ln>
-                      <a:noFill/>
-                    </a:ln>
-                  </pic:spPr>
-                </pic:pic>
-              </a:graphicData>
-            </a:graphic>
-          </wp:inline>
-        </w:drawing>
-      </w:r>
-    </w:p>
-    <w:p>
-      <w:pPr>
-        <w:rPr>
-          <w:noProof/>
-          <w:lang w:eastAsia="en-GB"/>
-        </w:rPr>
-      </w:pPr>
-    </w:p>
-    <w:p>
-      <w:pPr>
-        <w:rPr>
-          <w:noProof/>
-          <w:lang w:eastAsia="en-GB"/>
-        </w:rPr>
-      </w:pPr>
-    </w:p>
-    <w:p>
-      <w:pPr>
-        <w:rPr>
-          <w:noProof/>
-          <w:lang w:eastAsia="en-GB"/>
-        </w:rPr>
-      </w:pPr>
-    </w:p>
-    <w:p>
-      <w:pPr>
-        <w:rPr>
-          <w:noProof/>
-          <w:lang w:eastAsia="en-GB"/>
-        </w:rPr>
-      </w:pPr>
-    </w:p>
-    <w:p>
-      <w:pPr>
-        <w:rPr>
-          <w:noProof/>
-          <w:lang w:eastAsia="en-GB"/>
-        </w:rPr>
-      </w:pPr>
-    </w:p>
-    <w:p>
-      <w:pPr>
-        <w:rPr>
-          <w:noProof/>
-          <w:lang w:eastAsia="en-GB"/>
-        </w:rPr>
-      </w:pPr>
-    </w:p>
-    <w:p>
-      <w:pPr>
-        <w:pStyle w:val="ListParagraph"/>
-        <w:numPr>
-          <w:ilvl w:val="0"/>
-          <w:numId w:val="2"/>
-        </w:numPr>
-        <w:rPr>
-          <w:noProof/>
-          <w:lang w:eastAsia="en-GB"/>
-        </w:rPr>
-      </w:pPr>
-      <w:r>
-        <w:rPr>
-          <w:noProof/>
-          <w:lang w:eastAsia="en-GB"/>
-        </w:rPr>
-        <w:t>Click the “upload” Button in arduino and wait for Skynet to compile and upload to your printer</w:t>
-      </w:r>
-    </w:p>
-    <w:p>
-      <w:pPr>
-        <w:pStyle w:val="ListParagraph"/>
-        <w:ind w:left="1080"/>
-        <w:rPr>
-          <w:noProof/>
-          <w:lang w:eastAsia="en-GB"/>
-        </w:rPr>
-      </w:pPr>
-      <w:r>
-        <w:rPr>
-          <w:noProof/>
+          <w:rFonts w:ascii="Adobe Myungjo Std M" w:eastAsia="Adobe Myungjo Std M" w:hAnsi="Adobe Myungjo Std M"/>
+          <w:noProof/>
+          <w:sz w:val="20"/>
+          <w:szCs w:val="20"/>
+          <w:lang w:eastAsia="en-GB"/>
+        </w:rPr>
+      </w:pPr>
+      <w:r>
+        <w:rPr>
+          <w:rFonts w:ascii="Adobe Myungjo Std M" w:eastAsia="Adobe Myungjo Std M" w:hAnsi="Adobe Myungjo Std M"/>
+          <w:noProof/>
+          <w:sz w:val="20"/>
+          <w:szCs w:val="20"/>
           <w:lang w:eastAsia="en-GB"/>
         </w:rPr>
         <w:drawing>
@@ -1338,7 +1693,7 @@
                     </pic:cNvPicPr>
                   </pic:nvPicPr>
                   <pic:blipFill>
-                    <a:blip r:embed="rId16">
+                    <a:blip r:embed="rId18">
                       <a:extLst>
                         <a:ext uri="{28A0092B-C50C-407E-A947-70E740481C1C}">
                           <a14:useLocalDpi xmlns:a14="http://schemas.microsoft.com/office/drawing/2010/main" val="0"/>
@@ -1373,13 +1728,19 @@
     <w:p>
       <w:pPr>
         <w:rPr>
-          <w:noProof/>
-          <w:lang w:eastAsia="en-GB"/>
-        </w:rPr>
-      </w:pPr>
-      <w:r>
-        <w:rPr>
-          <w:noProof/>
+          <w:rFonts w:ascii="Adobe Myungjo Std M" w:eastAsia="Adobe Myungjo Std M" w:hAnsi="Adobe Myungjo Std M"/>
+          <w:noProof/>
+          <w:sz w:val="20"/>
+          <w:szCs w:val="20"/>
+          <w:lang w:eastAsia="en-GB"/>
+        </w:rPr>
+      </w:pPr>
+      <w:r>
+        <w:rPr>
+          <w:rFonts w:ascii="Adobe Myungjo Std M" w:eastAsia="Adobe Myungjo Std M" w:hAnsi="Adobe Myungjo Std M"/>
+          <w:noProof/>
+          <w:sz w:val="20"/>
+          <w:szCs w:val="20"/>
           <w:lang w:eastAsia="en-GB"/>
         </w:rPr>
         <w:t>And that’s it!!  Once Arduino says “done uploading” and you have the Marlin logo on your printers screen youre done!  Well youre done installing you need to carry on to set your z-offset.</w:t>
@@ -1388,30 +1749,43 @@
     <w:p>
       <w:pPr>
         <w:rPr>
-          <w:noProof/>
-          <w:lang w:eastAsia="en-GB"/>
-        </w:rPr>
-      </w:pPr>
-    </w:p>
-    <w:p>
-      <w:pPr>
-        <w:rPr>
-          <w:noProof/>
-          <w:lang w:eastAsia="en-GB"/>
-        </w:rPr>
-      </w:pPr>
-      <w:r>
-        <w:rPr>
-          <w:noProof/>
-          <w:lang w:eastAsia="en-GB"/>
-        </w:rPr>
+          <w:rFonts w:ascii="Adobe Myungjo Std M" w:eastAsia="Adobe Myungjo Std M" w:hAnsi="Adobe Myungjo Std M"/>
+          <w:noProof/>
+          <w:sz w:val="20"/>
+          <w:szCs w:val="20"/>
+          <w:lang w:eastAsia="en-GB"/>
+        </w:rPr>
+      </w:pPr>
+    </w:p>
+    <w:p>
+      <w:pPr>
+        <w:rPr>
+          <w:rFonts w:ascii="Adobe Myungjo Std M" w:eastAsia="Adobe Myungjo Std M" w:hAnsi="Adobe Myungjo Std M"/>
+          <w:noProof/>
+          <w:sz w:val="20"/>
+          <w:szCs w:val="20"/>
+          <w:lang w:eastAsia="en-GB"/>
+        </w:rPr>
+      </w:pPr>
+      <w:r>
+        <w:rPr>
+          <w:rFonts w:ascii="Adobe Myungjo Std M" w:eastAsia="Adobe Myungjo Std M" w:hAnsi="Adobe Myungjo Std M"/>
+          <w:noProof/>
+          <w:sz w:val="20"/>
+          <w:szCs w:val="20"/>
+          <w:lang w:eastAsia="en-GB"/>
+        </w:rPr>
+        <w:lastRenderedPageBreak/>
         <w:t xml:space="preserve">Now we configure youre z offset – this is the distance the printer has to travel below zero in order to print because with induction sensors you will home to z and your nozzle will be no where near the bed </w:t>
       </w:r>
     </w:p>
     <w:p>
       <w:pPr>
         <w:rPr>
-          <w:noProof/>
+          <w:rFonts w:ascii="Adobe Myungjo Std M" w:eastAsia="Adobe Myungjo Std M" w:hAnsi="Adobe Myungjo Std M"/>
+          <w:noProof/>
+          <w:sz w:val="20"/>
+          <w:szCs w:val="20"/>
           <w:lang w:eastAsia="en-GB"/>
         </w:rPr>
       </w:pPr>
@@ -1424,16 +1798,52 @@
           <w:numId w:val="4"/>
         </w:numPr>
         <w:rPr>
-          <w:noProof/>
-          <w:lang w:eastAsia="en-GB"/>
-        </w:rPr>
-      </w:pPr>
-      <w:r>
-        <w:rPr>
-          <w:noProof/>
-          <w:lang w:eastAsia="en-GB"/>
-        </w:rPr>
-        <w:t>In the Skynetv2 download folder- unzip and install Cura 15.04.6- once installation is complete open it.</w:t>
+          <w:rFonts w:ascii="Adobe Myungjo Std M" w:eastAsia="Adobe Myungjo Std M" w:hAnsi="Adobe Myungjo Std M"/>
+          <w:noProof/>
+          <w:sz w:val="20"/>
+          <w:szCs w:val="20"/>
+          <w:lang w:eastAsia="en-GB"/>
+        </w:rPr>
+      </w:pPr>
+      <w:r>
+        <w:rPr>
+          <w:rFonts w:ascii="Adobe Myungjo Std M" w:eastAsia="Adobe Myungjo Std M" w:hAnsi="Adobe Myungjo Std M"/>
+          <w:noProof/>
+          <w:sz w:val="20"/>
+          <w:szCs w:val="20"/>
+          <w:lang w:eastAsia="en-GB"/>
+        </w:rPr>
+        <w:t>In the Skynetv2</w:t>
+      </w:r>
+      <w:r>
+        <w:rPr>
+          <w:rFonts w:ascii="Adobe Myungjo Std M" w:eastAsia="Adobe Myungjo Std M" w:hAnsi="Adobe Myungjo Std M"/>
+          <w:noProof/>
+          <w:sz w:val="20"/>
+          <w:szCs w:val="20"/>
+          <w:lang w:eastAsia="en-GB"/>
+        </w:rPr>
+        <w:t>.3</w:t>
+      </w:r>
+      <w:r>
+        <w:rPr>
+          <w:rFonts w:ascii="Adobe Myungjo Std M" w:eastAsia="Adobe Myungjo Std M" w:hAnsi="Adobe Myungjo Std M"/>
+          <w:noProof/>
+          <w:sz w:val="20"/>
+          <w:szCs w:val="20"/>
+          <w:lang w:eastAsia="en-GB"/>
+        </w:rPr>
+        <w:t>.1</w:t>
+      </w:r>
+      <w:r>
+        <w:rPr>
+          <w:rFonts w:ascii="Adobe Myungjo Std M" w:eastAsia="Adobe Myungjo Std M" w:hAnsi="Adobe Myungjo Std M"/>
+          <w:noProof/>
+          <w:sz w:val="20"/>
+          <w:szCs w:val="20"/>
+          <w:lang w:eastAsia="en-GB"/>
+        </w:rPr>
+        <w:t xml:space="preserve"> download folder- unzip and install Cura 15.04.6- once installation is complete open it.</w:t>
       </w:r>
     </w:p>
     <w:p>
@@ -1444,13 +1854,19 @@
           <w:numId w:val="4"/>
         </w:numPr>
         <w:rPr>
-          <w:noProof/>
-          <w:lang w:eastAsia="en-GB"/>
-        </w:rPr>
-      </w:pPr>
-      <w:r>
-        <w:rPr>
-          <w:noProof/>
+          <w:rFonts w:ascii="Adobe Myungjo Std M" w:eastAsia="Adobe Myungjo Std M" w:hAnsi="Adobe Myungjo Std M"/>
+          <w:noProof/>
+          <w:sz w:val="20"/>
+          <w:szCs w:val="20"/>
+          <w:lang w:eastAsia="en-GB"/>
+        </w:rPr>
+      </w:pPr>
+      <w:r>
+        <w:rPr>
+          <w:rFonts w:ascii="Adobe Myungjo Std M" w:eastAsia="Adobe Myungjo Std M" w:hAnsi="Adobe Myungjo Std M"/>
+          <w:noProof/>
+          <w:sz w:val="20"/>
+          <w:szCs w:val="20"/>
           <w:lang w:eastAsia="en-GB"/>
         </w:rPr>
         <w:t>Go to “file” “preferences”</w:t>
@@ -1464,20 +1880,29 @@
           <w:numId w:val="4"/>
         </w:numPr>
         <w:rPr>
-          <w:noProof/>
-          <w:lang w:eastAsia="en-GB"/>
-        </w:rPr>
-      </w:pPr>
-      <w:r>
-        <w:rPr>
-          <w:noProof/>
+          <w:rFonts w:ascii="Adobe Myungjo Std M" w:eastAsia="Adobe Myungjo Std M" w:hAnsi="Adobe Myungjo Std M"/>
+          <w:noProof/>
+          <w:sz w:val="20"/>
+          <w:szCs w:val="20"/>
+          <w:lang w:eastAsia="en-GB"/>
+        </w:rPr>
+      </w:pPr>
+      <w:r>
+        <w:rPr>
+          <w:rFonts w:ascii="Adobe Myungjo Std M" w:eastAsia="Adobe Myungjo Std M" w:hAnsi="Adobe Myungjo Std M"/>
+          <w:noProof/>
+          <w:sz w:val="20"/>
+          <w:szCs w:val="20"/>
           <w:lang w:eastAsia="en-GB"/>
         </w:rPr>
         <w:t xml:space="preserve"> make sure the “printing window type” is set to “Pronterface UI” </w:t>
       </w:r>
       <w:r>
         <w:rPr>
-          <w:noProof/>
+          <w:rFonts w:ascii="Adobe Myungjo Std M" w:eastAsia="Adobe Myungjo Std M" w:hAnsi="Adobe Myungjo Std M"/>
+          <w:noProof/>
+          <w:sz w:val="20"/>
+          <w:szCs w:val="20"/>
           <w:lang w:eastAsia="en-GB"/>
         </w:rPr>
         <w:drawing>
@@ -1498,7 +1923,7 @@
                     </pic:cNvPicPr>
                   </pic:nvPicPr>
                   <pic:blipFill>
-                    <a:blip r:embed="rId17">
+                    <a:blip r:embed="rId19">
                       <a:extLst>
                         <a:ext uri="{28A0092B-C50C-407E-A947-70E740481C1C}">
                           <a14:useLocalDpi xmlns:a14="http://schemas.microsoft.com/office/drawing/2010/main" val="0"/>
@@ -1538,21 +1963,29 @@
           <w:numId w:val="4"/>
         </w:numPr>
         <w:rPr>
-          <w:noProof/>
-          <w:lang w:eastAsia="en-GB"/>
-        </w:rPr>
-      </w:pPr>
-      <w:r>
-        <w:rPr>
-          <w:noProof/>
-          <w:lang w:eastAsia="en-GB"/>
-        </w:rPr>
-        <w:lastRenderedPageBreak/>
+          <w:rFonts w:ascii="Adobe Myungjo Std M" w:eastAsia="Adobe Myungjo Std M" w:hAnsi="Adobe Myungjo Std M"/>
+          <w:noProof/>
+          <w:sz w:val="20"/>
+          <w:szCs w:val="20"/>
+          <w:lang w:eastAsia="en-GB"/>
+        </w:rPr>
+      </w:pPr>
+      <w:r>
+        <w:rPr>
+          <w:rFonts w:ascii="Adobe Myungjo Std M" w:eastAsia="Adobe Myungjo Std M" w:hAnsi="Adobe Myungjo Std M"/>
+          <w:noProof/>
+          <w:sz w:val="20"/>
+          <w:szCs w:val="20"/>
+          <w:lang w:eastAsia="en-GB"/>
+        </w:rPr>
         <w:t>Go to “Machine” “Machine settings” and copy the setting exatly as below apart from “serial port” which you would set to the same as the previous steps (mine Com4)</w:t>
       </w:r>
       <w:r>
         <w:rPr>
-          <w:noProof/>
+          <w:rFonts w:ascii="Adobe Myungjo Std M" w:eastAsia="Adobe Myungjo Std M" w:hAnsi="Adobe Myungjo Std M"/>
+          <w:noProof/>
+          <w:sz w:val="20"/>
+          <w:szCs w:val="20"/>
           <w:lang w:eastAsia="en-GB"/>
         </w:rPr>
         <w:drawing>
@@ -1573,7 +2006,7 @@
                     </pic:cNvPicPr>
                   </pic:nvPicPr>
                   <pic:blipFill>
-                    <a:blip r:embed="rId18">
+                    <a:blip r:embed="rId20">
                       <a:extLst>
                         <a:ext uri="{28A0092B-C50C-407E-A947-70E740481C1C}">
                           <a14:useLocalDpi xmlns:a14="http://schemas.microsoft.com/office/drawing/2010/main" val="0"/>
@@ -1609,7 +2042,10 @@
       <w:pPr>
         <w:pStyle w:val="ListParagraph"/>
         <w:rPr>
-          <w:noProof/>
+          <w:rFonts w:ascii="Adobe Myungjo Std M" w:eastAsia="Adobe Myungjo Std M" w:hAnsi="Adobe Myungjo Std M"/>
+          <w:noProof/>
+          <w:sz w:val="20"/>
+          <w:szCs w:val="20"/>
           <w:lang w:eastAsia="en-GB"/>
         </w:rPr>
       </w:pPr>
@@ -1622,20 +2058,30 @@
           <w:numId w:val="4"/>
         </w:numPr>
         <w:rPr>
-          <w:noProof/>
-          <w:lang w:eastAsia="en-GB"/>
-        </w:rPr>
-      </w:pPr>
-      <w:r>
-        <w:rPr>
-          <w:noProof/>
-          <w:lang w:eastAsia="en-GB"/>
-        </w:rPr>
+          <w:rFonts w:ascii="Adobe Myungjo Std M" w:eastAsia="Adobe Myungjo Std M" w:hAnsi="Adobe Myungjo Std M"/>
+          <w:noProof/>
+          <w:sz w:val="20"/>
+          <w:szCs w:val="20"/>
+          <w:lang w:eastAsia="en-GB"/>
+        </w:rPr>
+      </w:pPr>
+      <w:r>
+        <w:rPr>
+          <w:rFonts w:ascii="Adobe Myungjo Std M" w:eastAsia="Adobe Myungjo Std M" w:hAnsi="Adobe Myungjo Std M"/>
+          <w:noProof/>
+          <w:sz w:val="20"/>
+          <w:szCs w:val="20"/>
+          <w:lang w:eastAsia="en-GB"/>
+        </w:rPr>
+        <w:lastRenderedPageBreak/>
         <w:t xml:space="preserve">Now Click on the “load” button and load the “20mm cube.stl” </w:t>
       </w:r>
       <w:r>
         <w:rPr>
-          <w:noProof/>
+          <w:rFonts w:ascii="Adobe Myungjo Std M" w:eastAsia="Adobe Myungjo Std M" w:hAnsi="Adobe Myungjo Std M"/>
+          <w:noProof/>
+          <w:sz w:val="20"/>
+          <w:szCs w:val="20"/>
           <w:lang w:eastAsia="en-GB"/>
         </w:rPr>
         <w:drawing>
@@ -1656,7 +2102,7 @@
                     </pic:cNvPicPr>
                   </pic:nvPicPr>
                   <pic:blipFill>
-                    <a:blip r:embed="rId19">
+                    <a:blip r:embed="rId21">
                       <a:extLst>
                         <a:ext uri="{28A0092B-C50C-407E-A947-70E740481C1C}">
                           <a14:useLocalDpi xmlns:a14="http://schemas.microsoft.com/office/drawing/2010/main" val="0"/>
@@ -1691,13 +2137,19 @@
     <w:p>
       <w:pPr>
         <w:rPr>
-          <w:noProof/>
-          <w:lang w:eastAsia="en-GB"/>
-        </w:rPr>
-      </w:pPr>
-      <w:r>
-        <w:rPr>
-          <w:noProof/>
+          <w:rFonts w:ascii="Adobe Myungjo Std M" w:eastAsia="Adobe Myungjo Std M" w:hAnsi="Adobe Myungjo Std M"/>
+          <w:noProof/>
+          <w:sz w:val="20"/>
+          <w:szCs w:val="20"/>
+          <w:lang w:eastAsia="en-GB"/>
+        </w:rPr>
+      </w:pPr>
+      <w:r>
+        <w:rPr>
+          <w:rFonts w:ascii="Adobe Myungjo Std M" w:eastAsia="Adobe Myungjo Std M" w:hAnsi="Adobe Myungjo Std M"/>
+          <w:noProof/>
+          <w:sz w:val="20"/>
+          <w:szCs w:val="20"/>
           <w:lang w:eastAsia="en-GB"/>
         </w:rPr>
         <w:t xml:space="preserve">Now you want to set your settings for your chosen material on the left side of cura (printing temps / speed/ infil etc…) </w:t>
@@ -1711,21 +2163,29 @@
           <w:numId w:val="5"/>
         </w:numPr>
         <w:rPr>
-          <w:noProof/>
-          <w:lang w:eastAsia="en-GB"/>
-        </w:rPr>
-      </w:pPr>
-      <w:r>
-        <w:rPr>
-          <w:noProof/>
-          <w:lang w:eastAsia="en-GB"/>
-        </w:rPr>
-        <w:lastRenderedPageBreak/>
+          <w:rFonts w:ascii="Adobe Myungjo Std M" w:eastAsia="Adobe Myungjo Std M" w:hAnsi="Adobe Myungjo Std M"/>
+          <w:noProof/>
+          <w:sz w:val="20"/>
+          <w:szCs w:val="20"/>
+          <w:lang w:eastAsia="en-GB"/>
+        </w:rPr>
+      </w:pPr>
+      <w:r>
+        <w:rPr>
+          <w:rFonts w:ascii="Adobe Myungjo Std M" w:eastAsia="Adobe Myungjo Std M" w:hAnsi="Adobe Myungjo Std M"/>
+          <w:noProof/>
+          <w:sz w:val="20"/>
+          <w:szCs w:val="20"/>
+          <w:lang w:eastAsia="en-GB"/>
+        </w:rPr>
         <w:t>Click the “Print” button next to “load” and youll get the “Pronterface UI” window</w:t>
       </w:r>
       <w:r>
         <w:rPr>
-          <w:noProof/>
+          <w:rFonts w:ascii="Adobe Myungjo Std M" w:eastAsia="Adobe Myungjo Std M" w:hAnsi="Adobe Myungjo Std M"/>
+          <w:noProof/>
+          <w:sz w:val="20"/>
+          <w:szCs w:val="20"/>
           <w:lang w:eastAsia="en-GB"/>
         </w:rPr>
         <w:drawing>
@@ -1746,7 +2206,7 @@
                     </pic:cNvPicPr>
                   </pic:nvPicPr>
                   <pic:blipFill>
-                    <a:blip r:embed="rId20">
+                    <a:blip r:embed="rId22">
                       <a:extLst>
                         <a:ext uri="{28A0092B-C50C-407E-A947-70E740481C1C}">
                           <a14:useLocalDpi xmlns:a14="http://schemas.microsoft.com/office/drawing/2010/main" val="0"/>
@@ -1781,16 +2241,175 @@
     <w:p>
       <w:pPr>
         <w:rPr>
-          <w:noProof/>
-          <w:lang w:eastAsia="en-GB"/>
-        </w:rPr>
-      </w:pPr>
-      <w:r>
-        <w:rPr>
-          <w:noProof/>
-          <w:lang w:eastAsia="en-GB"/>
-        </w:rPr>
-        <w:t>If you don’t have “operational” in this window then you may have set the wrong baudrate or comport in the “machine settings” – just go double check they are right.</w:t>
+          <w:rFonts w:ascii="Adobe Myungjo Std M" w:eastAsia="Adobe Myungjo Std M" w:hAnsi="Adobe Myungjo Std M"/>
+          <w:noProof/>
+          <w:sz w:val="20"/>
+          <w:szCs w:val="20"/>
+          <w:lang w:eastAsia="en-GB"/>
+        </w:rPr>
+      </w:pPr>
+      <w:r>
+        <w:rPr>
+          <w:rFonts w:ascii="Adobe Myungjo Std M" w:eastAsia="Adobe Myungjo Std M" w:hAnsi="Adobe Myungjo Std M"/>
+          <w:noProof/>
+          <w:sz w:val="20"/>
+          <w:szCs w:val="20"/>
+          <w:lang w:eastAsia="en-GB"/>
+        </w:rPr>
+        <w:t>If you don’t have “operational” in this window then you may have set the wrong baudrate or com</w:t>
+      </w:r>
+      <w:r>
+        <w:rPr>
+          <w:rFonts w:ascii="Adobe Myungjo Std M" w:eastAsia="Adobe Myungjo Std M" w:hAnsi="Adobe Myungjo Std M"/>
+          <w:noProof/>
+          <w:sz w:val="20"/>
+          <w:szCs w:val="20"/>
+          <w:lang w:eastAsia="en-GB"/>
+        </w:rPr>
+        <w:t xml:space="preserve"> </w:t>
+      </w:r>
+      <w:r>
+        <w:rPr>
+          <w:rFonts w:ascii="Adobe Myungjo Std M" w:eastAsia="Adobe Myungjo Std M" w:hAnsi="Adobe Myungjo Std M"/>
+          <w:noProof/>
+          <w:sz w:val="20"/>
+          <w:szCs w:val="20"/>
+          <w:lang w:eastAsia="en-GB"/>
+        </w:rPr>
+        <w:t>port in the “machine settings” – just go double check they are right.</w:t>
+      </w:r>
+    </w:p>
+    <w:p>
+      <w:pPr>
+        <w:rPr>
+          <w:rFonts w:ascii="Adobe Myungjo Std M" w:eastAsia="Adobe Myungjo Std M" w:hAnsi="Adobe Myungjo Std M"/>
+          <w:b/>
+          <w:noProof/>
+          <w:sz w:val="20"/>
+          <w:szCs w:val="20"/>
+          <w:u w:val="single"/>
+          <w:lang w:eastAsia="en-GB"/>
+        </w:rPr>
+      </w:pPr>
+      <w:bookmarkStart w:id="0" w:name="_GoBack"/>
+      <w:r>
+        <w:rPr>
+          <w:rFonts w:ascii="Adobe Myungjo Std M" w:eastAsia="Adobe Myungjo Std M" w:hAnsi="Adobe Myungjo Std M"/>
+          <w:b/>
+          <w:noProof/>
+          <w:sz w:val="20"/>
+          <w:szCs w:val="20"/>
+          <w:u w:val="single"/>
+          <w:lang w:eastAsia="en-GB"/>
+        </w:rPr>
+        <w:lastRenderedPageBreak/>
+        <w:t xml:space="preserve">From the pronterface window you can now start controlling your printer via usb! </w:t>
+      </w:r>
+    </w:p>
+    <w:bookmarkEnd w:id="0"/>
+    <w:p>
+      <w:pPr>
+        <w:rPr>
+          <w:rFonts w:ascii="Adobe Myungjo Std M" w:eastAsia="Adobe Myungjo Std M" w:hAnsi="Adobe Myungjo Std M"/>
+          <w:noProof/>
+          <w:sz w:val="20"/>
+          <w:szCs w:val="20"/>
+          <w:lang w:eastAsia="en-GB"/>
+        </w:rPr>
+      </w:pPr>
+      <w:r>
+        <w:rPr>
+          <w:rFonts w:ascii="Adobe Myungjo Std M" w:eastAsia="Adobe Myungjo Std M" w:hAnsi="Adobe Myungjo Std M"/>
+          <w:noProof/>
+          <w:sz w:val="20"/>
+          <w:szCs w:val="20"/>
+          <w:lang w:eastAsia="en-GB"/>
+        </w:rPr>
+        <w:t>First use the buttons in the pronterface window to set the sensor position</w:t>
+      </w:r>
+    </w:p>
+    <w:p>
+      <w:pPr>
+        <w:rPr>
+          <w:rFonts w:ascii="Adobe Myungjo Std M" w:eastAsia="Adobe Myungjo Std M" w:hAnsi="Adobe Myungjo Std M"/>
+          <w:noProof/>
+          <w:sz w:val="20"/>
+          <w:szCs w:val="20"/>
+          <w:lang w:eastAsia="en-GB"/>
+        </w:rPr>
+      </w:pPr>
+      <w:r>
+        <w:rPr>
+          <w:rFonts w:ascii="Adobe Myungjo Std M" w:eastAsia="Adobe Myungjo Std M" w:hAnsi="Adobe Myungjo Std M"/>
+          <w:noProof/>
+          <w:sz w:val="20"/>
+          <w:szCs w:val="20"/>
+          <w:lang w:eastAsia="en-GB"/>
+        </w:rPr>
+        <w:t xml:space="preserve">Une the buttons in pronterface to move the nozzle till it touches the bed (DO NOT USE THE HOME BUTTON YET) </w:t>
+      </w:r>
+    </w:p>
+    <w:p>
+      <w:pPr>
+        <w:rPr>
+          <w:rFonts w:ascii="Adobe Myungjo Std M" w:eastAsia="Adobe Myungjo Std M" w:hAnsi="Adobe Myungjo Std M"/>
+          <w:noProof/>
+          <w:sz w:val="20"/>
+          <w:szCs w:val="20"/>
+          <w:lang w:eastAsia="en-GB"/>
+        </w:rPr>
+      </w:pPr>
+      <w:r>
+        <w:rPr>
+          <w:rFonts w:ascii="Adobe Myungjo Std M" w:eastAsia="Adobe Myungjo Std M" w:hAnsi="Adobe Myungjo Std M"/>
+          <w:noProof/>
+          <w:sz w:val="20"/>
+          <w:szCs w:val="20"/>
+          <w:lang w:eastAsia="en-GB"/>
+        </w:rPr>
+        <w:t xml:space="preserve">ONCE THE NOZZLE TOUCHES THE BED- SET THE SENSOR </w:t>
+      </w:r>
+      <w:r>
+        <w:rPr>
+          <w:rFonts w:ascii="Adobe Myungjo Std M" w:eastAsia="Adobe Myungjo Std M" w:hAnsi="Adobe Myungjo Std M"/>
+          <w:noProof/>
+          <w:color w:val="FF0000"/>
+          <w:sz w:val="20"/>
+          <w:szCs w:val="20"/>
+          <w:lang w:eastAsia="en-GB"/>
+        </w:rPr>
+        <w:t>1MM</w:t>
+      </w:r>
+      <w:r>
+        <w:rPr>
+          <w:rFonts w:ascii="Adobe Myungjo Std M" w:eastAsia="Adobe Myungjo Std M" w:hAnsi="Adobe Myungjo Std M"/>
+          <w:noProof/>
+          <w:sz w:val="20"/>
+          <w:szCs w:val="20"/>
+          <w:lang w:eastAsia="en-GB"/>
+        </w:rPr>
+        <w:t xml:space="preserve"> ABOVE THE BED</w:t>
+      </w:r>
+    </w:p>
+    <w:p>
+      <w:pPr>
+        <w:rPr>
+          <w:rFonts w:ascii="Adobe Myungjo Std M" w:eastAsia="Adobe Myungjo Std M" w:hAnsi="Adobe Myungjo Std M"/>
+          <w:noProof/>
+          <w:sz w:val="20"/>
+          <w:szCs w:val="20"/>
+          <w:lang w:eastAsia="en-GB"/>
+        </w:rPr>
+      </w:pPr>
+      <w:r>
+        <w:rPr>
+          <w:rFonts w:ascii="Adobe Myungjo Std M" w:eastAsia="Adobe Myungjo Std M" w:hAnsi="Adobe Myungjo Std M"/>
+          <w:noProof/>
+          <w:sz w:val="20"/>
+          <w:szCs w:val="20"/>
+          <w:lang w:eastAsia="en-GB"/>
+        </w:rPr>
+        <w:t>THEN RAISE THE NOZZLE OFF THE BED FOR THE NEXT STEP</w:t>
       </w:r>
     </w:p>
     <w:p>
@@ -1798,46 +2417,83 @@
         <w:pStyle w:val="ListParagraph"/>
         <w:numPr>
           <w:ilvl w:val="0"/>
-          <w:numId w:val="5"/>
+          <w:numId w:val="8"/>
         </w:numPr>
         <w:rPr>
-          <w:noProof/>
-          <w:lang w:eastAsia="en-GB"/>
-        </w:rPr>
-      </w:pPr>
-      <w:r>
-        <w:rPr>
-          <w:noProof/>
-          <w:lang w:eastAsia="en-GB"/>
-        </w:rPr>
-        <w:t xml:space="preserve">From the pronterface window you can now start controlling your printer via usb! </w:t>
-      </w:r>
-    </w:p>
-    <w:p>
-      <w:pPr>
-        <w:rPr>
-          <w:noProof/>
-          <w:lang w:eastAsia="en-GB"/>
-        </w:rPr>
-      </w:pPr>
-      <w:r>
-        <w:rPr>
-          <w:noProof/>
-          <w:lang w:eastAsia="en-GB"/>
-        </w:rPr>
-        <w:t>In the command window type M119 and hit “enter” on your keyboard to check if your Zprobe is “Triggered”  below you can see I ran that comand twice – first without a metal object below the sensor and secondly with a metal object below the sensor</w:t>
-      </w:r>
-    </w:p>
-    <w:p>
-      <w:pPr>
-        <w:rPr>
-          <w:noProof/>
-          <w:lang w:eastAsia="en-GB"/>
-        </w:rPr>
-      </w:pPr>
-      <w:r>
-        <w:rPr>
-          <w:noProof/>
+          <w:rFonts w:ascii="Adobe Myungjo Std M" w:eastAsia="Adobe Myungjo Std M" w:hAnsi="Adobe Myungjo Std M"/>
+          <w:noProof/>
+          <w:sz w:val="20"/>
+          <w:szCs w:val="20"/>
+          <w:lang w:eastAsia="en-GB"/>
+        </w:rPr>
+      </w:pPr>
+      <w:r>
+        <w:rPr>
+          <w:rFonts w:ascii="Adobe Myungjo Std M" w:eastAsia="Adobe Myungjo Std M" w:hAnsi="Adobe Myungjo Std M"/>
+          <w:noProof/>
+          <w:sz w:val="20"/>
+          <w:szCs w:val="20"/>
+          <w:lang w:eastAsia="en-GB"/>
+        </w:rPr>
+        <w:t>In the command window type M119 and hit “enter” on your keyboard to check if your Zprobe is “Triggered”</w:t>
+      </w:r>
+      <w:r>
+        <w:rPr>
+          <w:rFonts w:ascii="Adobe Myungjo Std M" w:eastAsia="Adobe Myungjo Std M" w:hAnsi="Adobe Myungjo Std M"/>
+          <w:noProof/>
+          <w:sz w:val="20"/>
+          <w:szCs w:val="20"/>
+          <w:lang w:eastAsia="en-GB"/>
+        </w:rPr>
+        <w:t xml:space="preserve"> when it should be</w:t>
+      </w:r>
+      <w:r>
+        <w:rPr>
+          <w:rFonts w:ascii="Adobe Myungjo Std M" w:eastAsia="Adobe Myungjo Std M" w:hAnsi="Adobe Myungjo Std M"/>
+          <w:noProof/>
+          <w:sz w:val="20"/>
+          <w:szCs w:val="20"/>
+          <w:lang w:eastAsia="en-GB"/>
+        </w:rPr>
+        <w:t>. Trigger by</w:t>
+      </w:r>
+      <w:r>
+        <w:rPr>
+          <w:rFonts w:ascii="Adobe Myungjo Std M" w:eastAsia="Adobe Myungjo Std M" w:hAnsi="Adobe Myungjo Std M"/>
+          <w:noProof/>
+          <w:sz w:val="20"/>
+          <w:szCs w:val="20"/>
+          <w:lang w:eastAsia="en-GB"/>
+        </w:rPr>
+        <w:t xml:space="preserve"> sensing the build surface or you can use a metal object.</w:t>
+      </w:r>
+      <w:r>
+        <w:rPr>
+          <w:rFonts w:ascii="Adobe Myungjo Std M" w:eastAsia="Adobe Myungjo Std M" w:hAnsi="Adobe Myungjo Std M"/>
+          <w:noProof/>
+          <w:sz w:val="20"/>
+          <w:szCs w:val="20"/>
+          <w:lang w:eastAsia="en-GB"/>
+        </w:rPr>
+        <w:t xml:space="preserve">  below you can see I ran that comand twice – first without a metal object below the sensor and secondly with a metal object below the sensor</w:t>
+      </w:r>
+    </w:p>
+    <w:p>
+      <w:pPr>
+        <w:rPr>
+          <w:rFonts w:ascii="Adobe Myungjo Std M" w:eastAsia="Adobe Myungjo Std M" w:hAnsi="Adobe Myungjo Std M"/>
+          <w:noProof/>
+          <w:sz w:val="20"/>
+          <w:szCs w:val="20"/>
+          <w:lang w:eastAsia="en-GB"/>
+        </w:rPr>
+      </w:pPr>
+      <w:r>
+        <w:rPr>
+          <w:rFonts w:ascii="Adobe Myungjo Std M" w:eastAsia="Adobe Myungjo Std M" w:hAnsi="Adobe Myungjo Std M"/>
+          <w:noProof/>
+          <w:sz w:val="20"/>
+          <w:szCs w:val="20"/>
           <w:lang w:eastAsia="en-GB"/>
         </w:rPr>
         <w:drawing>
@@ -1858,7 +2514,7 @@
                     </pic:cNvPicPr>
                   </pic:nvPicPr>
                   <pic:blipFill>
-                    <a:blip r:embed="rId21">
+                    <a:blip r:embed="rId23">
                       <a:extLst>
                         <a:ext uri="{28A0092B-C50C-407E-A947-70E740481C1C}">
                           <a14:useLocalDpi xmlns:a14="http://schemas.microsoft.com/office/drawing/2010/main" val="0"/>
@@ -1898,21 +2554,29 @@
           <w:numId w:val="5"/>
         </w:numPr>
         <w:rPr>
-          <w:noProof/>
-          <w:lang w:eastAsia="en-GB"/>
-        </w:rPr>
-      </w:pPr>
-      <w:r>
-        <w:rPr>
-          <w:noProof/>
-          <w:lang w:eastAsia="en-GB"/>
-        </w:rPr>
-        <w:lastRenderedPageBreak/>
+          <w:rFonts w:ascii="Adobe Myungjo Std M" w:eastAsia="Adobe Myungjo Std M" w:hAnsi="Adobe Myungjo Std M"/>
+          <w:noProof/>
+          <w:sz w:val="20"/>
+          <w:szCs w:val="20"/>
+          <w:lang w:eastAsia="en-GB"/>
+        </w:rPr>
+      </w:pPr>
+      <w:r>
+        <w:rPr>
+          <w:rFonts w:ascii="Adobe Myungjo Std M" w:eastAsia="Adobe Myungjo Std M" w:hAnsi="Adobe Myungjo Std M"/>
+          <w:noProof/>
+          <w:sz w:val="20"/>
+          <w:szCs w:val="20"/>
+          <w:lang w:eastAsia="en-GB"/>
+        </w:rPr>
         <w:t>Now hit the white “home” button to home all axis.</w:t>
       </w:r>
       <w:r>
         <w:rPr>
-          <w:noProof/>
+          <w:rFonts w:ascii="Adobe Myungjo Std M" w:eastAsia="Adobe Myungjo Std M" w:hAnsi="Adobe Myungjo Std M"/>
+          <w:noProof/>
+          <w:sz w:val="20"/>
+          <w:szCs w:val="20"/>
           <w:lang w:eastAsia="en-GB"/>
         </w:rPr>
         <w:drawing>
@@ -1933,7 +2597,7 @@
                     </pic:cNvPicPr>
                   </pic:nvPicPr>
                   <pic:blipFill>
-                    <a:blip r:embed="rId22">
+                    <a:blip r:embed="rId24">
                       <a:extLst>
                         <a:ext uri="{28A0092B-C50C-407E-A947-70E740481C1C}">
                           <a14:useLocalDpi xmlns:a14="http://schemas.microsoft.com/office/drawing/2010/main" val="0"/>
@@ -1968,23 +2632,32 @@
     <w:p>
       <w:pPr>
         <w:rPr>
-          <w:noProof/>
-          <w:lang w:eastAsia="en-GB"/>
-        </w:rPr>
-      </w:pPr>
-      <w:r>
-        <w:rPr>
-          <w:noProof/>
+          <w:rFonts w:ascii="Adobe Myungjo Std M" w:eastAsia="Adobe Myungjo Std M" w:hAnsi="Adobe Myungjo Std M"/>
+          <w:noProof/>
+          <w:sz w:val="20"/>
+          <w:szCs w:val="20"/>
+          <w:lang w:eastAsia="en-GB"/>
+        </w:rPr>
+      </w:pPr>
+      <w:r>
+        <w:rPr>
+          <w:rFonts w:ascii="Adobe Myungjo Std M" w:eastAsia="Adobe Myungjo Std M" w:hAnsi="Adobe Myungjo Std M"/>
+          <w:noProof/>
+          <w:sz w:val="20"/>
+          <w:szCs w:val="20"/>
           <w:lang w:eastAsia="en-GB"/>
         </w:rPr>
         <w:t>You will notice that the printer will home X and Y and then move the sensor to the center of the bed and lower itself until it is tri</w:t>
       </w:r>
       <w:r>
         <w:rPr>
-          <w:noProof/>
-          <w:lang w:eastAsia="en-GB"/>
-        </w:rPr>
-        <w:t>ggered then it will raise to z 12.5</w:t>
+          <w:rFonts w:ascii="Adobe Myungjo Std M" w:eastAsia="Adobe Myungjo Std M" w:hAnsi="Adobe Myungjo Std M"/>
+          <w:noProof/>
+          <w:sz w:val="20"/>
+          <w:szCs w:val="20"/>
+          <w:lang w:eastAsia="en-GB"/>
+        </w:rPr>
+        <w:t>ggered then it will raise to z10</w:t>
       </w:r>
     </w:p>
     <w:p>
@@ -1995,60 +2668,72 @@
           <w:numId w:val="5"/>
         </w:numPr>
         <w:rPr>
-          <w:noProof/>
-          <w:lang w:eastAsia="en-GB"/>
-        </w:rPr>
-      </w:pPr>
-      <w:r>
-        <w:rPr>
-          <w:noProof/>
+          <w:rFonts w:ascii="Adobe Myungjo Std M" w:eastAsia="Adobe Myungjo Std M" w:hAnsi="Adobe Myungjo Std M"/>
+          <w:noProof/>
+          <w:sz w:val="20"/>
+          <w:szCs w:val="20"/>
+          <w:lang w:eastAsia="en-GB"/>
+        </w:rPr>
+      </w:pPr>
+      <w:r>
+        <w:rPr>
+          <w:rFonts w:ascii="Adobe Myungjo Std M" w:eastAsia="Adobe Myungjo Std M" w:hAnsi="Adobe Myungjo Std M"/>
+          <w:noProof/>
+          <w:sz w:val="20"/>
+          <w:szCs w:val="20"/>
           <w:lang w:eastAsia="en-GB"/>
         </w:rPr>
         <w:t>Use the</w:t>
       </w:r>
       <w:r>
         <w:rPr>
-          <w:noProof/>
+          <w:rFonts w:ascii="Adobe Myungjo Std M" w:eastAsia="Adobe Myungjo Std M" w:hAnsi="Adobe Myungjo Std M"/>
+          <w:noProof/>
+          <w:sz w:val="20"/>
+          <w:szCs w:val="20"/>
           <w:lang w:eastAsia="en-GB"/>
         </w:rPr>
         <w:t xml:space="preserve"> button</w:t>
       </w:r>
       <w:r>
         <w:rPr>
-          <w:noProof/>
+          <w:rFonts w:ascii="Adobe Myungjo Std M" w:eastAsia="Adobe Myungjo Std M" w:hAnsi="Adobe Myungjo Std M"/>
+          <w:noProof/>
+          <w:sz w:val="20"/>
+          <w:szCs w:val="20"/>
           <w:lang w:eastAsia="en-GB"/>
         </w:rPr>
         <w:t>s</w:t>
       </w:r>
       <w:r>
         <w:rPr>
-          <w:noProof/>
+          <w:rFonts w:ascii="Adobe Myungjo Std M" w:eastAsia="Adobe Myungjo Std M" w:hAnsi="Adobe Myungjo Std M"/>
+          <w:noProof/>
+          <w:sz w:val="20"/>
+          <w:szCs w:val="20"/>
           <w:lang w:eastAsia="en-GB"/>
         </w:rPr>
         <w:t xml:space="preserve"> </w:t>
       </w:r>
       <w:r>
         <w:rPr>
-          <w:noProof/>
+          <w:rFonts w:ascii="Adobe Myungjo Std M" w:eastAsia="Adobe Myungjo Std M" w:hAnsi="Adobe Myungjo Std M"/>
+          <w:noProof/>
+          <w:sz w:val="20"/>
+          <w:szCs w:val="20"/>
           <w:lang w:eastAsia="en-GB"/>
         </w:rPr>
         <w:t xml:space="preserve">in pronterface </w:t>
       </w:r>
       <w:r>
         <w:rPr>
-          <w:noProof/>
-          <w:lang w:eastAsia="en-GB"/>
-        </w:rPr>
-        <w:t>to bring the nozzle down to Z</w:t>
-      </w:r>
-      <w:bookmarkStart w:id="0" w:name="_GoBack"/>
-      <w:bookmarkEnd w:id="0"/>
-      <w:r>
-        <w:rPr>
-          <w:noProof/>
-          <w:lang w:eastAsia="en-GB"/>
-        </w:rPr>
-        <w:t>0</w:t>
+          <w:rFonts w:ascii="Adobe Myungjo Std M" w:eastAsia="Adobe Myungjo Std M" w:hAnsi="Adobe Myungjo Std M"/>
+          <w:noProof/>
+          <w:sz w:val="20"/>
+          <w:szCs w:val="20"/>
+          <w:lang w:eastAsia="en-GB"/>
+        </w:rPr>
+        <w:t>to bring the nozzle down to Z0</w:t>
       </w:r>
     </w:p>
     <w:p>
@@ -2059,13 +2744,19 @@
           <w:numId w:val="5"/>
         </w:numPr>
         <w:rPr>
-          <w:noProof/>
-          <w:lang w:eastAsia="en-GB"/>
-        </w:rPr>
-      </w:pPr>
-      <w:r>
-        <w:rPr>
-          <w:noProof/>
+          <w:rFonts w:ascii="Adobe Myungjo Std M" w:eastAsia="Adobe Myungjo Std M" w:hAnsi="Adobe Myungjo Std M"/>
+          <w:noProof/>
+          <w:sz w:val="20"/>
+          <w:szCs w:val="20"/>
+          <w:lang w:eastAsia="en-GB"/>
+        </w:rPr>
+      </w:pPr>
+      <w:r>
+        <w:rPr>
+          <w:rFonts w:ascii="Adobe Myungjo Std M" w:eastAsia="Adobe Myungjo Std M" w:hAnsi="Adobe Myungjo Std M"/>
+          <w:noProof/>
+          <w:sz w:val="20"/>
+          <w:szCs w:val="20"/>
           <w:lang w:eastAsia="en-GB"/>
         </w:rPr>
         <w:t>Place a sheet of a4 copy paper between the bed and the nozzle and lower the z axis in 0.1 incraments using the button until there is just a little bit of friction when moving the paper around.</w:t>
@@ -2079,20 +2770,30 @@
           <w:numId w:val="5"/>
         </w:numPr>
         <w:rPr>
-          <w:noProof/>
-          <w:lang w:eastAsia="en-GB"/>
-        </w:rPr>
-      </w:pPr>
-      <w:r>
-        <w:rPr>
-          <w:noProof/>
-          <w:lang w:eastAsia="en-GB"/>
-        </w:rPr>
+          <w:rFonts w:ascii="Adobe Myungjo Std M" w:eastAsia="Adobe Myungjo Std M" w:hAnsi="Adobe Myungjo Std M"/>
+          <w:noProof/>
+          <w:sz w:val="20"/>
+          <w:szCs w:val="20"/>
+          <w:lang w:eastAsia="en-GB"/>
+        </w:rPr>
+      </w:pPr>
+      <w:r>
+        <w:rPr>
+          <w:rFonts w:ascii="Adobe Myungjo Std M" w:eastAsia="Adobe Myungjo Std M" w:hAnsi="Adobe Myungjo Std M"/>
+          <w:noProof/>
+          <w:sz w:val="20"/>
+          <w:szCs w:val="20"/>
+          <w:lang w:eastAsia="en-GB"/>
+        </w:rPr>
+        <w:lastRenderedPageBreak/>
         <w:t>Now run an M114 command in Pronterface UI</w:t>
       </w:r>
       <w:r>
         <w:rPr>
-          <w:noProof/>
+          <w:rFonts w:ascii="Adobe Myungjo Std M" w:eastAsia="Adobe Myungjo Std M" w:hAnsi="Adobe Myungjo Std M"/>
+          <w:noProof/>
+          <w:sz w:val="20"/>
+          <w:szCs w:val="20"/>
           <w:lang w:eastAsia="en-GB"/>
         </w:rPr>
         <w:drawing>
@@ -2113,7 +2814,7 @@
                     </pic:cNvPicPr>
                   </pic:nvPicPr>
                   <pic:blipFill>
-                    <a:blip r:embed="rId23">
+                    <a:blip r:embed="rId25">
                       <a:extLst>
                         <a:ext uri="{28A0092B-C50C-407E-A947-70E740481C1C}">
                           <a14:useLocalDpi xmlns:a14="http://schemas.microsoft.com/office/drawing/2010/main" val="0"/>
@@ -2149,7 +2850,10 @@
       <w:pPr>
         <w:ind w:left="360"/>
         <w:rPr>
-          <w:noProof/>
+          <w:rFonts w:ascii="Adobe Myungjo Std M" w:eastAsia="Adobe Myungjo Std M" w:hAnsi="Adobe Myungjo Std M"/>
+          <w:noProof/>
+          <w:sz w:val="20"/>
+          <w:szCs w:val="20"/>
           <w:lang w:eastAsia="en-GB"/>
         </w:rPr>
       </w:pPr>
@@ -2158,13 +2862,19 @@
       <w:pPr>
         <w:ind w:left="360"/>
         <w:rPr>
-          <w:noProof/>
-          <w:lang w:eastAsia="en-GB"/>
-        </w:rPr>
-      </w:pPr>
-      <w:r>
-        <w:rPr>
-          <w:noProof/>
+          <w:rFonts w:ascii="Adobe Myungjo Std M" w:eastAsia="Adobe Myungjo Std M" w:hAnsi="Adobe Myungjo Std M"/>
+          <w:noProof/>
+          <w:sz w:val="20"/>
+          <w:szCs w:val="20"/>
+          <w:lang w:eastAsia="en-GB"/>
+        </w:rPr>
+      </w:pPr>
+      <w:r>
+        <w:rPr>
+          <w:rFonts w:ascii="Adobe Myungjo Std M" w:eastAsia="Adobe Myungjo Std M" w:hAnsi="Adobe Myungjo Std M"/>
+          <w:noProof/>
+          <w:sz w:val="20"/>
+          <w:szCs w:val="20"/>
           <w:lang w:eastAsia="en-GB"/>
         </w:rPr>
         <w:t>You have now found your offset value – as you can see mine is z: -1.90</w:t>
@@ -2178,13 +2888,19 @@
           <w:numId w:val="6"/>
         </w:numPr>
         <w:rPr>
-          <w:noProof/>
-          <w:lang w:eastAsia="en-GB"/>
-        </w:rPr>
-      </w:pPr>
-      <w:r>
-        <w:rPr>
-          <w:noProof/>
+          <w:rFonts w:ascii="Adobe Myungjo Std M" w:eastAsia="Adobe Myungjo Std M" w:hAnsi="Adobe Myungjo Std M"/>
+          <w:noProof/>
+          <w:sz w:val="20"/>
+          <w:szCs w:val="20"/>
+          <w:lang w:eastAsia="en-GB"/>
+        </w:rPr>
+      </w:pPr>
+      <w:r>
+        <w:rPr>
+          <w:rFonts w:ascii="Adobe Myungjo Std M" w:eastAsia="Adobe Myungjo Std M" w:hAnsi="Adobe Myungjo Std M"/>
+          <w:noProof/>
+          <w:sz w:val="20"/>
+          <w:szCs w:val="20"/>
           <w:lang w:eastAsia="en-GB"/>
         </w:rPr>
         <w:t xml:space="preserve">On your printer input pannel press the center button (Select/menu button) </w:t>
@@ -2198,34 +2914,49 @@
           <w:numId w:val="6"/>
         </w:numPr>
         <w:rPr>
-          <w:noProof/>
-          <w:lang w:eastAsia="en-GB"/>
-        </w:rPr>
-      </w:pPr>
-      <w:r>
-        <w:rPr>
-          <w:noProof/>
+          <w:rFonts w:ascii="Adobe Myungjo Std M" w:eastAsia="Adobe Myungjo Std M" w:hAnsi="Adobe Myungjo Std M"/>
+          <w:noProof/>
+          <w:sz w:val="20"/>
+          <w:szCs w:val="20"/>
+          <w:lang w:eastAsia="en-GB"/>
+        </w:rPr>
+      </w:pPr>
+      <w:r>
+        <w:rPr>
+          <w:rFonts w:ascii="Adobe Myungjo Std M" w:eastAsia="Adobe Myungjo Std M" w:hAnsi="Adobe Myungjo Std M"/>
+          <w:noProof/>
+          <w:sz w:val="20"/>
+          <w:szCs w:val="20"/>
           <w:lang w:eastAsia="en-GB"/>
         </w:rPr>
         <w:t xml:space="preserve">Go down to “control” -select  “motion” -select “Z offset : 0.00” -select </w:t>
       </w:r>
       <w:r>
         <w:rPr>
-          <w:noProof/>
+          <w:rFonts w:ascii="Adobe Myungjo Std M" w:eastAsia="Adobe Myungjo Std M" w:hAnsi="Adobe Myungjo Std M"/>
+          <w:noProof/>
+          <w:sz w:val="20"/>
+          <w:szCs w:val="20"/>
           <w:lang w:eastAsia="en-GB"/>
         </w:rPr>
         <w:t xml:space="preserve"> and then in the z offset menu press the down button</w:t>
       </w:r>
       <w:r>
         <w:rPr>
-          <w:noProof/>
+          <w:rFonts w:ascii="Adobe Myungjo Std M" w:eastAsia="Adobe Myungjo Std M" w:hAnsi="Adobe Myungjo Std M"/>
+          <w:noProof/>
+          <w:sz w:val="20"/>
+          <w:szCs w:val="20"/>
           <w:lang w:eastAsia="en-GB"/>
         </w:rPr>
         <w:t xml:space="preserve"> or rotate knob </w:t>
       </w:r>
       <w:r>
         <w:rPr>
-          <w:noProof/>
+          <w:rFonts w:ascii="Adobe Myungjo Std M" w:eastAsia="Adobe Myungjo Std M" w:hAnsi="Adobe Myungjo Std M"/>
+          <w:noProof/>
+          <w:sz w:val="20"/>
+          <w:szCs w:val="20"/>
           <w:lang w:eastAsia="en-GB"/>
         </w:rPr>
         <w:t xml:space="preserve">until it reads the desired offset value (mine is -1.90) and press select. </w:t>
@@ -2239,13 +2970,19 @@
           <w:numId w:val="6"/>
         </w:numPr>
         <w:rPr>
-          <w:noProof/>
-          <w:lang w:eastAsia="en-GB"/>
-        </w:rPr>
-      </w:pPr>
-      <w:r>
-        <w:rPr>
-          <w:noProof/>
+          <w:rFonts w:ascii="Adobe Myungjo Std M" w:eastAsia="Adobe Myungjo Std M" w:hAnsi="Adobe Myungjo Std M"/>
+          <w:noProof/>
+          <w:sz w:val="20"/>
+          <w:szCs w:val="20"/>
+          <w:lang w:eastAsia="en-GB"/>
+        </w:rPr>
+      </w:pPr>
+      <w:r>
+        <w:rPr>
+          <w:rFonts w:ascii="Adobe Myungjo Std M" w:eastAsia="Adobe Myungjo Std M" w:hAnsi="Adobe Myungjo Std M"/>
+          <w:noProof/>
+          <w:sz w:val="20"/>
+          <w:szCs w:val="20"/>
           <w:lang w:eastAsia="en-GB"/>
         </w:rPr>
         <w:t>Then go to “menu” “control” “store memory”</w:t>
@@ -2254,13 +2991,19 @@
     <w:p>
       <w:pPr>
         <w:rPr>
-          <w:noProof/>
-          <w:lang w:eastAsia="en-GB"/>
-        </w:rPr>
-      </w:pPr>
-      <w:r>
-        <w:rPr>
-          <w:noProof/>
+          <w:rFonts w:ascii="Adobe Myungjo Std M" w:eastAsia="Adobe Myungjo Std M" w:hAnsi="Adobe Myungjo Std M"/>
+          <w:noProof/>
+          <w:sz w:val="20"/>
+          <w:szCs w:val="20"/>
+          <w:lang w:eastAsia="en-GB"/>
+        </w:rPr>
+      </w:pPr>
+      <w:r>
+        <w:rPr>
+          <w:rFonts w:ascii="Adobe Myungjo Std M" w:eastAsia="Adobe Myungjo Std M" w:hAnsi="Adobe Myungjo Std M"/>
+          <w:noProof/>
+          <w:sz w:val="20"/>
+          <w:szCs w:val="20"/>
           <w:lang w:eastAsia="en-GB"/>
         </w:rPr>
         <w:t xml:space="preserve">Congratulations – you have now set your z offset value and you are now ready to print! </w:t>
@@ -2269,103 +3012,142 @@
     <w:p>
       <w:pPr>
         <w:rPr>
-          <w:noProof/>
-          <w:lang w:eastAsia="en-GB"/>
-        </w:rPr>
-      </w:pPr>
-    </w:p>
-    <w:p>
-      <w:pPr>
-        <w:rPr>
-          <w:noProof/>
-          <w:lang w:eastAsia="en-GB"/>
-        </w:rPr>
-      </w:pPr>
-    </w:p>
-    <w:p>
-      <w:pPr>
-        <w:rPr>
-          <w:noProof/>
-          <w:lang w:eastAsia="en-GB"/>
-        </w:rPr>
-      </w:pPr>
-    </w:p>
-    <w:p>
-      <w:pPr>
-        <w:rPr>
-          <w:noProof/>
-          <w:lang w:eastAsia="en-GB"/>
-        </w:rPr>
-      </w:pPr>
-    </w:p>
-    <w:p>
-      <w:pPr>
-        <w:rPr>
-          <w:noProof/>
-          <w:lang w:eastAsia="en-GB"/>
-        </w:rPr>
-      </w:pPr>
-    </w:p>
-    <w:p>
-      <w:pPr>
-        <w:rPr>
-          <w:noProof/>
-          <w:lang w:eastAsia="en-GB"/>
-        </w:rPr>
-      </w:pPr>
-    </w:p>
-    <w:p>
-      <w:pPr>
-        <w:rPr>
-          <w:noProof/>
-          <w:lang w:eastAsia="en-GB"/>
-        </w:rPr>
-      </w:pPr>
-    </w:p>
-    <w:p>
-      <w:pPr>
-        <w:rPr>
-          <w:noProof/>
-          <w:lang w:eastAsia="en-GB"/>
-        </w:rPr>
-      </w:pPr>
-    </w:p>
-    <w:p>
-      <w:pPr>
-        <w:rPr>
-          <w:noProof/>
-          <w:lang w:eastAsia="en-GB"/>
-        </w:rPr>
-      </w:pPr>
-    </w:p>
-    <w:p>
-      <w:pPr>
-        <w:rPr>
-          <w:noProof/>
-          <w:lang w:eastAsia="en-GB"/>
-        </w:rPr>
-      </w:pPr>
-    </w:p>
-    <w:p>
-      <w:pPr>
-        <w:rPr>
-          <w:noProof/>
-          <w:lang w:eastAsia="en-GB"/>
-        </w:rPr>
-      </w:pPr>
-    </w:p>
-    <w:p>
-      <w:pPr>
-        <w:rPr>
-          <w:noProof/>
-          <w:lang w:eastAsia="en-GB"/>
-        </w:rPr>
-      </w:pPr>
-    </w:p>
-    <w:p>
-      <w:pPr>
-        <w:rPr>
-          <w:noProof/>
+          <w:rFonts w:ascii="Adobe Myungjo Std M" w:eastAsia="Adobe Myungjo Std M" w:hAnsi="Adobe Myungjo Std M"/>
+          <w:noProof/>
+          <w:sz w:val="20"/>
+          <w:szCs w:val="20"/>
+          <w:lang w:eastAsia="en-GB"/>
+        </w:rPr>
+      </w:pPr>
+    </w:p>
+    <w:p>
+      <w:pPr>
+        <w:rPr>
+          <w:rFonts w:ascii="Adobe Myungjo Std M" w:eastAsia="Adobe Myungjo Std M" w:hAnsi="Adobe Myungjo Std M"/>
+          <w:noProof/>
+          <w:sz w:val="20"/>
+          <w:szCs w:val="20"/>
+          <w:lang w:eastAsia="en-GB"/>
+        </w:rPr>
+      </w:pPr>
+    </w:p>
+    <w:p>
+      <w:pPr>
+        <w:rPr>
+          <w:rFonts w:ascii="Adobe Myungjo Std M" w:eastAsia="Adobe Myungjo Std M" w:hAnsi="Adobe Myungjo Std M"/>
+          <w:noProof/>
+          <w:sz w:val="20"/>
+          <w:szCs w:val="20"/>
+          <w:lang w:eastAsia="en-GB"/>
+        </w:rPr>
+      </w:pPr>
+    </w:p>
+    <w:p>
+      <w:pPr>
+        <w:rPr>
+          <w:rFonts w:ascii="Adobe Myungjo Std M" w:eastAsia="Adobe Myungjo Std M" w:hAnsi="Adobe Myungjo Std M"/>
+          <w:noProof/>
+          <w:sz w:val="20"/>
+          <w:szCs w:val="20"/>
+          <w:lang w:eastAsia="en-GB"/>
+        </w:rPr>
+      </w:pPr>
+    </w:p>
+    <w:p>
+      <w:pPr>
+        <w:rPr>
+          <w:rFonts w:ascii="Adobe Myungjo Std M" w:eastAsia="Adobe Myungjo Std M" w:hAnsi="Adobe Myungjo Std M"/>
+          <w:noProof/>
+          <w:sz w:val="20"/>
+          <w:szCs w:val="20"/>
+          <w:lang w:eastAsia="en-GB"/>
+        </w:rPr>
+      </w:pPr>
+    </w:p>
+    <w:p>
+      <w:pPr>
+        <w:rPr>
+          <w:rFonts w:ascii="Adobe Myungjo Std M" w:eastAsia="Adobe Myungjo Std M" w:hAnsi="Adobe Myungjo Std M"/>
+          <w:noProof/>
+          <w:sz w:val="20"/>
+          <w:szCs w:val="20"/>
+          <w:lang w:eastAsia="en-GB"/>
+        </w:rPr>
+      </w:pPr>
+    </w:p>
+    <w:p>
+      <w:pPr>
+        <w:rPr>
+          <w:rFonts w:ascii="Adobe Myungjo Std M" w:eastAsia="Adobe Myungjo Std M" w:hAnsi="Adobe Myungjo Std M"/>
+          <w:noProof/>
+          <w:sz w:val="20"/>
+          <w:szCs w:val="20"/>
+          <w:lang w:eastAsia="en-GB"/>
+        </w:rPr>
+      </w:pPr>
+    </w:p>
+    <w:p>
+      <w:pPr>
+        <w:rPr>
+          <w:rFonts w:ascii="Adobe Myungjo Std M" w:eastAsia="Adobe Myungjo Std M" w:hAnsi="Adobe Myungjo Std M"/>
+          <w:noProof/>
+          <w:sz w:val="20"/>
+          <w:szCs w:val="20"/>
+          <w:lang w:eastAsia="en-GB"/>
+        </w:rPr>
+      </w:pPr>
+    </w:p>
+    <w:p>
+      <w:pPr>
+        <w:rPr>
+          <w:rFonts w:ascii="Adobe Myungjo Std M" w:eastAsia="Adobe Myungjo Std M" w:hAnsi="Adobe Myungjo Std M"/>
+          <w:noProof/>
+          <w:sz w:val="20"/>
+          <w:szCs w:val="20"/>
+          <w:lang w:eastAsia="en-GB"/>
+        </w:rPr>
+      </w:pPr>
+    </w:p>
+    <w:p>
+      <w:pPr>
+        <w:rPr>
+          <w:rFonts w:ascii="Adobe Myungjo Std M" w:eastAsia="Adobe Myungjo Std M" w:hAnsi="Adobe Myungjo Std M"/>
+          <w:noProof/>
+          <w:sz w:val="20"/>
+          <w:szCs w:val="20"/>
+          <w:lang w:eastAsia="en-GB"/>
+        </w:rPr>
+      </w:pPr>
+    </w:p>
+    <w:p>
+      <w:pPr>
+        <w:rPr>
+          <w:rFonts w:ascii="Adobe Myungjo Std M" w:eastAsia="Adobe Myungjo Std M" w:hAnsi="Adobe Myungjo Std M"/>
+          <w:noProof/>
+          <w:sz w:val="20"/>
+          <w:szCs w:val="20"/>
+          <w:lang w:eastAsia="en-GB"/>
+        </w:rPr>
+      </w:pPr>
+    </w:p>
+    <w:p>
+      <w:pPr>
+        <w:rPr>
+          <w:rFonts w:ascii="Adobe Myungjo Std M" w:eastAsia="Adobe Myungjo Std M" w:hAnsi="Adobe Myungjo Std M"/>
+          <w:noProof/>
+          <w:sz w:val="20"/>
+          <w:szCs w:val="20"/>
+          <w:lang w:eastAsia="en-GB"/>
+        </w:rPr>
+      </w:pPr>
+    </w:p>
+    <w:p>
+      <w:pPr>
+        <w:rPr>
+          <w:rFonts w:ascii="Adobe Myungjo Std M" w:eastAsia="Adobe Myungjo Std M" w:hAnsi="Adobe Myungjo Std M"/>
+          <w:noProof/>
+          <w:sz w:val="20"/>
+          <w:szCs w:val="20"/>
           <w:lang w:eastAsia="en-GB"/>
         </w:rPr>
       </w:pPr>
@@ -2378,27 +3160,39 @@
           <w:numId w:val="7"/>
         </w:numPr>
         <w:rPr>
-          <w:noProof/>
-          <w:lang w:eastAsia="en-GB"/>
-        </w:rPr>
-      </w:pPr>
-      <w:r>
-        <w:rPr>
-          <w:noProof/>
+          <w:rFonts w:ascii="Adobe Myungjo Std M" w:eastAsia="Adobe Myungjo Std M" w:hAnsi="Adobe Myungjo Std M"/>
+          <w:noProof/>
+          <w:sz w:val="20"/>
+          <w:szCs w:val="20"/>
+          <w:lang w:eastAsia="en-GB"/>
+        </w:rPr>
+      </w:pPr>
+      <w:r>
+        <w:rPr>
+          <w:rFonts w:ascii="Adobe Myungjo Std M" w:eastAsia="Adobe Myungjo Std M" w:hAnsi="Adobe Myungjo Std M"/>
+          <w:noProof/>
+          <w:sz w:val="20"/>
+          <w:szCs w:val="20"/>
           <w:lang w:eastAsia="en-GB"/>
         </w:rPr>
         <w:t xml:space="preserve">Go to the “Start/End-Gcode” tab </w:t>
       </w:r>
       <w:r>
         <w:rPr>
-          <w:noProof/>
+          <w:rFonts w:ascii="Adobe Myungjo Std M" w:eastAsia="Adobe Myungjo Std M" w:hAnsi="Adobe Myungjo Std M"/>
+          <w:noProof/>
+          <w:sz w:val="20"/>
+          <w:szCs w:val="20"/>
           <w:lang w:eastAsia="en-GB"/>
         </w:rPr>
         <w:t>in cura</w:t>
       </w:r>
       <w:r>
         <w:rPr>
-          <w:noProof/>
+          <w:rFonts w:ascii="Adobe Myungjo Std M" w:eastAsia="Adobe Myungjo Std M" w:hAnsi="Adobe Myungjo Std M"/>
+          <w:noProof/>
+          <w:sz w:val="20"/>
+          <w:szCs w:val="20"/>
           <w:lang w:eastAsia="en-GB"/>
         </w:rPr>
         <w:t xml:space="preserve"> and copy this gcode (the G29 is the autolevel)</w:t>
@@ -2408,22 +3202,31 @@
       <w:pPr>
         <w:pStyle w:val="ListParagraph"/>
         <w:rPr>
-          <w:noProof/>
-          <w:lang w:eastAsia="en-GB"/>
-        </w:rPr>
-      </w:pPr>
-    </w:p>
-    <w:p>
-      <w:pPr>
-        <w:pStyle w:val="ListParagraph"/>
-        <w:rPr>
-          <w:noProof/>
-          <w:lang w:eastAsia="en-GB"/>
-        </w:rPr>
-      </w:pPr>
-      <w:r>
-        <w:rPr>
-          <w:noProof/>
+          <w:rFonts w:ascii="Adobe Myungjo Std M" w:eastAsia="Adobe Myungjo Std M" w:hAnsi="Adobe Myungjo Std M"/>
+          <w:noProof/>
+          <w:sz w:val="20"/>
+          <w:szCs w:val="20"/>
+          <w:lang w:eastAsia="en-GB"/>
+        </w:rPr>
+      </w:pPr>
+    </w:p>
+    <w:p>
+      <w:pPr>
+        <w:pStyle w:val="ListParagraph"/>
+        <w:rPr>
+          <w:rFonts w:ascii="Adobe Myungjo Std M" w:eastAsia="Adobe Myungjo Std M" w:hAnsi="Adobe Myungjo Std M"/>
+          <w:noProof/>
+          <w:sz w:val="20"/>
+          <w:szCs w:val="20"/>
+          <w:lang w:eastAsia="en-GB"/>
+        </w:rPr>
+      </w:pPr>
+      <w:r>
+        <w:rPr>
+          <w:rFonts w:ascii="Adobe Myungjo Std M" w:eastAsia="Adobe Myungjo Std M" w:hAnsi="Adobe Myungjo Std M"/>
+          <w:noProof/>
+          <w:sz w:val="20"/>
+          <w:szCs w:val="20"/>
           <w:lang w:eastAsia="en-GB"/>
         </w:rPr>
         <w:t>;Sliced at: {day} {date} {time}</w:t>
@@ -2433,13 +3236,19 @@
       <w:pPr>
         <w:pStyle w:val="ListParagraph"/>
         <w:rPr>
-          <w:noProof/>
-          <w:lang w:eastAsia="en-GB"/>
-        </w:rPr>
-      </w:pPr>
-      <w:r>
-        <w:rPr>
-          <w:noProof/>
+          <w:rFonts w:ascii="Adobe Myungjo Std M" w:eastAsia="Adobe Myungjo Std M" w:hAnsi="Adobe Myungjo Std M"/>
+          <w:noProof/>
+          <w:sz w:val="20"/>
+          <w:szCs w:val="20"/>
+          <w:lang w:eastAsia="en-GB"/>
+        </w:rPr>
+      </w:pPr>
+      <w:r>
+        <w:rPr>
+          <w:rFonts w:ascii="Adobe Myungjo Std M" w:eastAsia="Adobe Myungjo Std M" w:hAnsi="Adobe Myungjo Std M"/>
+          <w:noProof/>
+          <w:sz w:val="20"/>
+          <w:szCs w:val="20"/>
           <w:lang w:eastAsia="en-GB"/>
         </w:rPr>
         <w:t>;Basic settings: Layer height: {layer_height} Walls: {wall_thickness} Fill: {fill_density}</w:t>
@@ -2449,13 +3258,19 @@
       <w:pPr>
         <w:pStyle w:val="ListParagraph"/>
         <w:rPr>
-          <w:noProof/>
-          <w:lang w:eastAsia="en-GB"/>
-        </w:rPr>
-      </w:pPr>
-      <w:r>
-        <w:rPr>
-          <w:noProof/>
+          <w:rFonts w:ascii="Adobe Myungjo Std M" w:eastAsia="Adobe Myungjo Std M" w:hAnsi="Adobe Myungjo Std M"/>
+          <w:noProof/>
+          <w:sz w:val="20"/>
+          <w:szCs w:val="20"/>
+          <w:lang w:eastAsia="en-GB"/>
+        </w:rPr>
+      </w:pPr>
+      <w:r>
+        <w:rPr>
+          <w:rFonts w:ascii="Adobe Myungjo Std M" w:eastAsia="Adobe Myungjo Std M" w:hAnsi="Adobe Myungjo Std M"/>
+          <w:noProof/>
+          <w:sz w:val="20"/>
+          <w:szCs w:val="20"/>
           <w:lang w:eastAsia="en-GB"/>
         </w:rPr>
         <w:t>;Print time: {print_time}</w:t>
@@ -2465,13 +3280,19 @@
       <w:pPr>
         <w:pStyle w:val="ListParagraph"/>
         <w:rPr>
-          <w:noProof/>
-          <w:lang w:eastAsia="en-GB"/>
-        </w:rPr>
-      </w:pPr>
-      <w:r>
-        <w:rPr>
-          <w:noProof/>
+          <w:rFonts w:ascii="Adobe Myungjo Std M" w:eastAsia="Adobe Myungjo Std M" w:hAnsi="Adobe Myungjo Std M"/>
+          <w:noProof/>
+          <w:sz w:val="20"/>
+          <w:szCs w:val="20"/>
+          <w:lang w:eastAsia="en-GB"/>
+        </w:rPr>
+      </w:pPr>
+      <w:r>
+        <w:rPr>
+          <w:rFonts w:ascii="Adobe Myungjo Std M" w:eastAsia="Adobe Myungjo Std M" w:hAnsi="Adobe Myungjo Std M"/>
+          <w:noProof/>
+          <w:sz w:val="20"/>
+          <w:szCs w:val="20"/>
           <w:lang w:eastAsia="en-GB"/>
         </w:rPr>
         <w:t>;Filament used: {filament_amount}m {filament_weight}g</w:t>
@@ -2481,13 +3302,19 @@
       <w:pPr>
         <w:pStyle w:val="ListParagraph"/>
         <w:rPr>
-          <w:noProof/>
-          <w:lang w:eastAsia="en-GB"/>
-        </w:rPr>
-      </w:pPr>
-      <w:r>
-        <w:rPr>
-          <w:noProof/>
+          <w:rFonts w:ascii="Adobe Myungjo Std M" w:eastAsia="Adobe Myungjo Std M" w:hAnsi="Adobe Myungjo Std M"/>
+          <w:noProof/>
+          <w:sz w:val="20"/>
+          <w:szCs w:val="20"/>
+          <w:lang w:eastAsia="en-GB"/>
+        </w:rPr>
+      </w:pPr>
+      <w:r>
+        <w:rPr>
+          <w:rFonts w:ascii="Adobe Myungjo Std M" w:eastAsia="Adobe Myungjo Std M" w:hAnsi="Adobe Myungjo Std M"/>
+          <w:noProof/>
+          <w:sz w:val="20"/>
+          <w:szCs w:val="20"/>
           <w:lang w:eastAsia="en-GB"/>
         </w:rPr>
         <w:t>;Filament cost: {filament_cost}</w:t>
@@ -2497,13 +3324,19 @@
       <w:pPr>
         <w:pStyle w:val="ListParagraph"/>
         <w:rPr>
-          <w:noProof/>
-          <w:lang w:eastAsia="en-GB"/>
-        </w:rPr>
-      </w:pPr>
-      <w:r>
-        <w:rPr>
-          <w:noProof/>
+          <w:rFonts w:ascii="Adobe Myungjo Std M" w:eastAsia="Adobe Myungjo Std M" w:hAnsi="Adobe Myungjo Std M"/>
+          <w:noProof/>
+          <w:sz w:val="20"/>
+          <w:szCs w:val="20"/>
+          <w:lang w:eastAsia="en-GB"/>
+        </w:rPr>
+      </w:pPr>
+      <w:r>
+        <w:rPr>
+          <w:rFonts w:ascii="Adobe Myungjo Std M" w:eastAsia="Adobe Myungjo Std M" w:hAnsi="Adobe Myungjo Std M"/>
+          <w:noProof/>
+          <w:sz w:val="20"/>
+          <w:szCs w:val="20"/>
           <w:lang w:eastAsia="en-GB"/>
         </w:rPr>
         <w:t>;M190 S{print_bed_temperature} ;Uncomment to add your own bed temperature line</w:t>
@@ -2513,13 +3346,19 @@
       <w:pPr>
         <w:pStyle w:val="ListParagraph"/>
         <w:rPr>
-          <w:noProof/>
-          <w:lang w:eastAsia="en-GB"/>
-        </w:rPr>
-      </w:pPr>
-      <w:r>
-        <w:rPr>
-          <w:noProof/>
+          <w:rFonts w:ascii="Adobe Myungjo Std M" w:eastAsia="Adobe Myungjo Std M" w:hAnsi="Adobe Myungjo Std M"/>
+          <w:noProof/>
+          <w:sz w:val="20"/>
+          <w:szCs w:val="20"/>
+          <w:lang w:eastAsia="en-GB"/>
+        </w:rPr>
+      </w:pPr>
+      <w:r>
+        <w:rPr>
+          <w:rFonts w:ascii="Adobe Myungjo Std M" w:eastAsia="Adobe Myungjo Std M" w:hAnsi="Adobe Myungjo Std M"/>
+          <w:noProof/>
+          <w:sz w:val="20"/>
+          <w:szCs w:val="20"/>
           <w:lang w:eastAsia="en-GB"/>
         </w:rPr>
         <w:t>;M109 S{print_temperature} ;Uncomment to add your own temperature line</w:t>
@@ -2529,13 +3368,19 @@
       <w:pPr>
         <w:pStyle w:val="ListParagraph"/>
         <w:rPr>
-          <w:noProof/>
-          <w:lang w:eastAsia="en-GB"/>
-        </w:rPr>
-      </w:pPr>
-      <w:r>
-        <w:rPr>
-          <w:noProof/>
+          <w:rFonts w:ascii="Adobe Myungjo Std M" w:eastAsia="Adobe Myungjo Std M" w:hAnsi="Adobe Myungjo Std M"/>
+          <w:noProof/>
+          <w:sz w:val="20"/>
+          <w:szCs w:val="20"/>
+          <w:lang w:eastAsia="en-GB"/>
+        </w:rPr>
+      </w:pPr>
+      <w:r>
+        <w:rPr>
+          <w:rFonts w:ascii="Adobe Myungjo Std M" w:eastAsia="Adobe Myungjo Std M" w:hAnsi="Adobe Myungjo Std M"/>
+          <w:noProof/>
+          <w:sz w:val="20"/>
+          <w:szCs w:val="20"/>
           <w:lang w:eastAsia="en-GB"/>
         </w:rPr>
         <w:t>G21        ;metric values</w:t>
@@ -2545,13 +3390,19 @@
       <w:pPr>
         <w:pStyle w:val="ListParagraph"/>
         <w:rPr>
-          <w:noProof/>
-          <w:lang w:eastAsia="en-GB"/>
-        </w:rPr>
-      </w:pPr>
-      <w:r>
-        <w:rPr>
-          <w:noProof/>
+          <w:rFonts w:ascii="Adobe Myungjo Std M" w:eastAsia="Adobe Myungjo Std M" w:hAnsi="Adobe Myungjo Std M"/>
+          <w:noProof/>
+          <w:sz w:val="20"/>
+          <w:szCs w:val="20"/>
+          <w:lang w:eastAsia="en-GB"/>
+        </w:rPr>
+      </w:pPr>
+      <w:r>
+        <w:rPr>
+          <w:rFonts w:ascii="Adobe Myungjo Std M" w:eastAsia="Adobe Myungjo Std M" w:hAnsi="Adobe Myungjo Std M"/>
+          <w:noProof/>
+          <w:sz w:val="20"/>
+          <w:szCs w:val="20"/>
           <w:lang w:eastAsia="en-GB"/>
         </w:rPr>
         <w:t>G90        ;absolute positioning</w:t>
@@ -2561,13 +3412,19 @@
       <w:pPr>
         <w:pStyle w:val="ListParagraph"/>
         <w:rPr>
-          <w:noProof/>
-          <w:lang w:eastAsia="en-GB"/>
-        </w:rPr>
-      </w:pPr>
-      <w:r>
-        <w:rPr>
-          <w:noProof/>
+          <w:rFonts w:ascii="Adobe Myungjo Std M" w:eastAsia="Adobe Myungjo Std M" w:hAnsi="Adobe Myungjo Std M"/>
+          <w:noProof/>
+          <w:sz w:val="20"/>
+          <w:szCs w:val="20"/>
+          <w:lang w:eastAsia="en-GB"/>
+        </w:rPr>
+      </w:pPr>
+      <w:r>
+        <w:rPr>
+          <w:rFonts w:ascii="Adobe Myungjo Std M" w:eastAsia="Adobe Myungjo Std M" w:hAnsi="Adobe Myungjo Std M"/>
+          <w:noProof/>
+          <w:sz w:val="20"/>
+          <w:szCs w:val="20"/>
           <w:lang w:eastAsia="en-GB"/>
         </w:rPr>
         <w:t>M82        ;set extruder to absolute mode</w:t>
@@ -2577,13 +3434,19 @@
       <w:pPr>
         <w:pStyle w:val="ListParagraph"/>
         <w:rPr>
-          <w:noProof/>
-          <w:lang w:eastAsia="en-GB"/>
-        </w:rPr>
-      </w:pPr>
-      <w:r>
-        <w:rPr>
-          <w:noProof/>
+          <w:rFonts w:ascii="Adobe Myungjo Std M" w:eastAsia="Adobe Myungjo Std M" w:hAnsi="Adobe Myungjo Std M"/>
+          <w:noProof/>
+          <w:sz w:val="20"/>
+          <w:szCs w:val="20"/>
+          <w:lang w:eastAsia="en-GB"/>
+        </w:rPr>
+      </w:pPr>
+      <w:r>
+        <w:rPr>
+          <w:rFonts w:ascii="Adobe Myungjo Std M" w:eastAsia="Adobe Myungjo Std M" w:hAnsi="Adobe Myungjo Std M"/>
+          <w:noProof/>
+          <w:sz w:val="20"/>
+          <w:szCs w:val="20"/>
           <w:lang w:eastAsia="en-GB"/>
         </w:rPr>
         <w:t>M107       ;start with the fan off</w:t>
@@ -2593,13 +3456,19 @@
       <w:pPr>
         <w:pStyle w:val="ListParagraph"/>
         <w:rPr>
-          <w:noProof/>
-          <w:lang w:eastAsia="en-GB"/>
-        </w:rPr>
-      </w:pPr>
-      <w:r>
-        <w:rPr>
-          <w:noProof/>
+          <w:rFonts w:ascii="Adobe Myungjo Std M" w:eastAsia="Adobe Myungjo Std M" w:hAnsi="Adobe Myungjo Std M"/>
+          <w:noProof/>
+          <w:sz w:val="20"/>
+          <w:szCs w:val="20"/>
+          <w:lang w:eastAsia="en-GB"/>
+        </w:rPr>
+      </w:pPr>
+      <w:r>
+        <w:rPr>
+          <w:rFonts w:ascii="Adobe Myungjo Std M" w:eastAsia="Adobe Myungjo Std M" w:hAnsi="Adobe Myungjo Std M"/>
+          <w:noProof/>
+          <w:sz w:val="20"/>
+          <w:szCs w:val="20"/>
           <w:lang w:eastAsia="en-GB"/>
         </w:rPr>
         <w:t>G28 X0 Y0  ;move X/Y to min endstops</w:t>
@@ -2609,13 +3478,19 @@
       <w:pPr>
         <w:pStyle w:val="ListParagraph"/>
         <w:rPr>
-          <w:noProof/>
-          <w:lang w:eastAsia="en-GB"/>
-        </w:rPr>
-      </w:pPr>
-      <w:r>
-        <w:rPr>
-          <w:noProof/>
+          <w:rFonts w:ascii="Adobe Myungjo Std M" w:eastAsia="Adobe Myungjo Std M" w:hAnsi="Adobe Myungjo Std M"/>
+          <w:noProof/>
+          <w:sz w:val="20"/>
+          <w:szCs w:val="20"/>
+          <w:lang w:eastAsia="en-GB"/>
+        </w:rPr>
+      </w:pPr>
+      <w:r>
+        <w:rPr>
+          <w:rFonts w:ascii="Adobe Myungjo Std M" w:eastAsia="Adobe Myungjo Std M" w:hAnsi="Adobe Myungjo Std M"/>
+          <w:noProof/>
+          <w:sz w:val="20"/>
+          <w:szCs w:val="20"/>
           <w:lang w:eastAsia="en-GB"/>
         </w:rPr>
         <w:t>G28</w:t>
@@ -2625,13 +3500,19 @@
       <w:pPr>
         <w:pStyle w:val="ListParagraph"/>
         <w:rPr>
-          <w:noProof/>
-          <w:lang w:eastAsia="en-GB"/>
-        </w:rPr>
-      </w:pPr>
-      <w:r>
-        <w:rPr>
-          <w:noProof/>
+          <w:rFonts w:ascii="Adobe Myungjo Std M" w:eastAsia="Adobe Myungjo Std M" w:hAnsi="Adobe Myungjo Std M"/>
+          <w:noProof/>
+          <w:sz w:val="20"/>
+          <w:szCs w:val="20"/>
+          <w:lang w:eastAsia="en-GB"/>
+        </w:rPr>
+      </w:pPr>
+      <w:r>
+        <w:rPr>
+          <w:rFonts w:ascii="Adobe Myungjo Std M" w:eastAsia="Adobe Myungjo Std M" w:hAnsi="Adobe Myungjo Std M"/>
+          <w:noProof/>
+          <w:sz w:val="20"/>
+          <w:szCs w:val="20"/>
           <w:lang w:eastAsia="en-GB"/>
         </w:rPr>
         <w:t>G29</w:t>
@@ -2641,13 +3522,19 @@
       <w:pPr>
         <w:pStyle w:val="ListParagraph"/>
         <w:rPr>
-          <w:noProof/>
-          <w:lang w:eastAsia="en-GB"/>
-        </w:rPr>
-      </w:pPr>
-      <w:r>
-        <w:rPr>
-          <w:noProof/>
+          <w:rFonts w:ascii="Adobe Myungjo Std M" w:eastAsia="Adobe Myungjo Std M" w:hAnsi="Adobe Myungjo Std M"/>
+          <w:noProof/>
+          <w:sz w:val="20"/>
+          <w:szCs w:val="20"/>
+          <w:lang w:eastAsia="en-GB"/>
+        </w:rPr>
+      </w:pPr>
+      <w:r>
+        <w:rPr>
+          <w:rFonts w:ascii="Adobe Myungjo Std M" w:eastAsia="Adobe Myungjo Std M" w:hAnsi="Adobe Myungjo Std M"/>
+          <w:noProof/>
+          <w:sz w:val="20"/>
+          <w:szCs w:val="20"/>
           <w:lang w:eastAsia="en-GB"/>
         </w:rPr>
         <w:t>G1 Z15.0 F{travel_speed} ;move the platform down 15mm</w:t>
@@ -2657,13 +3544,19 @@
       <w:pPr>
         <w:pStyle w:val="ListParagraph"/>
         <w:rPr>
-          <w:noProof/>
-          <w:lang w:eastAsia="en-GB"/>
-        </w:rPr>
-      </w:pPr>
-      <w:r>
-        <w:rPr>
-          <w:noProof/>
+          <w:rFonts w:ascii="Adobe Myungjo Std M" w:eastAsia="Adobe Myungjo Std M" w:hAnsi="Adobe Myungjo Std M"/>
+          <w:noProof/>
+          <w:sz w:val="20"/>
+          <w:szCs w:val="20"/>
+          <w:lang w:eastAsia="en-GB"/>
+        </w:rPr>
+      </w:pPr>
+      <w:r>
+        <w:rPr>
+          <w:rFonts w:ascii="Adobe Myungjo Std M" w:eastAsia="Adobe Myungjo Std M" w:hAnsi="Adobe Myungjo Std M"/>
+          <w:noProof/>
+          <w:sz w:val="20"/>
+          <w:szCs w:val="20"/>
           <w:lang w:eastAsia="en-GB"/>
         </w:rPr>
         <w:t>G0 X2 Y2 Z2</w:t>
@@ -2673,13 +3566,19 @@
       <w:pPr>
         <w:pStyle w:val="ListParagraph"/>
         <w:rPr>
-          <w:noProof/>
-          <w:lang w:eastAsia="en-GB"/>
-        </w:rPr>
-      </w:pPr>
-      <w:r>
-        <w:rPr>
-          <w:noProof/>
+          <w:rFonts w:ascii="Adobe Myungjo Std M" w:eastAsia="Adobe Myungjo Std M" w:hAnsi="Adobe Myungjo Std M"/>
+          <w:noProof/>
+          <w:sz w:val="20"/>
+          <w:szCs w:val="20"/>
+          <w:lang w:eastAsia="en-GB"/>
+        </w:rPr>
+      </w:pPr>
+      <w:r>
+        <w:rPr>
+          <w:rFonts w:ascii="Adobe Myungjo Std M" w:eastAsia="Adobe Myungjo Std M" w:hAnsi="Adobe Myungjo Std M"/>
+          <w:noProof/>
+          <w:sz w:val="20"/>
+          <w:szCs w:val="20"/>
           <w:lang w:eastAsia="en-GB"/>
         </w:rPr>
         <w:t>G92 E0                  ;zero the extruded length</w:t>
@@ -2689,13 +3588,19 @@
       <w:pPr>
         <w:pStyle w:val="ListParagraph"/>
         <w:rPr>
-          <w:noProof/>
-          <w:lang w:eastAsia="en-GB"/>
-        </w:rPr>
-      </w:pPr>
-      <w:r>
-        <w:rPr>
-          <w:noProof/>
+          <w:rFonts w:ascii="Adobe Myungjo Std M" w:eastAsia="Adobe Myungjo Std M" w:hAnsi="Adobe Myungjo Std M"/>
+          <w:noProof/>
+          <w:sz w:val="20"/>
+          <w:szCs w:val="20"/>
+          <w:lang w:eastAsia="en-GB"/>
+        </w:rPr>
+      </w:pPr>
+      <w:r>
+        <w:rPr>
+          <w:rFonts w:ascii="Adobe Myungjo Std M" w:eastAsia="Adobe Myungjo Std M" w:hAnsi="Adobe Myungjo Std M"/>
+          <w:noProof/>
+          <w:sz w:val="20"/>
+          <w:szCs w:val="20"/>
           <w:lang w:eastAsia="en-GB"/>
         </w:rPr>
         <w:t>G1 F200 E25              ;extrude 3mm of feed stock</w:t>
@@ -2705,13 +3610,19 @@
       <w:pPr>
         <w:pStyle w:val="ListParagraph"/>
         <w:rPr>
-          <w:noProof/>
-          <w:lang w:eastAsia="en-GB"/>
-        </w:rPr>
-      </w:pPr>
-      <w:r>
-        <w:rPr>
-          <w:noProof/>
+          <w:rFonts w:ascii="Adobe Myungjo Std M" w:eastAsia="Adobe Myungjo Std M" w:hAnsi="Adobe Myungjo Std M"/>
+          <w:noProof/>
+          <w:sz w:val="20"/>
+          <w:szCs w:val="20"/>
+          <w:lang w:eastAsia="en-GB"/>
+        </w:rPr>
+      </w:pPr>
+      <w:r>
+        <w:rPr>
+          <w:rFonts w:ascii="Adobe Myungjo Std M" w:eastAsia="Adobe Myungjo Std M" w:hAnsi="Adobe Myungjo Std M"/>
+          <w:noProof/>
+          <w:sz w:val="20"/>
+          <w:szCs w:val="20"/>
           <w:lang w:eastAsia="en-GB"/>
         </w:rPr>
         <w:t>G92 E0                  ;zero the extruded length again</w:t>
@@ -2721,13 +3632,19 @@
       <w:pPr>
         <w:pStyle w:val="ListParagraph"/>
         <w:rPr>
-          <w:noProof/>
-          <w:lang w:eastAsia="en-GB"/>
-        </w:rPr>
-      </w:pPr>
-      <w:r>
-        <w:rPr>
-          <w:noProof/>
+          <w:rFonts w:ascii="Adobe Myungjo Std M" w:eastAsia="Adobe Myungjo Std M" w:hAnsi="Adobe Myungjo Std M"/>
+          <w:noProof/>
+          <w:sz w:val="20"/>
+          <w:szCs w:val="20"/>
+          <w:lang w:eastAsia="en-GB"/>
+        </w:rPr>
+      </w:pPr>
+      <w:r>
+        <w:rPr>
+          <w:rFonts w:ascii="Adobe Myungjo Std M" w:eastAsia="Adobe Myungjo Std M" w:hAnsi="Adobe Myungjo Std M"/>
+          <w:noProof/>
+          <w:sz w:val="20"/>
+          <w:szCs w:val="20"/>
           <w:lang w:eastAsia="en-GB"/>
         </w:rPr>
         <w:t>G1 F{travel_speed}</w:t>
@@ -2737,13 +3654,19 @@
       <w:pPr>
         <w:pStyle w:val="ListParagraph"/>
         <w:rPr>
-          <w:noProof/>
-          <w:lang w:eastAsia="en-GB"/>
-        </w:rPr>
-      </w:pPr>
-      <w:r>
-        <w:rPr>
-          <w:noProof/>
+          <w:rFonts w:ascii="Adobe Myungjo Std M" w:eastAsia="Adobe Myungjo Std M" w:hAnsi="Adobe Myungjo Std M"/>
+          <w:noProof/>
+          <w:sz w:val="20"/>
+          <w:szCs w:val="20"/>
+          <w:lang w:eastAsia="en-GB"/>
+        </w:rPr>
+      </w:pPr>
+      <w:r>
+        <w:rPr>
+          <w:rFonts w:ascii="Adobe Myungjo Std M" w:eastAsia="Adobe Myungjo Std M" w:hAnsi="Adobe Myungjo Std M"/>
+          <w:noProof/>
+          <w:sz w:val="20"/>
+          <w:szCs w:val="20"/>
           <w:lang w:eastAsia="en-GB"/>
         </w:rPr>
         <w:t>;Put printing message on LCD screen</w:t>
@@ -2753,13 +3676,19 @@
       <w:pPr>
         <w:pStyle w:val="ListParagraph"/>
         <w:rPr>
-          <w:noProof/>
-          <w:lang w:eastAsia="en-GB"/>
-        </w:rPr>
-      </w:pPr>
-      <w:r>
-        <w:rPr>
-          <w:noProof/>
+          <w:rFonts w:ascii="Adobe Myungjo Std M" w:eastAsia="Adobe Myungjo Std M" w:hAnsi="Adobe Myungjo Std M"/>
+          <w:noProof/>
+          <w:sz w:val="20"/>
+          <w:szCs w:val="20"/>
+          <w:lang w:eastAsia="en-GB"/>
+        </w:rPr>
+      </w:pPr>
+      <w:r>
+        <w:rPr>
+          <w:rFonts w:ascii="Adobe Myungjo Std M" w:eastAsia="Adobe Myungjo Std M" w:hAnsi="Adobe Myungjo Std M"/>
+          <w:noProof/>
+          <w:sz w:val="20"/>
+          <w:szCs w:val="20"/>
           <w:lang w:eastAsia="en-GB"/>
         </w:rPr>
         <w:t>M117 Printing...</w:t>
@@ -2769,7 +3698,10 @@
       <w:pPr>
         <w:pStyle w:val="ListParagraph"/>
         <w:rPr>
-          <w:noProof/>
+          <w:rFonts w:ascii="Adobe Myungjo Std M" w:eastAsia="Adobe Myungjo Std M" w:hAnsi="Adobe Myungjo Std M"/>
+          <w:noProof/>
+          <w:sz w:val="20"/>
+          <w:szCs w:val="20"/>
           <w:lang w:eastAsia="en-GB"/>
         </w:rPr>
       </w:pPr>
@@ -2782,13 +3714,19 @@
           <w:numId w:val="7"/>
         </w:numPr>
         <w:rPr>
-          <w:noProof/>
-          <w:lang w:eastAsia="en-GB"/>
-        </w:rPr>
-      </w:pPr>
-      <w:r>
-        <w:rPr>
-          <w:noProof/>
+          <w:rFonts w:ascii="Adobe Myungjo Std M" w:eastAsia="Adobe Myungjo Std M" w:hAnsi="Adobe Myungjo Std M"/>
+          <w:noProof/>
+          <w:sz w:val="20"/>
+          <w:szCs w:val="20"/>
+          <w:lang w:eastAsia="en-GB"/>
+        </w:rPr>
+      </w:pPr>
+      <w:r>
+        <w:rPr>
+          <w:rFonts w:ascii="Adobe Myungjo Std M" w:eastAsia="Adobe Myungjo Std M" w:hAnsi="Adobe Myungjo Std M"/>
+          <w:noProof/>
+          <w:sz w:val="20"/>
+          <w:szCs w:val="20"/>
           <w:lang w:eastAsia="en-GB"/>
         </w:rPr>
         <w:lastRenderedPageBreak/>
@@ -2810,7 +3748,7 @@
                     </pic:cNvPicPr>
                   </pic:nvPicPr>
                   <pic:blipFill>
-                    <a:blip r:embed="rId24">
+                    <a:blip r:embed="rId26">
                       <a:extLst>
                         <a:ext uri="{28A0092B-C50C-407E-A947-70E740481C1C}">
                           <a14:useLocalDpi xmlns:a14="http://schemas.microsoft.com/office/drawing/2010/main" val="0"/>
@@ -2846,28 +3784,40 @@
       <w:pPr>
         <w:pStyle w:val="ListParagraph"/>
         <w:rPr>
-          <w:noProof/>
-          <w:lang w:eastAsia="en-GB"/>
-        </w:rPr>
-      </w:pPr>
-    </w:p>
-    <w:p>
-      <w:pPr>
-        <w:rPr>
-          <w:noProof/>
-          <w:lang w:eastAsia="en-GB"/>
-        </w:rPr>
-      </w:pPr>
-      <w:r>
-        <w:rPr>
-          <w:noProof/>
+          <w:rFonts w:ascii="Adobe Myungjo Std M" w:eastAsia="Adobe Myungjo Std M" w:hAnsi="Adobe Myungjo Std M"/>
+          <w:noProof/>
+          <w:sz w:val="20"/>
+          <w:szCs w:val="20"/>
+          <w:lang w:eastAsia="en-GB"/>
+        </w:rPr>
+      </w:pPr>
+    </w:p>
+    <w:p>
+      <w:pPr>
+        <w:rPr>
+          <w:rFonts w:ascii="Adobe Myungjo Std M" w:eastAsia="Adobe Myungjo Std M" w:hAnsi="Adobe Myungjo Std M"/>
+          <w:noProof/>
+          <w:sz w:val="20"/>
+          <w:szCs w:val="20"/>
+          <w:lang w:eastAsia="en-GB"/>
+        </w:rPr>
+      </w:pPr>
+      <w:r>
+        <w:rPr>
+          <w:rFonts w:ascii="Adobe Myungjo Std M" w:eastAsia="Adobe Myungjo Std M" w:hAnsi="Adobe Myungjo Std M"/>
+          <w:noProof/>
+          <w:sz w:val="20"/>
+          <w:szCs w:val="20"/>
           <w:lang w:eastAsia="en-GB"/>
         </w:rPr>
         <w:t xml:space="preserve">Go back to pronterface and hit “print” – allow your hotend and heatbed to get to temperature and watch in awe as you never have to </w:t>
       </w:r>
       <w:r>
         <w:rPr>
-          <w:noProof/>
+          <w:rFonts w:ascii="Adobe Myungjo Std M" w:eastAsia="Adobe Myungjo Std M" w:hAnsi="Adobe Myungjo Std M"/>
+          <w:noProof/>
+          <w:sz w:val="20"/>
+          <w:szCs w:val="20"/>
           <w:lang w:eastAsia="en-GB"/>
         </w:rPr>
         <w:t>touch those god forsaken bed screws ever again!!</w:t>
@@ -2876,13 +3826,19 @@
     <w:p>
       <w:pPr>
         <w:rPr>
-          <w:noProof/>
-          <w:lang w:eastAsia="en-GB"/>
-        </w:rPr>
-      </w:pPr>
-      <w:r>
-        <w:rPr>
-          <w:noProof/>
+          <w:rFonts w:ascii="Adobe Myungjo Std M" w:eastAsia="Adobe Myungjo Std M" w:hAnsi="Adobe Myungjo Std M"/>
+          <w:noProof/>
+          <w:sz w:val="20"/>
+          <w:szCs w:val="20"/>
+          <w:lang w:eastAsia="en-GB"/>
+        </w:rPr>
+      </w:pPr>
+      <w:r>
+        <w:rPr>
+          <w:rFonts w:ascii="Adobe Myungjo Std M" w:eastAsia="Adobe Myungjo Std M" w:hAnsi="Adobe Myungjo Std M"/>
+          <w:noProof/>
+          <w:sz w:val="20"/>
+          <w:szCs w:val="20"/>
           <w:lang w:eastAsia="en-GB"/>
         </w:rPr>
         <w:lastRenderedPageBreak/>
@@ -2892,13 +3848,19 @@
     <w:p>
       <w:pPr>
         <w:rPr>
-          <w:noProof/>
-          <w:lang w:eastAsia="en-GB"/>
-        </w:rPr>
-      </w:pPr>
-      <w:r>
-        <w:rPr>
-          <w:noProof/>
+          <w:rFonts w:ascii="Adobe Myungjo Std M" w:eastAsia="Adobe Myungjo Std M" w:hAnsi="Adobe Myungjo Std M"/>
+          <w:noProof/>
+          <w:sz w:val="20"/>
+          <w:szCs w:val="20"/>
+          <w:lang w:eastAsia="en-GB"/>
+        </w:rPr>
+      </w:pPr>
+      <w:r>
+        <w:rPr>
+          <w:rFonts w:ascii="Adobe Myungjo Std M" w:eastAsia="Adobe Myungjo Std M" w:hAnsi="Adobe Myungjo Std M"/>
+          <w:noProof/>
+          <w:sz w:val="20"/>
+          <w:szCs w:val="20"/>
           <w:lang w:eastAsia="en-GB"/>
         </w:rPr>
         <w:t>I hope all that was easy enough to follow.</w:t>
@@ -2907,48 +3869,69 @@
     <w:p>
       <w:pPr>
         <w:rPr>
-          <w:noProof/>
-          <w:lang w:eastAsia="en-GB"/>
-        </w:rPr>
-      </w:pPr>
-      <w:r>
-        <w:rPr>
-          <w:noProof/>
+          <w:rFonts w:ascii="Adobe Myungjo Std M" w:eastAsia="Adobe Myungjo Std M" w:hAnsi="Adobe Myungjo Std M"/>
+          <w:noProof/>
+          <w:sz w:val="20"/>
+          <w:szCs w:val="20"/>
+          <w:lang w:eastAsia="en-GB"/>
+        </w:rPr>
+      </w:pPr>
+      <w:r>
+        <w:rPr>
+          <w:rFonts w:ascii="Adobe Myungjo Std M" w:eastAsia="Adobe Myungjo Std M" w:hAnsi="Adobe Myungjo Std M"/>
+          <w:noProof/>
+          <w:sz w:val="20"/>
+          <w:szCs w:val="20"/>
           <w:lang w:eastAsia="en-GB"/>
         </w:rPr>
         <w:t>Thanks to all of you who use and support skynet. If you feel the need</w:t>
       </w:r>
       <w:r>
         <w:rPr>
-          <w:noProof/>
+          <w:rFonts w:ascii="Adobe Myungjo Std M" w:eastAsia="Adobe Myungjo Std M" w:hAnsi="Adobe Myungjo Std M"/>
+          <w:noProof/>
+          <w:sz w:val="20"/>
+          <w:szCs w:val="20"/>
           <w:lang w:eastAsia="en-GB"/>
         </w:rPr>
         <w:t xml:space="preserve"> to buy me a beer</w:t>
       </w:r>
       <w:r>
         <w:rPr>
-          <w:noProof/>
+          <w:rFonts w:ascii="Adobe Myungjo Std M" w:eastAsia="Adobe Myungjo Std M" w:hAnsi="Adobe Myungjo Std M"/>
+          <w:noProof/>
+          <w:sz w:val="20"/>
+          <w:szCs w:val="20"/>
           <w:lang w:eastAsia="en-GB"/>
         </w:rPr>
         <w:t>,</w:t>
       </w:r>
       <w:r>
         <w:rPr>
-          <w:noProof/>
+          <w:rFonts w:ascii="Adobe Myungjo Std M" w:eastAsia="Adobe Myungjo Std M" w:hAnsi="Adobe Myungjo Std M"/>
+          <w:noProof/>
+          <w:sz w:val="20"/>
+          <w:szCs w:val="20"/>
           <w:lang w:eastAsia="en-GB"/>
         </w:rPr>
         <w:t xml:space="preserve"> there is a donate button on the side of my facebook page where you can donate. Every little helps and also if giving away money isnt for you then you may opt for choosing one of my frame modifications</w:t>
       </w:r>
       <w:r>
         <w:rPr>
-          <w:noProof/>
+          <w:rFonts w:ascii="Adobe Myungjo Std M" w:eastAsia="Adobe Myungjo Std M" w:hAnsi="Adobe Myungjo Std M"/>
+          <w:noProof/>
+          <w:sz w:val="20"/>
+          <w:szCs w:val="20"/>
           <w:lang w:eastAsia="en-GB"/>
         </w:rPr>
         <w:t xml:space="preserve"> – sensor or other goodies at my ebay shop http://www.ebay.co.uk/usr/skynet3dmods</w:t>
       </w:r>
       <w:r>
         <w:rPr>
-          <w:noProof/>
+          <w:rFonts w:ascii="Adobe Myungjo Std M" w:eastAsia="Adobe Myungjo Std M" w:hAnsi="Adobe Myungjo Std M"/>
+          <w:noProof/>
+          <w:sz w:val="20"/>
+          <w:szCs w:val="20"/>
           <w:lang w:eastAsia="en-GB"/>
         </w:rPr>
         <w:t xml:space="preserve">. All donations and mod sales all help go towards funding this project and spreading and growing skynet into something beautiful.. </w:t>
@@ -2957,13 +3940,19 @@
     <w:p>
       <w:pPr>
         <w:rPr>
-          <w:noProof/>
-          <w:lang w:eastAsia="en-GB"/>
-        </w:rPr>
-      </w:pPr>
-      <w:r>
-        <w:rPr>
-          <w:noProof/>
+          <w:rFonts w:ascii="Adobe Myungjo Std M" w:eastAsia="Adobe Myungjo Std M" w:hAnsi="Adobe Myungjo Std M"/>
+          <w:noProof/>
+          <w:sz w:val="20"/>
+          <w:szCs w:val="20"/>
+          <w:lang w:eastAsia="en-GB"/>
+        </w:rPr>
+      </w:pPr>
+      <w:r>
+        <w:rPr>
+          <w:rFonts w:ascii="Adobe Myungjo Std M" w:eastAsia="Adobe Myungjo Std M" w:hAnsi="Adobe Myungjo Std M"/>
+          <w:noProof/>
+          <w:sz w:val="20"/>
+          <w:szCs w:val="20"/>
           <w:lang w:eastAsia="en-GB"/>
         </w:rPr>
         <w:t>Happy printing</w:t>
@@ -2972,13 +3961,19 @@
     <w:p>
       <w:pPr>
         <w:rPr>
-          <w:noProof/>
-          <w:lang w:eastAsia="en-GB"/>
-        </w:rPr>
-      </w:pPr>
-      <w:r>
-        <w:rPr>
-          <w:noProof/>
+          <w:rFonts w:ascii="Adobe Myungjo Std M" w:eastAsia="Adobe Myungjo Std M" w:hAnsi="Adobe Myungjo Std M"/>
+          <w:noProof/>
+          <w:sz w:val="20"/>
+          <w:szCs w:val="20"/>
+          <w:lang w:eastAsia="en-GB"/>
+        </w:rPr>
+      </w:pPr>
+      <w:r>
+        <w:rPr>
+          <w:rFonts w:ascii="Adobe Myungjo Std M" w:eastAsia="Adobe Myungjo Std M" w:hAnsi="Adobe Myungjo Std M"/>
+          <w:noProof/>
+          <w:sz w:val="20"/>
+          <w:szCs w:val="20"/>
           <w:lang w:eastAsia="en-GB"/>
         </w:rPr>
         <w:t>Pete @SkyNet3D</w:t>
@@ -2987,15 +3982,21 @@
     <w:p>
       <w:pPr>
         <w:rPr>
-          <w:noProof/>
-          <w:lang w:eastAsia="en-GB"/>
-        </w:rPr>
-      </w:pPr>
-    </w:p>
-    <w:p>
-      <w:pPr>
-        <w:rPr>
-          <w:noProof/>
+          <w:rFonts w:ascii="Adobe Myungjo Std M" w:eastAsia="Adobe Myungjo Std M" w:hAnsi="Adobe Myungjo Std M"/>
+          <w:noProof/>
+          <w:sz w:val="20"/>
+          <w:szCs w:val="20"/>
+          <w:lang w:eastAsia="en-GB"/>
+        </w:rPr>
+      </w:pPr>
+    </w:p>
+    <w:p>
+      <w:pPr>
+        <w:rPr>
+          <w:rFonts w:ascii="Adobe Myungjo Std M" w:eastAsia="Adobe Myungjo Std M" w:hAnsi="Adobe Myungjo Std M"/>
+          <w:noProof/>
+          <w:sz w:val="20"/>
+          <w:szCs w:val="20"/>
           <w:lang w:eastAsia="en-GB"/>
         </w:rPr>
       </w:pPr>
@@ -3011,8 +4012,121 @@
 </file>
 
 <file path=word/numbering.xml><?xml version="1.0" encoding="utf-8"?>
-<w:numbering xmlns:wpc="http://schemas.microsoft.com/office/word/2010/wordprocessingCanvas" xmlns:cx="http://schemas.microsoft.com/office/drawing/2014/chartex" xmlns:cx1="http://schemas.microsoft.com/office/drawing/2015/9/8/chartex" xmlns:cx2="http://schemas.microsoft.com/office/drawing/2015/10/21/chartex" xmlns:cx3="http://schemas.microsoft.com/office/drawing/2016/5/9/chartex" xmlns:cx4="http://schemas.microsoft.com/office/drawing/2016/5/10/chartex" xmlns:cx5="http://schemas.microsoft.com/office/drawing/2016/5/11/chartex" xmlns:mc="http://schemas.openxmlformats.org/markup-compatibility/2006" xmlns:o="urn:schemas-microsoft-com:office:office" xmlns:r="http://schemas.openxmlformats.org/officeDocument/2006/relationships" xmlns:m="http://schemas.openxmlformats.org/officeDocument/2006/math" xmlns:v="urn:schemas-microsoft-com:vml" xmlns:wp14="http://schemas.microsoft.com/office/word/2010/wordprocessingDrawing" xmlns:wp="http://schemas.openxmlformats.org/drawingml/2006/wordprocessingDrawing" xmlns:w10="urn:schemas-microsoft-com:office:word" xmlns:w="http://schemas.openxmlformats.org/wordprocessingml/2006/main" xmlns:w14="http://schemas.microsoft.com/office/word/2010/wordml" xmlns:w15="http://schemas.microsoft.com/office/word/2012/wordml" xmlns:w16se="http://schemas.microsoft.com/office/word/2015/wordml/symex" xmlns:wpg="http://schemas.microsoft.com/office/word/2010/wordprocessingGroup" xmlns:wpi="http://schemas.microsoft.com/office/word/2010/wordprocessingInk" xmlns:wne="http://schemas.microsoft.com/office/word/2006/wordml" xmlns:wps="http://schemas.microsoft.com/office/word/2010/wordprocessingShape" mc:Ignorable="w14 w15 w16se wp14">
+<w:numbering xmlns:wpc="http://schemas.microsoft.com/office/word/2010/wordprocessingCanvas" xmlns:cx="http://schemas.microsoft.com/office/drawing/2014/chartex" xmlns:mc="http://schemas.openxmlformats.org/markup-compatibility/2006" xmlns:o="urn:schemas-microsoft-com:office:office" xmlns:r="http://schemas.openxmlformats.org/officeDocument/2006/relationships" xmlns:m="http://schemas.openxmlformats.org/officeDocument/2006/math" xmlns:v="urn:schemas-microsoft-com:vml" xmlns:wp14="http://schemas.microsoft.com/office/word/2010/wordprocessingDrawing" xmlns:wp="http://schemas.openxmlformats.org/drawingml/2006/wordprocessingDrawing" xmlns:w10="urn:schemas-microsoft-com:office:word" xmlns:w="http://schemas.openxmlformats.org/wordprocessingml/2006/main" xmlns:w14="http://schemas.microsoft.com/office/word/2010/wordml" xmlns:w15="http://schemas.microsoft.com/office/word/2012/wordml" xmlns:w16se="http://schemas.microsoft.com/office/word/2015/wordml/symex" xmlns:wpg="http://schemas.microsoft.com/office/word/2010/wordprocessingGroup" xmlns:wpi="http://schemas.microsoft.com/office/word/2010/wordprocessingInk" xmlns:wne="http://schemas.microsoft.com/office/word/2006/wordml" xmlns:wps="http://schemas.microsoft.com/office/word/2010/wordprocessingShape" mc:Ignorable="w14 w15 w16se wp14">
   <w:abstractNum w:abstractNumId="0" w15:restartNumberingAfterBreak="0">
+    <w:nsid w:val="09D144A1"/>
+    <w:multiLevelType w:val="hybridMultilevel"/>
+    <w:tmpl w:val="1D464A32"/>
+    <w:lvl w:ilvl="0" w:tplc="08090001">
+      <w:start w:val="1"/>
+      <w:numFmt w:val="bullet"/>
+      <w:lvlText w:val=""/>
+      <w:lvlJc w:val="left"/>
+      <w:pPr>
+        <w:ind w:left="1800" w:hanging="360"/>
+      </w:pPr>
+      <w:rPr>
+        <w:rFonts w:ascii="Symbol" w:hAnsi="Symbol" w:hint="default"/>
+      </w:rPr>
+    </w:lvl>
+    <w:lvl w:ilvl="1" w:tplc="08090003" w:tentative="1">
+      <w:start w:val="1"/>
+      <w:numFmt w:val="bullet"/>
+      <w:lvlText w:val="o"/>
+      <w:lvlJc w:val="left"/>
+      <w:pPr>
+        <w:ind w:left="2520" w:hanging="360"/>
+      </w:pPr>
+      <w:rPr>
+        <w:rFonts w:ascii="Courier New" w:hAnsi="Courier New" w:cs="Courier New" w:hint="default"/>
+      </w:rPr>
+    </w:lvl>
+    <w:lvl w:ilvl="2" w:tplc="08090005" w:tentative="1">
+      <w:start w:val="1"/>
+      <w:numFmt w:val="bullet"/>
+      <w:lvlText w:val=""/>
+      <w:lvlJc w:val="left"/>
+      <w:pPr>
+        <w:ind w:left="3240" w:hanging="360"/>
+      </w:pPr>
+      <w:rPr>
+        <w:rFonts w:ascii="Wingdings" w:hAnsi="Wingdings" w:hint="default"/>
+      </w:rPr>
+    </w:lvl>
+    <w:lvl w:ilvl="3" w:tplc="08090001" w:tentative="1">
+      <w:start w:val="1"/>
+      <w:numFmt w:val="bullet"/>
+      <w:lvlText w:val=""/>
+      <w:lvlJc w:val="left"/>
+      <w:pPr>
+        <w:ind w:left="3960" w:hanging="360"/>
+      </w:pPr>
+      <w:rPr>
+        <w:rFonts w:ascii="Symbol" w:hAnsi="Symbol" w:hint="default"/>
+      </w:rPr>
+    </w:lvl>
+    <w:lvl w:ilvl="4" w:tplc="08090003" w:tentative="1">
+      <w:start w:val="1"/>
+      <w:numFmt w:val="bullet"/>
+      <w:lvlText w:val="o"/>
+      <w:lvlJc w:val="left"/>
+      <w:pPr>
+        <w:ind w:left="4680" w:hanging="360"/>
+      </w:pPr>
+      <w:rPr>
+        <w:rFonts w:ascii="Courier New" w:hAnsi="Courier New" w:cs="Courier New" w:hint="default"/>
+      </w:rPr>
+    </w:lvl>
+    <w:lvl w:ilvl="5" w:tplc="08090005" w:tentative="1">
+      <w:start w:val="1"/>
+      <w:numFmt w:val="bullet"/>
+      <w:lvlText w:val=""/>
+      <w:lvlJc w:val="left"/>
+      <w:pPr>
+        <w:ind w:left="5400" w:hanging="360"/>
+      </w:pPr>
+      <w:rPr>
+        <w:rFonts w:ascii="Wingdings" w:hAnsi="Wingdings" w:hint="default"/>
+      </w:rPr>
+    </w:lvl>
+    <w:lvl w:ilvl="6" w:tplc="08090001" w:tentative="1">
+      <w:start w:val="1"/>
+      <w:numFmt w:val="bullet"/>
+      <w:lvlText w:val=""/>
+      <w:lvlJc w:val="left"/>
+      <w:pPr>
+        <w:ind w:left="6120" w:hanging="360"/>
+      </w:pPr>
+      <w:rPr>
+        <w:rFonts w:ascii="Symbol" w:hAnsi="Symbol" w:hint="default"/>
+      </w:rPr>
+    </w:lvl>
+    <w:lvl w:ilvl="7" w:tplc="08090003" w:tentative="1">
+      <w:start w:val="1"/>
+      <w:numFmt w:val="bullet"/>
+      <w:lvlText w:val="o"/>
+      <w:lvlJc w:val="left"/>
+      <w:pPr>
+        <w:ind w:left="6840" w:hanging="360"/>
+      </w:pPr>
+      <w:rPr>
+        <w:rFonts w:ascii="Courier New" w:hAnsi="Courier New" w:cs="Courier New" w:hint="default"/>
+      </w:rPr>
+    </w:lvl>
+    <w:lvl w:ilvl="8" w:tplc="08090005" w:tentative="1">
+      <w:start w:val="1"/>
+      <w:numFmt w:val="bullet"/>
+      <w:lvlText w:val=""/>
+      <w:lvlJc w:val="left"/>
+      <w:pPr>
+        <w:ind w:left="7560" w:hanging="360"/>
+      </w:pPr>
+      <w:rPr>
+        <w:rFonts w:ascii="Wingdings" w:hAnsi="Wingdings" w:hint="default"/>
+      </w:rPr>
+    </w:lvl>
+  </w:abstractNum>
+  <w:abstractNum w:abstractNumId="1" w15:restartNumberingAfterBreak="0">
     <w:nsid w:val="14390E5D"/>
     <w:multiLevelType w:val="hybridMultilevel"/>
     <w:tmpl w:val="C270F3A0"/>
@@ -3125,7 +4239,7 @@
       </w:rPr>
     </w:lvl>
   </w:abstractNum>
-  <w:abstractNum w:abstractNumId="1" w15:restartNumberingAfterBreak="0">
+  <w:abstractNum w:abstractNumId="2" w15:restartNumberingAfterBreak="0">
     <w:nsid w:val="21BB2914"/>
     <w:multiLevelType w:val="hybridMultilevel"/>
     <w:tmpl w:val="2C2AA4A0"/>
@@ -3238,7 +4352,7 @@
       </w:rPr>
     </w:lvl>
   </w:abstractNum>
-  <w:abstractNum w:abstractNumId="2" w15:restartNumberingAfterBreak="0">
+  <w:abstractNum w:abstractNumId="3" w15:restartNumberingAfterBreak="0">
     <w:nsid w:val="2FE21D0C"/>
     <w:multiLevelType w:val="hybridMultilevel"/>
     <w:tmpl w:val="179E4DE0"/>
@@ -3351,7 +4465,7 @@
       </w:rPr>
     </w:lvl>
   </w:abstractNum>
-  <w:abstractNum w:abstractNumId="3" w15:restartNumberingAfterBreak="0">
+  <w:abstractNum w:abstractNumId="4" w15:restartNumberingAfterBreak="0">
     <w:nsid w:val="38E56531"/>
     <w:multiLevelType w:val="hybridMultilevel"/>
     <w:tmpl w:val="A77833F8"/>
@@ -3464,7 +4578,7 @@
       </w:rPr>
     </w:lvl>
   </w:abstractNum>
-  <w:abstractNum w:abstractNumId="4" w15:restartNumberingAfterBreak="0">
+  <w:abstractNum w:abstractNumId="5" w15:restartNumberingAfterBreak="0">
     <w:nsid w:val="39232A0A"/>
     <w:multiLevelType w:val="hybridMultilevel"/>
     <w:tmpl w:val="D7848ED4"/>
@@ -3577,7 +4691,7 @@
       </w:rPr>
     </w:lvl>
   </w:abstractNum>
-  <w:abstractNum w:abstractNumId="5" w15:restartNumberingAfterBreak="0">
+  <w:abstractNum w:abstractNumId="6" w15:restartNumberingAfterBreak="0">
     <w:nsid w:val="4AA14332"/>
     <w:multiLevelType w:val="hybridMultilevel"/>
     <w:tmpl w:val="D814EE36"/>
@@ -3690,7 +4804,7 @@
       </w:rPr>
     </w:lvl>
   </w:abstractNum>
-  <w:abstractNum w:abstractNumId="6" w15:restartNumberingAfterBreak="0">
+  <w:abstractNum w:abstractNumId="7" w15:restartNumberingAfterBreak="0">
     <w:nsid w:val="61BE7A48"/>
     <w:multiLevelType w:val="hybridMultilevel"/>
     <w:tmpl w:val="002CDC3A"/>
@@ -3804,25 +4918,28 @@
     </w:lvl>
   </w:abstractNum>
   <w:num w:numId="1">
+    <w:abstractNumId w:val="3"/>
+  </w:num>
+  <w:num w:numId="2">
+    <w:abstractNumId w:val="6"/>
+  </w:num>
+  <w:num w:numId="3">
+    <w:abstractNumId w:val="7"/>
+  </w:num>
+  <w:num w:numId="4">
+    <w:abstractNumId w:val="1"/>
+  </w:num>
+  <w:num w:numId="5">
+    <w:abstractNumId w:val="4"/>
+  </w:num>
+  <w:num w:numId="6">
+    <w:abstractNumId w:val="5"/>
+  </w:num>
+  <w:num w:numId="7">
     <w:abstractNumId w:val="2"/>
   </w:num>
-  <w:num w:numId="2">
-    <w:abstractNumId w:val="5"/>
-  </w:num>
-  <w:num w:numId="3">
-    <w:abstractNumId w:val="6"/>
-  </w:num>
-  <w:num w:numId="4">
+  <w:num w:numId="8">
     <w:abstractNumId w:val="0"/>
-  </w:num>
-  <w:num w:numId="5">
-    <w:abstractNumId w:val="3"/>
-  </w:num>
-  <w:num w:numId="6">
-    <w:abstractNumId w:val="4"/>
-  </w:num>
-  <w:num w:numId="7">
-    <w:abstractNumId w:val="1"/>
   </w:num>
 </w:numbering>
 </file>
@@ -3844,7 +4961,7 @@
       </w:pPr>
     </w:pPrDefault>
   </w:docDefaults>
-  <w:latentStyles w:defLockedState="0" w:defUIPriority="99" w:defSemiHidden="0" w:defUnhideWhenUsed="0" w:defQFormat="0" w:count="374">
+  <w:latentStyles w:defLockedState="0" w:defUIPriority="99" w:defSemiHidden="0" w:defUnhideWhenUsed="0" w:defQFormat="0" w:count="371">
     <w:lsdException w:name="Normal" w:uiPriority="0" w:qFormat="1"/>
     <w:lsdException w:name="heading 1" w:uiPriority="9" w:qFormat="1"/>
     <w:lsdException w:name="heading 2" w:semiHidden="1" w:uiPriority="9" w:unhideWhenUsed="1" w:qFormat="1"/>
@@ -4216,9 +5333,6 @@
     <w:lsdException w:name="List Table 5 Dark Accent 6" w:uiPriority="50"/>
     <w:lsdException w:name="List Table 6 Colorful Accent 6" w:uiPriority="51"/>
     <w:lsdException w:name="List Table 7 Colorful Accent 6" w:uiPriority="52"/>
-    <w:lsdException w:name="Mention" w:semiHidden="1" w:unhideWhenUsed="1"/>
-    <w:lsdException w:name="Smart Hyperlink" w:semiHidden="1" w:unhideWhenUsed="1"/>
-    <w:lsdException w:name="Hashtag" w:semiHidden="1" w:unhideWhenUsed="1"/>
   </w:latentStyles>
   <w:style w:type="paragraph" w:default="1" w:styleId="Normal">
     <w:name w:val="Normal"/>
